--- a/programmung/Lab_7/Отчет1.docx
+++ b/programmung/Lab_7/Отчет1.docx
@@ -1,6 +1,6 @@
 
 <file path=word/document.xml><?xml version="1.0" encoding="utf-8"?>
-<w:document xmlns:wpc="http://schemas.microsoft.com/office/word/2010/wordprocessingCanvas" xmlns:cx="http://schemas.microsoft.com/office/drawing/2014/chartex" xmlns:cx1="http://schemas.microsoft.com/office/drawing/2015/9/8/chartex" xmlns:cx2="http://schemas.microsoft.com/office/drawing/2015/10/21/chartex" xmlns:cx3="http://schemas.microsoft.com/office/drawing/2016/5/9/chartex" xmlns:cx4="http://schemas.microsoft.com/office/drawing/2016/5/10/chartex" xmlns:cx5="http://schemas.microsoft.com/office/drawing/2016/5/11/chartex" xmlns:cx6="http://schemas.microsoft.com/office/drawing/2016/5/12/chartex" xmlns:cx7="http://schemas.microsoft.com/office/drawing/2016/5/13/chartex" xmlns:cx8="http://schemas.microsoft.com/office/drawing/2016/5/14/chartex" xmlns:mc="http://schemas.openxmlformats.org/markup-compatibility/2006" xmlns:aink="http://schemas.microsoft.com/office/drawing/2016/ink" xmlns:am3d="http://schemas.microsoft.com/office/drawing/2017/model3d" xmlns:o="urn:schemas-microsoft-com:office:office" xmlns:oel="http://schemas.microsoft.com/office/2019/extlst" xmlns:r="http://schemas.openxmlformats.org/officeDocument/2006/relationships" xmlns:m="http://schemas.openxmlformats.org/officeDocument/2006/math" xmlns:v="urn:schemas-microsoft-com:vml" xmlns:wp14="http://schemas.microsoft.com/office/word/2010/wordprocessingDrawing" xmlns:wp="http://schemas.openxmlformats.org/drawingml/2006/wordprocessingDrawing" xmlns:w10="urn:schemas-microsoft-com:office:word" xmlns:w="http://schemas.openxmlformats.org/wordprocessingml/2006/main" xmlns:w14="http://schemas.microsoft.com/office/word/2010/wordml" xmlns:w15="http://schemas.microsoft.com/office/word/2012/wordml" xmlns:w16cex="http://schemas.microsoft.com/office/word/2018/wordml/cex" xmlns:w16cid="http://schemas.microsoft.com/office/word/2016/wordml/cid" xmlns:w16="http://schemas.microsoft.com/office/word/2018/wordml" xmlns:w16sdtdh="http://schemas.microsoft.com/office/word/2020/wordml/sdtdatahash" xmlns:w16se="http://schemas.microsoft.com/office/word/2015/wordml/symex" xmlns:wpg="http://schemas.microsoft.com/office/word/2010/wordprocessingGroup" xmlns:wpi="http://schemas.microsoft.com/office/word/2010/wordprocessingInk" xmlns:wne="http://schemas.microsoft.com/office/word/2006/wordml" xmlns:wps="http://schemas.microsoft.com/office/word/2010/wordprocessingShape" mc:Ignorable="w14 w15 w16se w16cid w16 w16cex w16sdtdh wp14">
+<w:document xmlns:ve="http://schemas.openxmlformats.org/markup-compatibility/2006" xmlns:o="urn:schemas-microsoft-com:office:office" xmlns:r="http://schemas.openxmlformats.org/officeDocument/2006/relationships" xmlns:m="http://schemas.openxmlformats.org/officeDocument/2006/math" xmlns:v="urn:schemas-microsoft-com:vml" xmlns:wp="http://schemas.openxmlformats.org/drawingml/2006/wordprocessingDrawing" xmlns:w10="urn:schemas-microsoft-com:office:word" xmlns:w="http://schemas.openxmlformats.org/wordprocessingml/2006/main" xmlns:wne="http://schemas.microsoft.com/office/word/2006/wordml">
   <w:body>
     <w:sdt>
       <w:sdtPr>
@@ -11,7 +11,6 @@
         </w:rPr>
         <w:id w:val="1847396"/>
       </w:sdtPr>
-      <w:sdtEndPr/>
       <w:sdtContent>
         <w:p>
           <w:pPr>
@@ -345,13 +344,23 @@
               <w:szCs w:val="28"/>
             </w:rPr>
           </w:pPr>
+          <w:proofErr w:type="spellStart"/>
           <w:r>
             <w:rPr>
               <w:rFonts w:ascii="Times New Roman" w:hAnsi="Times New Roman" w:cs="Times New Roman"/>
               <w:sz w:val="28"/>
               <w:szCs w:val="28"/>
             </w:rPr>
-            <w:t>Патунин Д.  В.</w:t>
+            <w:t>Патунин</w:t>
+          </w:r>
+          <w:proofErr w:type="spellEnd"/>
+          <w:r>
+            <w:rPr>
+              <w:rFonts w:ascii="Times New Roman" w:hAnsi="Times New Roman" w:cs="Times New Roman"/>
+              <w:sz w:val="28"/>
+              <w:szCs w:val="28"/>
+            </w:rPr>
+            <w:t xml:space="preserve"> Д.  В.</w:t>
           </w:r>
         </w:p>
         <w:p>
@@ -515,6 +524,7 @@
         </w:rPr>
         <w:t>Лабораторное задание</w:t>
       </w:r>
+      <w:proofErr w:type="gramStart"/>
       <w:r>
         <w:rPr>
           <w:rFonts w:ascii="Times New Roman" w:hAnsi="Times New Roman" w:cs="Times New Roman"/>
@@ -530,7 +540,34 @@
           <w:sz w:val="28"/>
           <w:szCs w:val="28"/>
         </w:rPr>
-        <w:t xml:space="preserve">В пpоизвольном тексте найти и отпечатать все слова, начинающиеся с буквы </w:t>
+        <w:t>В</w:t>
+      </w:r>
+      <w:proofErr w:type="gramEnd"/>
+      <w:r>
+        <w:rPr>
+          <w:rFonts w:ascii="Times New Roman" w:hAnsi="Times New Roman"/>
+          <w:sz w:val="28"/>
+          <w:szCs w:val="28"/>
+        </w:rPr>
+        <w:t xml:space="preserve"> </w:t>
+      </w:r>
+      <w:proofErr w:type="spellStart"/>
+      <w:r>
+        <w:rPr>
+          <w:rFonts w:ascii="Times New Roman" w:hAnsi="Times New Roman"/>
+          <w:sz w:val="28"/>
+          <w:szCs w:val="28"/>
+        </w:rPr>
+        <w:t>пpоизвольном</w:t>
+      </w:r>
+      <w:proofErr w:type="spellEnd"/>
+      <w:r>
+        <w:rPr>
+          <w:rFonts w:ascii="Times New Roman" w:hAnsi="Times New Roman"/>
+          <w:sz w:val="28"/>
+          <w:szCs w:val="28"/>
+        </w:rPr>
+        <w:t xml:space="preserve"> тексте найти и отпечатать все слова, начинающиеся с буквы </w:t>
       </w:r>
       <w:r>
         <w:rPr>
@@ -569,15 +606,6 @@
           <w:szCs w:val="28"/>
         </w:rPr>
         <w:t>Ход работы:</w:t>
-      </w:r>
-      <w:r>
-        <w:rPr>
-          <w:rFonts w:ascii="Times New Roman" w:hAnsi="Times New Roman" w:cs="Times New Roman"/>
-          <w:b/>
-          <w:sz w:val="28"/>
-          <w:szCs w:val="28"/>
-        </w:rPr>
-        <w:t xml:space="preserve"> </w:t>
       </w:r>
     </w:p>
     <w:p>
@@ -623,6 +651,7 @@
           <w:lang w:val="en-US"/>
         </w:rPr>
       </w:pPr>
+      <w:proofErr w:type="spellStart"/>
       <w:r>
         <w:rPr>
           <w:rFonts w:ascii="Times New Roman" w:hAnsi="Times New Roman" w:cs="Times New Roman"/>
@@ -633,6 +662,7 @@
         </w:rPr>
         <w:t>main.c</w:t>
       </w:r>
+      <w:proofErr w:type="spellEnd"/>
       <w:r>
         <w:rPr>
           <w:rFonts w:ascii="Times New Roman" w:hAnsi="Times New Roman" w:cs="Times New Roman"/>
@@ -650,10 +680,9 @@
           <w:noProof/>
           <w:sz w:val="28"/>
           <w:szCs w:val="28"/>
-          <w:lang w:val="en-US"/>
         </w:rPr>
         <w:drawing>
-          <wp:inline distT="0" distB="0" distL="0" distR="0" wp14:anchorId="1F534556" wp14:editId="04AE9CBA">
+          <wp:inline distT="0" distB="0" distL="0" distR="0">
             <wp:extent cx="1056814" cy="1433779"/>
             <wp:effectExtent l="0" t="0" r="0" b="0"/>
             <wp:docPr id="2" name="Рисунок 2"/>
@@ -673,7 +702,7 @@
                     <a:blip r:embed="rId5">
                       <a:extLst>
                         <a:ext uri="{28A0092B-C50C-407E-A947-70E740481C1C}">
-                          <a14:useLocalDpi xmlns:a14="http://schemas.microsoft.com/office/drawing/2010/main" val="0"/>
+                          <a14:useLocalDpi xmlns:a14="http://schemas.microsoft.com/office/drawing/2010/main" xmlns:wps="http://schemas.microsoft.com/office/word/2010/wordprocessingShape" xmlns:wpi="http://schemas.microsoft.com/office/word/2010/wordprocessingInk" xmlns:wpg="http://schemas.microsoft.com/office/word/2010/wordprocessingGroup" xmlns:w16se="http://schemas.microsoft.com/office/word/2015/wordml/symex" xmlns:w16sdtdh="http://schemas.microsoft.com/office/word/2020/wordml/sdtdatahash" xmlns:w16="http://schemas.microsoft.com/office/word/2018/wordml" xmlns:w16cid="http://schemas.microsoft.com/office/word/2016/wordml/cid" xmlns:w16cex="http://schemas.microsoft.com/office/word/2018/wordml/cex" xmlns:w15="http://schemas.microsoft.com/office/word/2012/wordml" xmlns:w14="http://schemas.microsoft.com/office/word/2010/wordml" xmlns:w="http://schemas.openxmlformats.org/wordprocessingml/2006/main" xmlns:w10="urn:schemas-microsoft-com:office:word" xmlns:wp14="http://schemas.microsoft.com/office/word/2010/wordprocessingDrawing" xmlns:v="urn:schemas-microsoft-com:vml" xmlns:oel="http://schemas.microsoft.com/office/2019/extlst" xmlns:o="urn:schemas-microsoft-com:office:office" xmlns:am3d="http://schemas.microsoft.com/office/drawing/2017/model3d" xmlns:aink="http://schemas.microsoft.com/office/drawing/2016/ink" xmlns:mc="http://schemas.openxmlformats.org/markup-compatibility/2006" xmlns:cx8="http://schemas.microsoft.com/office/drawing/2016/5/14/chartex" xmlns:cx7="http://schemas.microsoft.com/office/drawing/2016/5/13/chartex" xmlns:cx6="http://schemas.microsoft.com/office/drawing/2016/5/12/chartex" xmlns:cx5="http://schemas.microsoft.com/office/drawing/2016/5/11/chartex" xmlns:cx4="http://schemas.microsoft.com/office/drawing/2016/5/10/chartex" xmlns:cx3="http://schemas.microsoft.com/office/drawing/2016/5/9/chartex" xmlns:cx2="http://schemas.microsoft.com/office/drawing/2015/10/21/chartex" xmlns:cx1="http://schemas.microsoft.com/office/drawing/2015/9/8/chartex" xmlns:cx="http://schemas.microsoft.com/office/drawing/2014/chartex" xmlns:wpc="http://schemas.microsoft.com/office/word/2010/wordprocessingCanvas" xmlns="" val="0"/>
                         </a:ext>
                       </a:extLst>
                     </a:blip>
@@ -718,6 +747,7 @@
           <w:lang w:val="en-US"/>
         </w:rPr>
       </w:pPr>
+      <w:proofErr w:type="spellStart"/>
       <w:r>
         <w:rPr>
           <w:rFonts w:ascii="Times New Roman" w:hAnsi="Times New Roman" w:cs="Times New Roman"/>
@@ -728,6 +758,7 @@
         </w:rPr>
         <w:t>func.h</w:t>
       </w:r>
+      <w:proofErr w:type="spellEnd"/>
       <w:r>
         <w:rPr>
           <w:rFonts w:ascii="Times New Roman" w:hAnsi="Times New Roman" w:cs="Times New Roman"/>
@@ -747,7 +778,7 @@
           <w:szCs w:val="28"/>
         </w:rPr>
         <w:drawing>
-          <wp:inline distT="0" distB="0" distL="0" distR="0" wp14:anchorId="25F7915E" wp14:editId="25F7915F">
+          <wp:inline distT="0" distB="0" distL="0" distR="0">
             <wp:extent cx="2951125" cy="4258101"/>
             <wp:effectExtent l="19050" t="0" r="1625" b="0"/>
             <wp:docPr id="6" name="Рисунок 6" descr="C:\Users\Admin\AppData\Local\Microsoft\Windows\INetCache\Content.Word\1.1.png"/>
@@ -825,7 +856,7 @@
           <w:lang w:val="en-US"/>
         </w:rPr>
         <w:lastRenderedPageBreak/>
-        <w:pict w14:anchorId="25F79160">
+        <w:pict>
           <v:shapetype id="_x0000_t75" coordsize="21600,21600" o:spt="75" o:preferrelative="t" path="m@4@5l@4@11@9@11@9@5xe" filled="f" stroked="f">
             <v:stroke joinstyle="miter"/>
             <v:formulas>
@@ -845,7 +876,7 @@
             <v:path o:extrusionok="f" gradientshapeok="t" o:connecttype="rect"/>
             <o:lock v:ext="edit" aspectratio="t"/>
           </v:shapetype>
-          <v:shape id="_x0000_i1026" type="#_x0000_t75" style="width:412.4pt;height:389.95pt">
+          <v:shape id="_x0000_i1025" type="#_x0000_t75" style="width:412.65pt;height:390.1pt">
             <v:imagedata r:id="rId7" o:title="1"/>
           </v:shape>
         </w:pict>
@@ -871,6 +902,7 @@
           <w:lang w:val="en-US"/>
         </w:rPr>
       </w:pPr>
+      <w:proofErr w:type="spellStart"/>
       <w:r>
         <w:rPr>
           <w:rFonts w:ascii="Times New Roman" w:hAnsi="Times New Roman" w:cs="Times New Roman"/>
@@ -886,19 +918,10 @@
           <w:b/>
           <w:sz w:val="28"/>
           <w:szCs w:val="28"/>
-          <w:lang w:val="en-US"/>
-        </w:rPr>
-        <w:t xml:space="preserve"> </w:t>
-      </w:r>
-      <w:r>
-        <w:rPr>
-          <w:rFonts w:ascii="Times New Roman" w:hAnsi="Times New Roman" w:cs="Times New Roman"/>
-          <w:b/>
-          <w:sz w:val="28"/>
-          <w:szCs w:val="28"/>
         </w:rPr>
         <w:t>программы</w:t>
       </w:r>
+      <w:proofErr w:type="spellEnd"/>
     </w:p>
     <w:p>
       <w:pPr>
@@ -919,6 +942,7 @@
           <w:lang w:val="en-US"/>
         </w:rPr>
       </w:pPr>
+      <w:proofErr w:type="spellStart"/>
       <w:r>
         <w:rPr>
           <w:rFonts w:ascii="Times New Roman" w:hAnsi="Times New Roman" w:cs="Times New Roman"/>
@@ -929,6 +953,7 @@
         </w:rPr>
         <w:t>main.c</w:t>
       </w:r>
+      <w:proofErr w:type="spellEnd"/>
       <w:r>
         <w:rPr>
           <w:rFonts w:ascii="Times New Roman" w:hAnsi="Times New Roman" w:cs="Times New Roman"/>
@@ -957,17 +982,18 @@
           <w:szCs w:val="24"/>
           <w:lang w:val="en-US"/>
         </w:rPr>
-        <w:t>#define</w:t>
-      </w:r>
-      <w:r>
-        <w:rPr>
-          <w:rFonts w:ascii="Times New Roman" w:hAnsi="Times New Roman" w:cs="Times New Roman"/>
-          <w:color w:val="000000"/>
-          <w:sz w:val="24"/>
-          <w:szCs w:val="24"/>
-          <w:lang w:val="en-US"/>
-        </w:rPr>
-        <w:t xml:space="preserve"> </w:t>
+        <w:t>#</w:t>
+      </w:r>
+      <w:proofErr w:type="spellStart"/>
+      <w:r>
+        <w:rPr>
+          <w:rFonts w:ascii="Times New Roman" w:hAnsi="Times New Roman" w:cs="Times New Roman"/>
+          <w:color w:val="808080"/>
+          <w:sz w:val="24"/>
+          <w:szCs w:val="24"/>
+          <w:lang w:val="en-US"/>
+        </w:rPr>
+        <w:t>define</w:t>
       </w:r>
       <w:r>
         <w:rPr>
@@ -979,6 +1005,7 @@
         </w:rPr>
         <w:t>_CRT_SECURE_NO_WARNINGS</w:t>
       </w:r>
+      <w:proofErr w:type="spellEnd"/>
     </w:p>
     <w:p>
       <w:pPr>
@@ -1008,22 +1035,34 @@
       <w:r>
         <w:rPr>
           <w:rFonts w:ascii="Times New Roman" w:hAnsi="Times New Roman" w:cs="Times New Roman"/>
-          <w:color w:val="000000"/>
-          <w:sz w:val="24"/>
-          <w:szCs w:val="24"/>
-          <w:lang w:val="en-US"/>
-        </w:rPr>
-        <w:t xml:space="preserve"> </w:t>
-      </w:r>
-      <w:r>
-        <w:rPr>
-          <w:rFonts w:ascii="Times New Roman" w:hAnsi="Times New Roman" w:cs="Times New Roman"/>
           <w:color w:val="A31515"/>
           <w:sz w:val="24"/>
           <w:szCs w:val="24"/>
           <w:lang w:val="en-US"/>
         </w:rPr>
-        <w:t>&lt;stdio.h&gt;</w:t>
+        <w:t>&lt;</w:t>
+      </w:r>
+      <w:proofErr w:type="spellStart"/>
+      <w:r>
+        <w:rPr>
+          <w:rFonts w:ascii="Times New Roman" w:hAnsi="Times New Roman" w:cs="Times New Roman"/>
+          <w:color w:val="A31515"/>
+          <w:sz w:val="24"/>
+          <w:szCs w:val="24"/>
+          <w:lang w:val="en-US"/>
+        </w:rPr>
+        <w:t>stdio.h</w:t>
+      </w:r>
+      <w:proofErr w:type="spellEnd"/>
+      <w:r>
+        <w:rPr>
+          <w:rFonts w:ascii="Times New Roman" w:hAnsi="Times New Roman" w:cs="Times New Roman"/>
+          <w:color w:val="A31515"/>
+          <w:sz w:val="24"/>
+          <w:szCs w:val="24"/>
+          <w:lang w:val="en-US"/>
+        </w:rPr>
+        <w:t>&gt;</w:t>
       </w:r>
     </w:p>
     <w:p>
@@ -1054,22 +1093,34 @@
       <w:r>
         <w:rPr>
           <w:rFonts w:ascii="Times New Roman" w:hAnsi="Times New Roman" w:cs="Times New Roman"/>
-          <w:color w:val="000000"/>
-          <w:sz w:val="24"/>
-          <w:szCs w:val="24"/>
-          <w:lang w:val="en-US"/>
-        </w:rPr>
-        <w:t xml:space="preserve"> </w:t>
-      </w:r>
-      <w:r>
-        <w:rPr>
-          <w:rFonts w:ascii="Times New Roman" w:hAnsi="Times New Roman" w:cs="Times New Roman"/>
           <w:color w:val="A31515"/>
           <w:sz w:val="24"/>
           <w:szCs w:val="24"/>
           <w:lang w:val="en-US"/>
         </w:rPr>
-        <w:t>&lt;string.h&gt;</w:t>
+        <w:t>&lt;</w:t>
+      </w:r>
+      <w:proofErr w:type="spellStart"/>
+      <w:r>
+        <w:rPr>
+          <w:rFonts w:ascii="Times New Roman" w:hAnsi="Times New Roman" w:cs="Times New Roman"/>
+          <w:color w:val="A31515"/>
+          <w:sz w:val="24"/>
+          <w:szCs w:val="24"/>
+          <w:lang w:val="en-US"/>
+        </w:rPr>
+        <w:t>string.h</w:t>
+      </w:r>
+      <w:proofErr w:type="spellEnd"/>
+      <w:r>
+        <w:rPr>
+          <w:rFonts w:ascii="Times New Roman" w:hAnsi="Times New Roman" w:cs="Times New Roman"/>
+          <w:color w:val="A31515"/>
+          <w:sz w:val="24"/>
+          <w:szCs w:val="24"/>
+          <w:lang w:val="en-US"/>
+        </w:rPr>
+        <w:t>&gt;</w:t>
       </w:r>
     </w:p>
     <w:p>
@@ -1095,17 +1146,18 @@
           <w:szCs w:val="24"/>
           <w:lang w:val="en-US"/>
         </w:rPr>
-        <w:t>#include</w:t>
-      </w:r>
-      <w:r>
-        <w:rPr>
-          <w:rFonts w:ascii="Times New Roman" w:hAnsi="Times New Roman" w:cs="Times New Roman"/>
-          <w:color w:val="000000"/>
-          <w:sz w:val="24"/>
-          <w:szCs w:val="24"/>
-          <w:lang w:val="en-US"/>
-        </w:rPr>
-        <w:t xml:space="preserve"> </w:t>
+        <w:t>#</w:t>
+      </w:r>
+      <w:proofErr w:type="spellStart"/>
+      <w:r>
+        <w:rPr>
+          <w:rFonts w:ascii="Times New Roman" w:hAnsi="Times New Roman" w:cs="Times New Roman"/>
+          <w:color w:val="808080"/>
+          <w:sz w:val="24"/>
+          <w:szCs w:val="24"/>
+          <w:lang w:val="en-US"/>
+        </w:rPr>
+        <w:t>include</w:t>
       </w:r>
       <w:r>
         <w:rPr>
@@ -1115,7 +1167,18 @@
           <w:szCs w:val="24"/>
           <w:lang w:val="en-US"/>
         </w:rPr>
-        <w:t>"func.h"</w:t>
+        <w:t>"func.h</w:t>
+      </w:r>
+      <w:proofErr w:type="spellEnd"/>
+      <w:r>
+        <w:rPr>
+          <w:rFonts w:ascii="Times New Roman" w:hAnsi="Times New Roman" w:cs="Times New Roman"/>
+          <w:color w:val="A31515"/>
+          <w:sz w:val="24"/>
+          <w:szCs w:val="24"/>
+          <w:lang w:val="en-US"/>
+        </w:rPr>
+        <w:t>"</w:t>
       </w:r>
     </w:p>
     <w:p>
@@ -1141,17 +1204,18 @@
           <w:szCs w:val="24"/>
           <w:lang w:val="en-US"/>
         </w:rPr>
-        <w:t>#define</w:t>
-      </w:r>
-      <w:r>
-        <w:rPr>
-          <w:rFonts w:ascii="Times New Roman" w:hAnsi="Times New Roman" w:cs="Times New Roman"/>
-          <w:color w:val="000000"/>
-          <w:sz w:val="24"/>
-          <w:szCs w:val="24"/>
-          <w:lang w:val="en-US"/>
-        </w:rPr>
-        <w:t xml:space="preserve"> </w:t>
+        <w:t>#</w:t>
+      </w:r>
+      <w:proofErr w:type="spellStart"/>
+      <w:r>
+        <w:rPr>
+          <w:rFonts w:ascii="Times New Roman" w:hAnsi="Times New Roman" w:cs="Times New Roman"/>
+          <w:color w:val="808080"/>
+          <w:sz w:val="24"/>
+          <w:szCs w:val="24"/>
+          <w:lang w:val="en-US"/>
+        </w:rPr>
+        <w:t>define</w:t>
       </w:r>
       <w:r>
         <w:rPr>
@@ -1163,6 +1227,7 @@
         </w:rPr>
         <w:t>MAX_STR_LEN</w:t>
       </w:r>
+      <w:proofErr w:type="spellEnd"/>
       <w:r>
         <w:rPr>
           <w:rFonts w:ascii="Times New Roman" w:hAnsi="Times New Roman" w:cs="Times New Roman"/>
@@ -1205,6 +1270,8 @@
           <w:lang w:val="en-US"/>
         </w:rPr>
       </w:pPr>
+      <w:proofErr w:type="spellStart"/>
+      <w:proofErr w:type="gramStart"/>
       <w:r>
         <w:rPr>
           <w:rFonts w:ascii="Times New Roman" w:hAnsi="Times New Roman" w:cs="Times New Roman"/>
@@ -1215,6 +1282,8 @@
         </w:rPr>
         <w:t>int</w:t>
       </w:r>
+      <w:proofErr w:type="spellEnd"/>
+      <w:proofErr w:type="gramEnd"/>
       <w:r>
         <w:rPr>
           <w:rFonts w:ascii="Times New Roman" w:hAnsi="Times New Roman" w:cs="Times New Roman"/>
@@ -1256,6 +1325,8 @@
           <w:lang w:val="en-US"/>
         </w:rPr>
       </w:pPr>
+      <w:proofErr w:type="spellStart"/>
+      <w:proofErr w:type="gramStart"/>
       <w:r>
         <w:rPr>
           <w:rFonts w:ascii="Times New Roman" w:hAnsi="Times New Roman" w:cs="Times New Roman"/>
@@ -1266,6 +1337,8 @@
         </w:rPr>
         <w:t>int</w:t>
       </w:r>
+      <w:proofErr w:type="spellEnd"/>
+      <w:proofErr w:type="gramEnd"/>
       <w:r>
         <w:rPr>
           <w:rFonts w:ascii="Times New Roman" w:hAnsi="Times New Roman" w:cs="Times New Roman"/>
@@ -1327,8 +1400,31 @@
           <w:lang w:val="en-US"/>
         </w:rPr>
         <w:tab/>
-        <w:t>printf(</w:t>
-      </w:r>
+      </w:r>
+      <w:proofErr w:type="spellStart"/>
+      <w:proofErr w:type="gramStart"/>
+      <w:r>
+        <w:rPr>
+          <w:rFonts w:ascii="Times New Roman" w:hAnsi="Times New Roman" w:cs="Times New Roman"/>
+          <w:color w:val="000000"/>
+          <w:sz w:val="24"/>
+          <w:szCs w:val="24"/>
+          <w:lang w:val="en-US"/>
+        </w:rPr>
+        <w:t>printf</w:t>
+      </w:r>
+      <w:proofErr w:type="spellEnd"/>
+      <w:r>
+        <w:rPr>
+          <w:rFonts w:ascii="Times New Roman" w:hAnsi="Times New Roman" w:cs="Times New Roman"/>
+          <w:color w:val="000000"/>
+          <w:sz w:val="24"/>
+          <w:szCs w:val="24"/>
+          <w:lang w:val="en-US"/>
+        </w:rPr>
+        <w:t>(</w:t>
+      </w:r>
+      <w:proofErr w:type="gramEnd"/>
       <w:r>
         <w:rPr>
           <w:rFonts w:ascii="Times New Roman" w:hAnsi="Times New Roman" w:cs="Times New Roman"/>
@@ -1374,7 +1470,28 @@
           <w:lang w:val="en-US"/>
         </w:rPr>
         <w:tab/>
-        <w:t>var1();</w:t>
+      </w:r>
+      <w:proofErr w:type="gramStart"/>
+      <w:r>
+        <w:rPr>
+          <w:rFonts w:ascii="Times New Roman" w:hAnsi="Times New Roman" w:cs="Times New Roman"/>
+          <w:color w:val="000000"/>
+          <w:sz w:val="24"/>
+          <w:szCs w:val="24"/>
+          <w:lang w:val="en-US"/>
+        </w:rPr>
+        <w:t>var1(</w:t>
+      </w:r>
+      <w:proofErr w:type="gramEnd"/>
+      <w:r>
+        <w:rPr>
+          <w:rFonts w:ascii="Times New Roman" w:hAnsi="Times New Roman" w:cs="Times New Roman"/>
+          <w:color w:val="000000"/>
+          <w:sz w:val="24"/>
+          <w:szCs w:val="24"/>
+          <w:lang w:val="en-US"/>
+        </w:rPr>
+        <w:t>);</w:t>
       </w:r>
     </w:p>
     <w:p>
@@ -1401,8 +1518,31 @@
           <w:lang w:val="en-US"/>
         </w:rPr>
         <w:tab/>
-        <w:t>printf(</w:t>
-      </w:r>
+      </w:r>
+      <w:proofErr w:type="spellStart"/>
+      <w:proofErr w:type="gramStart"/>
+      <w:r>
+        <w:rPr>
+          <w:rFonts w:ascii="Times New Roman" w:hAnsi="Times New Roman" w:cs="Times New Roman"/>
+          <w:color w:val="000000"/>
+          <w:sz w:val="24"/>
+          <w:szCs w:val="24"/>
+          <w:lang w:val="en-US"/>
+        </w:rPr>
+        <w:t>printf</w:t>
+      </w:r>
+      <w:proofErr w:type="spellEnd"/>
+      <w:r>
+        <w:rPr>
+          <w:rFonts w:ascii="Times New Roman" w:hAnsi="Times New Roman" w:cs="Times New Roman"/>
+          <w:color w:val="000000"/>
+          <w:sz w:val="24"/>
+          <w:szCs w:val="24"/>
+          <w:lang w:val="en-US"/>
+        </w:rPr>
+        <w:t>(</w:t>
+      </w:r>
+      <w:proofErr w:type="gramEnd"/>
       <w:r>
         <w:rPr>
           <w:rFonts w:ascii="Times New Roman" w:hAnsi="Times New Roman" w:cs="Times New Roman"/>
@@ -1448,8 +1588,31 @@
           <w:lang w:val="en-US"/>
         </w:rPr>
         <w:tab/>
-        <w:t>printf(</w:t>
-      </w:r>
+      </w:r>
+      <w:proofErr w:type="spellStart"/>
+      <w:proofErr w:type="gramStart"/>
+      <w:r>
+        <w:rPr>
+          <w:rFonts w:ascii="Times New Roman" w:hAnsi="Times New Roman" w:cs="Times New Roman"/>
+          <w:color w:val="000000"/>
+          <w:sz w:val="24"/>
+          <w:szCs w:val="24"/>
+          <w:lang w:val="en-US"/>
+        </w:rPr>
+        <w:t>printf</w:t>
+      </w:r>
+      <w:proofErr w:type="spellEnd"/>
+      <w:r>
+        <w:rPr>
+          <w:rFonts w:ascii="Times New Roman" w:hAnsi="Times New Roman" w:cs="Times New Roman"/>
+          <w:color w:val="000000"/>
+          <w:sz w:val="24"/>
+          <w:szCs w:val="24"/>
+          <w:lang w:val="en-US"/>
+        </w:rPr>
+        <w:t>(</w:t>
+      </w:r>
+      <w:proofErr w:type="gramEnd"/>
       <w:r>
         <w:rPr>
           <w:rFonts w:ascii="Times New Roman" w:hAnsi="Times New Roman" w:cs="Times New Roman"/>
@@ -1495,7 +1658,28 @@
           <w:lang w:val="en-US"/>
         </w:rPr>
         <w:tab/>
-        <w:t>var12();</w:t>
+      </w:r>
+      <w:proofErr w:type="gramStart"/>
+      <w:r>
+        <w:rPr>
+          <w:rFonts w:ascii="Times New Roman" w:hAnsi="Times New Roman" w:cs="Times New Roman"/>
+          <w:color w:val="000000"/>
+          <w:sz w:val="24"/>
+          <w:szCs w:val="24"/>
+          <w:lang w:val="en-US"/>
+        </w:rPr>
+        <w:t>var12(</w:t>
+      </w:r>
+      <w:proofErr w:type="gramEnd"/>
+      <w:r>
+        <w:rPr>
+          <w:rFonts w:ascii="Times New Roman" w:hAnsi="Times New Roman" w:cs="Times New Roman"/>
+          <w:color w:val="000000"/>
+          <w:sz w:val="24"/>
+          <w:szCs w:val="24"/>
+          <w:lang w:val="en-US"/>
+        </w:rPr>
+        <w:t>);</w:t>
       </w:r>
     </w:p>
     <w:p>
@@ -1539,6 +1723,7 @@
         </w:rPr>
         <w:tab/>
       </w:r>
+      <w:proofErr w:type="gramStart"/>
       <w:r>
         <w:rPr>
           <w:rFonts w:ascii="Times New Roman" w:hAnsi="Times New Roman" w:cs="Times New Roman"/>
@@ -1549,6 +1734,7 @@
         </w:rPr>
         <w:t>return</w:t>
       </w:r>
+      <w:proofErr w:type="gramEnd"/>
       <w:r>
         <w:rPr>
           <w:rFonts w:ascii="Times New Roman" w:hAnsi="Times New Roman" w:cs="Times New Roman"/>
@@ -1617,6 +1803,8 @@
           <w:lang w:val="en-US"/>
         </w:rPr>
       </w:pPr>
+      <w:proofErr w:type="spellStart"/>
+      <w:proofErr w:type="gramStart"/>
       <w:r>
         <w:rPr>
           <w:rFonts w:ascii="Times New Roman" w:hAnsi="Times New Roman" w:cs="Times New Roman"/>
@@ -1628,6 +1816,8 @@
         <w:lastRenderedPageBreak/>
         <w:t>int</w:t>
       </w:r>
+      <w:proofErr w:type="spellEnd"/>
+      <w:proofErr w:type="gramEnd"/>
       <w:r>
         <w:rPr>
           <w:rFonts w:ascii="Times New Roman" w:hAnsi="Times New Roman" w:cs="Times New Roman"/>
@@ -1700,6 +1890,7 @@
         </w:rPr>
         <w:t xml:space="preserve">// </w:t>
       </w:r>
+      <w:proofErr w:type="spellStart"/>
       <w:r>
         <w:rPr>
           <w:rFonts w:ascii="Times New Roman" w:hAnsi="Times New Roman" w:cs="Times New Roman"/>
@@ -1707,7 +1898,273 @@
           <w:sz w:val="24"/>
           <w:szCs w:val="24"/>
         </w:rPr>
-        <w:t>Задаем</w:t>
+        <w:t>Задаеммассив</w:t>
+      </w:r>
+      <w:proofErr w:type="spellEnd"/>
+    </w:p>
+    <w:p>
+      <w:pPr>
+        <w:autoSpaceDE w:val="0"/>
+        <w:autoSpaceDN w:val="0"/>
+        <w:adjustRightInd w:val="0"/>
+        <w:spacing w:after="0" w:line="240" w:lineRule="auto"/>
+        <w:ind w:left="708"/>
+        <w:rPr>
+          <w:rFonts w:ascii="Times New Roman" w:hAnsi="Times New Roman" w:cs="Times New Roman"/>
+          <w:color w:val="000000"/>
+          <w:sz w:val="24"/>
+          <w:szCs w:val="24"/>
+          <w:lang w:val="en-US"/>
+        </w:rPr>
+      </w:pPr>
+      <w:r>
+        <w:rPr>
+          <w:rFonts w:ascii="Times New Roman" w:hAnsi="Times New Roman" w:cs="Times New Roman"/>
+          <w:color w:val="000000"/>
+          <w:sz w:val="24"/>
+          <w:szCs w:val="24"/>
+          <w:lang w:val="en-US"/>
+        </w:rPr>
+        <w:tab/>
+      </w:r>
+      <w:proofErr w:type="gramStart"/>
+      <w:r>
+        <w:rPr>
+          <w:rFonts w:ascii="Times New Roman" w:hAnsi="Times New Roman" w:cs="Times New Roman"/>
+          <w:color w:val="0000FF"/>
+          <w:sz w:val="24"/>
+          <w:szCs w:val="24"/>
+          <w:lang w:val="en-US"/>
+        </w:rPr>
+        <w:t>char</w:t>
+      </w:r>
+      <w:proofErr w:type="gramEnd"/>
+      <w:r>
+        <w:rPr>
+          <w:rFonts w:ascii="Times New Roman" w:hAnsi="Times New Roman" w:cs="Times New Roman"/>
+          <w:color w:val="000000"/>
+          <w:sz w:val="24"/>
+          <w:szCs w:val="24"/>
+          <w:lang w:val="en-US"/>
+        </w:rPr>
+        <w:t xml:space="preserve"> row[</w:t>
+      </w:r>
+      <w:r>
+        <w:rPr>
+          <w:rFonts w:ascii="Times New Roman" w:hAnsi="Times New Roman" w:cs="Times New Roman"/>
+          <w:color w:val="6F008A"/>
+          <w:sz w:val="24"/>
+          <w:szCs w:val="24"/>
+          <w:lang w:val="en-US"/>
+        </w:rPr>
+        <w:t>MAX_STR_LEN</w:t>
+      </w:r>
+      <w:r>
+        <w:rPr>
+          <w:rFonts w:ascii="Times New Roman" w:hAnsi="Times New Roman" w:cs="Times New Roman"/>
+          <w:color w:val="000000"/>
+          <w:sz w:val="24"/>
+          <w:szCs w:val="24"/>
+          <w:lang w:val="en-US"/>
+        </w:rPr>
+        <w:t>];</w:t>
+      </w:r>
+    </w:p>
+    <w:p>
+      <w:pPr>
+        <w:autoSpaceDE w:val="0"/>
+        <w:autoSpaceDN w:val="0"/>
+        <w:adjustRightInd w:val="0"/>
+        <w:spacing w:after="0" w:line="240" w:lineRule="auto"/>
+        <w:ind w:left="708"/>
+        <w:rPr>
+          <w:rFonts w:ascii="Times New Roman" w:hAnsi="Times New Roman" w:cs="Times New Roman"/>
+          <w:color w:val="000000"/>
+          <w:sz w:val="24"/>
+          <w:szCs w:val="24"/>
+          <w:lang w:val="en-US"/>
+        </w:rPr>
+      </w:pPr>
+      <w:r>
+        <w:rPr>
+          <w:rFonts w:ascii="Times New Roman" w:hAnsi="Times New Roman" w:cs="Times New Roman"/>
+          <w:color w:val="000000"/>
+          <w:sz w:val="24"/>
+          <w:szCs w:val="24"/>
+          <w:lang w:val="en-US"/>
+        </w:rPr>
+        <w:tab/>
+      </w:r>
+      <w:proofErr w:type="spellStart"/>
+      <w:proofErr w:type="gramStart"/>
+      <w:r>
+        <w:rPr>
+          <w:rFonts w:ascii="Times New Roman" w:hAnsi="Times New Roman" w:cs="Times New Roman"/>
+          <w:color w:val="000000"/>
+          <w:sz w:val="24"/>
+          <w:szCs w:val="24"/>
+          <w:lang w:val="en-US"/>
+        </w:rPr>
+        <w:t>printf</w:t>
+      </w:r>
+      <w:proofErr w:type="spellEnd"/>
+      <w:r>
+        <w:rPr>
+          <w:rFonts w:ascii="Times New Roman" w:hAnsi="Times New Roman" w:cs="Times New Roman"/>
+          <w:color w:val="000000"/>
+          <w:sz w:val="24"/>
+          <w:szCs w:val="24"/>
+          <w:lang w:val="en-US"/>
+        </w:rPr>
+        <w:t>(</w:t>
+      </w:r>
+      <w:proofErr w:type="gramEnd"/>
+      <w:r>
+        <w:rPr>
+          <w:rFonts w:ascii="Times New Roman" w:hAnsi="Times New Roman" w:cs="Times New Roman"/>
+          <w:color w:val="A31515"/>
+          <w:sz w:val="24"/>
+          <w:szCs w:val="24"/>
+          <w:lang w:val="en-US"/>
+        </w:rPr>
+        <w:t>"Insert line: "</w:t>
+      </w:r>
+      <w:r>
+        <w:rPr>
+          <w:rFonts w:ascii="Times New Roman" w:hAnsi="Times New Roman" w:cs="Times New Roman"/>
+          <w:color w:val="000000"/>
+          <w:sz w:val="24"/>
+          <w:szCs w:val="24"/>
+          <w:lang w:val="en-US"/>
+        </w:rPr>
+        <w:t>);</w:t>
+      </w:r>
+    </w:p>
+    <w:p>
+      <w:pPr>
+        <w:autoSpaceDE w:val="0"/>
+        <w:autoSpaceDN w:val="0"/>
+        <w:adjustRightInd w:val="0"/>
+        <w:spacing w:after="0" w:line="240" w:lineRule="auto"/>
+        <w:ind w:left="708"/>
+        <w:rPr>
+          <w:rFonts w:ascii="Times New Roman" w:hAnsi="Times New Roman" w:cs="Times New Roman"/>
+          <w:color w:val="000000"/>
+          <w:sz w:val="24"/>
+          <w:szCs w:val="24"/>
+          <w:lang w:val="en-US"/>
+        </w:rPr>
+      </w:pPr>
+      <w:r>
+        <w:rPr>
+          <w:rFonts w:ascii="Times New Roman" w:hAnsi="Times New Roman" w:cs="Times New Roman"/>
+          <w:color w:val="000000"/>
+          <w:sz w:val="24"/>
+          <w:szCs w:val="24"/>
+          <w:lang w:val="en-US"/>
+        </w:rPr>
+        <w:tab/>
+      </w:r>
+      <w:proofErr w:type="spellStart"/>
+      <w:proofErr w:type="gramStart"/>
+      <w:r>
+        <w:rPr>
+          <w:rFonts w:ascii="Times New Roman" w:hAnsi="Times New Roman" w:cs="Times New Roman"/>
+          <w:color w:val="000000"/>
+          <w:sz w:val="24"/>
+          <w:szCs w:val="24"/>
+          <w:lang w:val="en-US"/>
+        </w:rPr>
+        <w:t>fgets</w:t>
+      </w:r>
+      <w:proofErr w:type="spellEnd"/>
+      <w:r>
+        <w:rPr>
+          <w:rFonts w:ascii="Times New Roman" w:hAnsi="Times New Roman" w:cs="Times New Roman"/>
+          <w:color w:val="000000"/>
+          <w:sz w:val="24"/>
+          <w:szCs w:val="24"/>
+          <w:lang w:val="en-US"/>
+        </w:rPr>
+        <w:t>(</w:t>
+      </w:r>
+      <w:proofErr w:type="gramEnd"/>
+      <w:r>
+        <w:rPr>
+          <w:rFonts w:ascii="Times New Roman" w:hAnsi="Times New Roman" w:cs="Times New Roman"/>
+          <w:color w:val="000000"/>
+          <w:sz w:val="24"/>
+          <w:szCs w:val="24"/>
+          <w:lang w:val="en-US"/>
+        </w:rPr>
+        <w:t xml:space="preserve">row, </w:t>
+      </w:r>
+      <w:r>
+        <w:rPr>
+          <w:rFonts w:ascii="Times New Roman" w:hAnsi="Times New Roman" w:cs="Times New Roman"/>
+          <w:color w:val="6F008A"/>
+          <w:sz w:val="24"/>
+          <w:szCs w:val="24"/>
+          <w:lang w:val="en-US"/>
+        </w:rPr>
+        <w:t>MAX_STR_LEN</w:t>
+      </w:r>
+      <w:r>
+        <w:rPr>
+          <w:rFonts w:ascii="Times New Roman" w:hAnsi="Times New Roman" w:cs="Times New Roman"/>
+          <w:color w:val="000000"/>
+          <w:sz w:val="24"/>
+          <w:szCs w:val="24"/>
+          <w:lang w:val="en-US"/>
+        </w:rPr>
+        <w:t xml:space="preserve">, </w:t>
+      </w:r>
+      <w:proofErr w:type="spellStart"/>
+      <w:r>
+        <w:rPr>
+          <w:rFonts w:ascii="Times New Roman" w:hAnsi="Times New Roman" w:cs="Times New Roman"/>
+          <w:color w:val="6F008A"/>
+          <w:sz w:val="24"/>
+          <w:szCs w:val="24"/>
+          <w:lang w:val="en-US"/>
+        </w:rPr>
+        <w:t>stdin</w:t>
+      </w:r>
+      <w:proofErr w:type="spellEnd"/>
+      <w:r>
+        <w:rPr>
+          <w:rFonts w:ascii="Times New Roman" w:hAnsi="Times New Roman" w:cs="Times New Roman"/>
+          <w:color w:val="000000"/>
+          <w:sz w:val="24"/>
+          <w:szCs w:val="24"/>
+          <w:lang w:val="en-US"/>
+        </w:rPr>
+        <w:t>);</w:t>
+      </w:r>
+    </w:p>
+    <w:p>
+      <w:pPr>
+        <w:autoSpaceDE w:val="0"/>
+        <w:autoSpaceDN w:val="0"/>
+        <w:adjustRightInd w:val="0"/>
+        <w:spacing w:after="0" w:line="240" w:lineRule="auto"/>
+        <w:ind w:left="708"/>
+        <w:rPr>
+          <w:rFonts w:ascii="Times New Roman" w:hAnsi="Times New Roman" w:cs="Times New Roman"/>
+          <w:color w:val="000000"/>
+          <w:sz w:val="24"/>
+          <w:szCs w:val="24"/>
+        </w:rPr>
+      </w:pPr>
+      <w:r>
+        <w:rPr>
+          <w:rFonts w:ascii="Times New Roman" w:hAnsi="Times New Roman" w:cs="Times New Roman"/>
+          <w:color w:val="000000"/>
+          <w:sz w:val="24"/>
+          <w:szCs w:val="24"/>
+          <w:lang w:val="en-US"/>
+        </w:rPr>
+        <w:tab/>
       </w:r>
       <w:r>
         <w:rPr>
@@ -1715,18 +2172,767 @@
           <w:color w:val="008000"/>
           <w:sz w:val="24"/>
           <w:szCs w:val="24"/>
+        </w:rPr>
+        <w:t xml:space="preserve">// Убираем лишние символы из </w:t>
+      </w:r>
+      <w:proofErr w:type="spellStart"/>
+      <w:r>
+        <w:rPr>
+          <w:rFonts w:ascii="Times New Roman" w:hAnsi="Times New Roman" w:cs="Times New Roman"/>
+          <w:color w:val="008000"/>
+          <w:sz w:val="24"/>
+          <w:szCs w:val="24"/>
+        </w:rPr>
+        <w:t>буффера</w:t>
+      </w:r>
+      <w:proofErr w:type="spellEnd"/>
+    </w:p>
+    <w:p>
+      <w:pPr>
+        <w:autoSpaceDE w:val="0"/>
+        <w:autoSpaceDN w:val="0"/>
+        <w:adjustRightInd w:val="0"/>
+        <w:spacing w:after="0" w:line="240" w:lineRule="auto"/>
+        <w:ind w:left="708"/>
+        <w:rPr>
+          <w:rFonts w:ascii="Times New Roman" w:hAnsi="Times New Roman" w:cs="Times New Roman"/>
+          <w:color w:val="000000"/>
+          <w:sz w:val="24"/>
+          <w:szCs w:val="24"/>
+        </w:rPr>
+      </w:pPr>
+      <w:r>
+        <w:rPr>
+          <w:rFonts w:ascii="Times New Roman" w:hAnsi="Times New Roman" w:cs="Times New Roman"/>
+          <w:color w:val="000000"/>
+          <w:sz w:val="24"/>
+          <w:szCs w:val="24"/>
+        </w:rPr>
+        <w:tab/>
+      </w:r>
+      <w:proofErr w:type="spellStart"/>
+      <w:r>
+        <w:rPr>
+          <w:rFonts w:ascii="Times New Roman" w:hAnsi="Times New Roman" w:cs="Times New Roman"/>
+          <w:color w:val="000000"/>
+          <w:sz w:val="24"/>
+          <w:szCs w:val="24"/>
+        </w:rPr>
+        <w:t>clean</w:t>
+      </w:r>
+      <w:proofErr w:type="spellEnd"/>
+      <w:r>
+        <w:rPr>
+          <w:rFonts w:ascii="Times New Roman" w:hAnsi="Times New Roman" w:cs="Times New Roman"/>
+          <w:color w:val="000000"/>
+          <w:sz w:val="24"/>
+          <w:szCs w:val="24"/>
+        </w:rPr>
+        <w:t>();</w:t>
+      </w:r>
+    </w:p>
+    <w:p>
+      <w:pPr>
+        <w:autoSpaceDE w:val="0"/>
+        <w:autoSpaceDN w:val="0"/>
+        <w:adjustRightInd w:val="0"/>
+        <w:spacing w:after="0" w:line="240" w:lineRule="auto"/>
+        <w:ind w:left="708"/>
+        <w:rPr>
+          <w:rFonts w:ascii="Times New Roman" w:hAnsi="Times New Roman" w:cs="Times New Roman"/>
+          <w:color w:val="000000"/>
+          <w:sz w:val="24"/>
+          <w:szCs w:val="24"/>
+          <w:lang w:val="en-US"/>
+        </w:rPr>
+      </w:pPr>
+      <w:r>
+        <w:rPr>
+          <w:rFonts w:ascii="Times New Roman" w:hAnsi="Times New Roman" w:cs="Times New Roman"/>
+          <w:color w:val="000000"/>
+          <w:sz w:val="24"/>
+          <w:szCs w:val="24"/>
+        </w:rPr>
+        <w:tab/>
+      </w:r>
+      <w:r>
+        <w:rPr>
+          <w:rFonts w:ascii="Times New Roman" w:hAnsi="Times New Roman" w:cs="Times New Roman"/>
+          <w:color w:val="008000"/>
+          <w:sz w:val="24"/>
+          <w:szCs w:val="24"/>
+          <w:lang w:val="en-US"/>
+        </w:rPr>
+        <w:t xml:space="preserve">// </w:t>
+      </w:r>
+      <w:r>
+        <w:rPr>
+          <w:rFonts w:ascii="Times New Roman" w:hAnsi="Times New Roman" w:cs="Times New Roman"/>
+          <w:color w:val="008000"/>
+          <w:sz w:val="24"/>
+          <w:szCs w:val="24"/>
+        </w:rPr>
+        <w:t>Убираем</w:t>
+      </w:r>
+      <w:r>
+        <w:rPr>
+          <w:rFonts w:ascii="Times New Roman" w:hAnsi="Times New Roman" w:cs="Times New Roman"/>
+          <w:color w:val="008000"/>
+          <w:sz w:val="24"/>
+          <w:szCs w:val="24"/>
+          <w:lang w:val="en-US"/>
+        </w:rPr>
+        <w:t xml:space="preserve"> \n</w:t>
+      </w:r>
+    </w:p>
+    <w:p>
+      <w:pPr>
+        <w:autoSpaceDE w:val="0"/>
+        <w:autoSpaceDN w:val="0"/>
+        <w:adjustRightInd w:val="0"/>
+        <w:spacing w:after="0" w:line="240" w:lineRule="auto"/>
+        <w:ind w:left="708"/>
+        <w:rPr>
+          <w:rFonts w:ascii="Times New Roman" w:hAnsi="Times New Roman" w:cs="Times New Roman"/>
+          <w:color w:val="000000"/>
+          <w:sz w:val="24"/>
+          <w:szCs w:val="24"/>
+          <w:lang w:val="en-US"/>
+        </w:rPr>
+      </w:pPr>
+      <w:r>
+        <w:rPr>
+          <w:rFonts w:ascii="Times New Roman" w:hAnsi="Times New Roman" w:cs="Times New Roman"/>
+          <w:color w:val="000000"/>
+          <w:sz w:val="24"/>
+          <w:szCs w:val="24"/>
+          <w:lang w:val="en-US"/>
+        </w:rPr>
+        <w:tab/>
+      </w:r>
+      <w:proofErr w:type="spellStart"/>
+      <w:proofErr w:type="gramStart"/>
+      <w:r>
+        <w:rPr>
+          <w:rFonts w:ascii="Times New Roman" w:hAnsi="Times New Roman" w:cs="Times New Roman"/>
+          <w:color w:val="0000FF"/>
+          <w:sz w:val="24"/>
+          <w:szCs w:val="24"/>
+          <w:lang w:val="en-US"/>
+        </w:rPr>
+        <w:t>int</w:t>
+      </w:r>
+      <w:proofErr w:type="spellEnd"/>
+      <w:proofErr w:type="gramEnd"/>
+      <w:r>
+        <w:rPr>
+          <w:rFonts w:ascii="Times New Roman" w:hAnsi="Times New Roman" w:cs="Times New Roman"/>
+          <w:color w:val="000000"/>
+          <w:sz w:val="24"/>
+          <w:szCs w:val="24"/>
+          <w:lang w:val="en-US"/>
+        </w:rPr>
+        <w:t xml:space="preserve">* </w:t>
+      </w:r>
+      <w:proofErr w:type="spellStart"/>
+      <w:r>
+        <w:rPr>
+          <w:rFonts w:ascii="Times New Roman" w:hAnsi="Times New Roman" w:cs="Times New Roman"/>
+          <w:color w:val="000000"/>
+          <w:sz w:val="24"/>
+          <w:szCs w:val="24"/>
+          <w:lang w:val="en-US"/>
+        </w:rPr>
+        <w:t>pTr</w:t>
+      </w:r>
+      <w:proofErr w:type="spellEnd"/>
+      <w:r>
+        <w:rPr>
+          <w:rFonts w:ascii="Times New Roman" w:hAnsi="Times New Roman" w:cs="Times New Roman"/>
+          <w:color w:val="000000"/>
+          <w:sz w:val="24"/>
+          <w:szCs w:val="24"/>
+          <w:lang w:val="en-US"/>
+        </w:rPr>
+        <w:t xml:space="preserve"> = </w:t>
+      </w:r>
+      <w:proofErr w:type="spellStart"/>
+      <w:r>
+        <w:rPr>
+          <w:rFonts w:ascii="Times New Roman" w:hAnsi="Times New Roman" w:cs="Times New Roman"/>
+          <w:color w:val="000000"/>
+          <w:sz w:val="24"/>
+          <w:szCs w:val="24"/>
+          <w:lang w:val="en-US"/>
+        </w:rPr>
+        <w:t>strchr</w:t>
+      </w:r>
+      <w:proofErr w:type="spellEnd"/>
+      <w:r>
+        <w:rPr>
+          <w:rFonts w:ascii="Times New Roman" w:hAnsi="Times New Roman" w:cs="Times New Roman"/>
+          <w:color w:val="000000"/>
+          <w:sz w:val="24"/>
+          <w:szCs w:val="24"/>
+          <w:lang w:val="en-US"/>
+        </w:rPr>
+        <w:t xml:space="preserve">(row, </w:t>
+      </w:r>
+      <w:r>
+        <w:rPr>
+          <w:rFonts w:ascii="Times New Roman" w:hAnsi="Times New Roman" w:cs="Times New Roman"/>
+          <w:color w:val="A31515"/>
+          <w:sz w:val="24"/>
+          <w:szCs w:val="24"/>
+          <w:lang w:val="en-US"/>
+        </w:rPr>
+        <w:t>'\n'</w:t>
+      </w:r>
+      <w:r>
+        <w:rPr>
+          <w:rFonts w:ascii="Times New Roman" w:hAnsi="Times New Roman" w:cs="Times New Roman"/>
+          <w:color w:val="000000"/>
+          <w:sz w:val="24"/>
+          <w:szCs w:val="24"/>
+          <w:lang w:val="en-US"/>
+        </w:rPr>
+        <w:t>);</w:t>
+      </w:r>
+    </w:p>
+    <w:p>
+      <w:pPr>
+        <w:autoSpaceDE w:val="0"/>
+        <w:autoSpaceDN w:val="0"/>
+        <w:adjustRightInd w:val="0"/>
+        <w:spacing w:after="0" w:line="240" w:lineRule="auto"/>
+        <w:ind w:left="708"/>
+        <w:rPr>
+          <w:rFonts w:ascii="Times New Roman" w:hAnsi="Times New Roman" w:cs="Times New Roman"/>
+          <w:color w:val="000000"/>
+          <w:sz w:val="24"/>
+          <w:szCs w:val="24"/>
+          <w:lang w:val="en-US"/>
+        </w:rPr>
+      </w:pPr>
+      <w:r>
+        <w:rPr>
+          <w:rFonts w:ascii="Times New Roman" w:hAnsi="Times New Roman" w:cs="Times New Roman"/>
+          <w:color w:val="000000"/>
+          <w:sz w:val="24"/>
+          <w:szCs w:val="24"/>
+          <w:lang w:val="en-US"/>
+        </w:rPr>
+        <w:tab/>
+      </w:r>
+      <w:proofErr w:type="gramStart"/>
+      <w:r>
+        <w:rPr>
+          <w:rFonts w:ascii="Times New Roman" w:hAnsi="Times New Roman" w:cs="Times New Roman"/>
+          <w:color w:val="0000FF"/>
+          <w:sz w:val="24"/>
+          <w:szCs w:val="24"/>
+          <w:lang w:val="en-US"/>
+        </w:rPr>
+        <w:t>if</w:t>
+      </w:r>
+      <w:r>
+        <w:rPr>
+          <w:rFonts w:ascii="Times New Roman" w:hAnsi="Times New Roman" w:cs="Times New Roman"/>
+          <w:color w:val="000000"/>
+          <w:sz w:val="24"/>
+          <w:szCs w:val="24"/>
+          <w:lang w:val="en-US"/>
+        </w:rPr>
+        <w:t>(</w:t>
+      </w:r>
+      <w:proofErr w:type="spellStart"/>
+      <w:proofErr w:type="gramEnd"/>
+      <w:r>
+        <w:rPr>
+          <w:rFonts w:ascii="Times New Roman" w:hAnsi="Times New Roman" w:cs="Times New Roman"/>
+          <w:color w:val="000000"/>
+          <w:sz w:val="24"/>
+          <w:szCs w:val="24"/>
+          <w:lang w:val="en-US"/>
+        </w:rPr>
+        <w:t>pTr</w:t>
+      </w:r>
+      <w:proofErr w:type="spellEnd"/>
+      <w:r>
+        <w:rPr>
+          <w:rFonts w:ascii="Times New Roman" w:hAnsi="Times New Roman" w:cs="Times New Roman"/>
+          <w:color w:val="000000"/>
+          <w:sz w:val="24"/>
+          <w:szCs w:val="24"/>
+          <w:lang w:val="en-US"/>
+        </w:rPr>
+        <w:t xml:space="preserve"> != </w:t>
+      </w:r>
+      <w:r>
+        <w:rPr>
+          <w:rFonts w:ascii="Times New Roman" w:hAnsi="Times New Roman" w:cs="Times New Roman"/>
+          <w:color w:val="6F008A"/>
+          <w:sz w:val="24"/>
+          <w:szCs w:val="24"/>
+          <w:lang w:val="en-US"/>
+        </w:rPr>
+        <w:t>NULL</w:t>
+      </w:r>
+      <w:r>
+        <w:rPr>
+          <w:rFonts w:ascii="Times New Roman" w:hAnsi="Times New Roman" w:cs="Times New Roman"/>
+          <w:color w:val="000000"/>
+          <w:sz w:val="24"/>
+          <w:szCs w:val="24"/>
+          <w:lang w:val="en-US"/>
+        </w:rPr>
+        <w:t>)</w:t>
+      </w:r>
+    </w:p>
+    <w:p>
+      <w:pPr>
+        <w:autoSpaceDE w:val="0"/>
+        <w:autoSpaceDN w:val="0"/>
+        <w:adjustRightInd w:val="0"/>
+        <w:spacing w:after="0" w:line="240" w:lineRule="auto"/>
+        <w:ind w:left="708"/>
+        <w:rPr>
+          <w:rFonts w:ascii="Times New Roman" w:hAnsi="Times New Roman" w:cs="Times New Roman"/>
+          <w:color w:val="000000"/>
+          <w:sz w:val="24"/>
+          <w:szCs w:val="24"/>
+          <w:lang w:val="en-US"/>
+        </w:rPr>
+      </w:pPr>
+      <w:r>
+        <w:rPr>
+          <w:rFonts w:ascii="Times New Roman" w:hAnsi="Times New Roman" w:cs="Times New Roman"/>
+          <w:color w:val="000000"/>
+          <w:sz w:val="24"/>
+          <w:szCs w:val="24"/>
+          <w:lang w:val="en-US"/>
+        </w:rPr>
+        <w:tab/>
+      </w:r>
+      <w:r>
+        <w:rPr>
+          <w:rFonts w:ascii="Times New Roman" w:hAnsi="Times New Roman" w:cs="Times New Roman"/>
+          <w:color w:val="000000"/>
+          <w:sz w:val="24"/>
+          <w:szCs w:val="24"/>
+          <w:lang w:val="en-US"/>
+        </w:rPr>
+        <w:tab/>
+        <w:t>*</w:t>
+      </w:r>
+      <w:proofErr w:type="spellStart"/>
+      <w:r>
+        <w:rPr>
+          <w:rFonts w:ascii="Times New Roman" w:hAnsi="Times New Roman" w:cs="Times New Roman"/>
+          <w:color w:val="000000"/>
+          <w:sz w:val="24"/>
+          <w:szCs w:val="24"/>
+          <w:lang w:val="en-US"/>
+        </w:rPr>
+        <w:t>pTr</w:t>
+      </w:r>
+      <w:proofErr w:type="spellEnd"/>
+      <w:r>
+        <w:rPr>
+          <w:rFonts w:ascii="Times New Roman" w:hAnsi="Times New Roman" w:cs="Times New Roman"/>
+          <w:color w:val="000000"/>
+          <w:sz w:val="24"/>
+          <w:szCs w:val="24"/>
+          <w:lang w:val="en-US"/>
+        </w:rPr>
+        <w:t xml:space="preserve"> = </w:t>
+      </w:r>
+      <w:r>
+        <w:rPr>
+          <w:rFonts w:ascii="Times New Roman" w:hAnsi="Times New Roman" w:cs="Times New Roman"/>
+          <w:color w:val="6F008A"/>
+          <w:sz w:val="24"/>
+          <w:szCs w:val="24"/>
+          <w:lang w:val="en-US"/>
+        </w:rPr>
+        <w:t>NULL</w:t>
+      </w:r>
+      <w:r>
+        <w:rPr>
+          <w:rFonts w:ascii="Times New Roman" w:hAnsi="Times New Roman" w:cs="Times New Roman"/>
+          <w:color w:val="000000"/>
+          <w:sz w:val="24"/>
+          <w:szCs w:val="24"/>
+          <w:lang w:val="en-US"/>
+        </w:rPr>
+        <w:t>;</w:t>
+      </w:r>
+    </w:p>
+    <w:p>
+      <w:pPr>
+        <w:autoSpaceDE w:val="0"/>
+        <w:autoSpaceDN w:val="0"/>
+        <w:adjustRightInd w:val="0"/>
+        <w:spacing w:after="0" w:line="240" w:lineRule="auto"/>
+        <w:ind w:left="708"/>
+        <w:rPr>
+          <w:rFonts w:ascii="Times New Roman" w:hAnsi="Times New Roman" w:cs="Times New Roman"/>
+          <w:color w:val="000000"/>
+          <w:sz w:val="24"/>
+          <w:szCs w:val="24"/>
+          <w:lang w:val="en-US"/>
+        </w:rPr>
+      </w:pPr>
+      <w:r>
+        <w:rPr>
+          <w:rFonts w:ascii="Times New Roman" w:hAnsi="Times New Roman" w:cs="Times New Roman"/>
+          <w:color w:val="000000"/>
+          <w:sz w:val="24"/>
+          <w:szCs w:val="24"/>
+          <w:lang w:val="en-US"/>
+        </w:rPr>
+        <w:tab/>
+      </w:r>
+    </w:p>
+    <w:p>
+      <w:pPr>
+        <w:autoSpaceDE w:val="0"/>
+        <w:autoSpaceDN w:val="0"/>
+        <w:adjustRightInd w:val="0"/>
+        <w:spacing w:after="0" w:line="240" w:lineRule="auto"/>
+        <w:ind w:left="708"/>
+        <w:rPr>
+          <w:rFonts w:ascii="Times New Roman" w:hAnsi="Times New Roman" w:cs="Times New Roman"/>
+          <w:color w:val="000000"/>
+          <w:sz w:val="24"/>
+          <w:szCs w:val="24"/>
+          <w:lang w:val="en-US"/>
+        </w:rPr>
+      </w:pPr>
+      <w:r>
+        <w:rPr>
+          <w:rFonts w:ascii="Times New Roman" w:hAnsi="Times New Roman" w:cs="Times New Roman"/>
+          <w:color w:val="000000"/>
+          <w:sz w:val="24"/>
+          <w:szCs w:val="24"/>
+          <w:lang w:val="en-US"/>
+        </w:rPr>
+        <w:tab/>
+      </w:r>
+      <w:r>
+        <w:rPr>
+          <w:rFonts w:ascii="Times New Roman" w:hAnsi="Times New Roman" w:cs="Times New Roman"/>
+          <w:color w:val="008000"/>
+          <w:sz w:val="24"/>
+          <w:szCs w:val="24"/>
+          <w:lang w:val="en-US"/>
+        </w:rPr>
+        <w:t xml:space="preserve">// </w:t>
+      </w:r>
+      <w:proofErr w:type="spellStart"/>
+      <w:r>
+        <w:rPr>
+          <w:rFonts w:ascii="Times New Roman" w:hAnsi="Times New Roman" w:cs="Times New Roman"/>
+          <w:color w:val="008000"/>
+          <w:sz w:val="24"/>
+          <w:szCs w:val="24"/>
+        </w:rPr>
+        <w:t>Основнойкод</w:t>
+      </w:r>
+      <w:proofErr w:type="spellEnd"/>
+    </w:p>
+    <w:p>
+      <w:pPr>
+        <w:autoSpaceDE w:val="0"/>
+        <w:autoSpaceDN w:val="0"/>
+        <w:adjustRightInd w:val="0"/>
+        <w:spacing w:after="0" w:line="240" w:lineRule="auto"/>
+        <w:ind w:left="708"/>
+        <w:rPr>
+          <w:rFonts w:ascii="Times New Roman" w:hAnsi="Times New Roman" w:cs="Times New Roman"/>
+          <w:color w:val="000000"/>
+          <w:sz w:val="24"/>
+          <w:szCs w:val="24"/>
+          <w:lang w:val="en-US"/>
+        </w:rPr>
+      </w:pPr>
+      <w:r>
+        <w:rPr>
+          <w:rFonts w:ascii="Times New Roman" w:hAnsi="Times New Roman" w:cs="Times New Roman"/>
+          <w:color w:val="000000"/>
+          <w:sz w:val="24"/>
+          <w:szCs w:val="24"/>
+          <w:lang w:val="en-US"/>
+        </w:rPr>
+        <w:tab/>
+      </w:r>
+      <w:proofErr w:type="gramStart"/>
+      <w:r>
+        <w:rPr>
+          <w:rFonts w:ascii="Times New Roman" w:hAnsi="Times New Roman" w:cs="Times New Roman"/>
+          <w:color w:val="0000FF"/>
+          <w:sz w:val="24"/>
+          <w:szCs w:val="24"/>
+          <w:lang w:val="en-US"/>
+        </w:rPr>
+        <w:t>char</w:t>
+      </w:r>
+      <w:proofErr w:type="gramEnd"/>
+      <w:r>
+        <w:rPr>
+          <w:rFonts w:ascii="Times New Roman" w:hAnsi="Times New Roman" w:cs="Times New Roman"/>
+          <w:color w:val="000000"/>
+          <w:sz w:val="24"/>
+          <w:szCs w:val="24"/>
+          <w:lang w:val="en-US"/>
+        </w:rPr>
+        <w:t xml:space="preserve"> sep[] = </w:t>
+      </w:r>
+      <w:r>
+        <w:rPr>
+          <w:rFonts w:ascii="Times New Roman" w:hAnsi="Times New Roman" w:cs="Times New Roman"/>
+          <w:color w:val="A31515"/>
+          <w:sz w:val="24"/>
+          <w:szCs w:val="24"/>
+          <w:lang w:val="en-US"/>
+        </w:rPr>
+        <w:t>" ,/?!.:"</w:t>
+      </w:r>
+      <w:r>
+        <w:rPr>
+          <w:rFonts w:ascii="Times New Roman" w:hAnsi="Times New Roman" w:cs="Times New Roman"/>
+          <w:color w:val="000000"/>
+          <w:sz w:val="24"/>
+          <w:szCs w:val="24"/>
+          <w:lang w:val="en-US"/>
+        </w:rPr>
+        <w:t>;</w:t>
+      </w:r>
+    </w:p>
+    <w:p>
+      <w:pPr>
+        <w:autoSpaceDE w:val="0"/>
+        <w:autoSpaceDN w:val="0"/>
+        <w:adjustRightInd w:val="0"/>
+        <w:spacing w:after="0" w:line="240" w:lineRule="auto"/>
+        <w:ind w:left="708"/>
+        <w:rPr>
+          <w:rFonts w:ascii="Times New Roman" w:hAnsi="Times New Roman" w:cs="Times New Roman"/>
+          <w:color w:val="000000"/>
+          <w:sz w:val="24"/>
+          <w:szCs w:val="24"/>
+          <w:lang w:val="en-US"/>
+        </w:rPr>
+      </w:pPr>
+      <w:r>
+        <w:rPr>
+          <w:rFonts w:ascii="Times New Roman" w:hAnsi="Times New Roman" w:cs="Times New Roman"/>
+          <w:color w:val="000000"/>
+          <w:sz w:val="24"/>
+          <w:szCs w:val="24"/>
+          <w:lang w:val="en-US"/>
+        </w:rPr>
+        <w:tab/>
+      </w:r>
+      <w:proofErr w:type="gramStart"/>
+      <w:r>
+        <w:rPr>
+          <w:rFonts w:ascii="Times New Roman" w:hAnsi="Times New Roman" w:cs="Times New Roman"/>
+          <w:color w:val="0000FF"/>
+          <w:sz w:val="24"/>
+          <w:szCs w:val="24"/>
+          <w:lang w:val="en-US"/>
+        </w:rPr>
+        <w:t>char</w:t>
+      </w:r>
+      <w:proofErr w:type="gramEnd"/>
+      <w:r>
+        <w:rPr>
+          <w:rFonts w:ascii="Times New Roman" w:hAnsi="Times New Roman" w:cs="Times New Roman"/>
+          <w:color w:val="000000"/>
+          <w:sz w:val="24"/>
+          <w:szCs w:val="24"/>
+          <w:lang w:val="en-US"/>
+        </w:rPr>
+        <w:t xml:space="preserve">* </w:t>
+      </w:r>
+      <w:proofErr w:type="spellStart"/>
+      <w:r>
+        <w:rPr>
+          <w:rFonts w:ascii="Times New Roman" w:hAnsi="Times New Roman" w:cs="Times New Roman"/>
+          <w:color w:val="000000"/>
+          <w:sz w:val="24"/>
+          <w:szCs w:val="24"/>
+          <w:lang w:val="en-US"/>
+        </w:rPr>
+        <w:t>pPart</w:t>
+      </w:r>
+      <w:proofErr w:type="spellEnd"/>
+      <w:r>
+        <w:rPr>
+          <w:rFonts w:ascii="Times New Roman" w:hAnsi="Times New Roman" w:cs="Times New Roman"/>
+          <w:color w:val="000000"/>
+          <w:sz w:val="24"/>
+          <w:szCs w:val="24"/>
+          <w:lang w:val="en-US"/>
+        </w:rPr>
+        <w:t>;</w:t>
+      </w:r>
+    </w:p>
+    <w:p>
+      <w:pPr>
+        <w:autoSpaceDE w:val="0"/>
+        <w:autoSpaceDN w:val="0"/>
+        <w:adjustRightInd w:val="0"/>
+        <w:spacing w:after="0" w:line="240" w:lineRule="auto"/>
+        <w:ind w:left="708"/>
+        <w:rPr>
+          <w:rFonts w:ascii="Times New Roman" w:hAnsi="Times New Roman" w:cs="Times New Roman"/>
+          <w:color w:val="000000"/>
+          <w:sz w:val="24"/>
+          <w:szCs w:val="24"/>
+          <w:lang w:val="en-US"/>
+        </w:rPr>
+      </w:pPr>
+    </w:p>
+    <w:p>
+      <w:pPr>
+        <w:autoSpaceDE w:val="0"/>
+        <w:autoSpaceDN w:val="0"/>
+        <w:adjustRightInd w:val="0"/>
+        <w:spacing w:after="0" w:line="240" w:lineRule="auto"/>
+        <w:ind w:left="708"/>
+        <w:rPr>
+          <w:rFonts w:ascii="Times New Roman" w:hAnsi="Times New Roman" w:cs="Times New Roman"/>
+          <w:color w:val="000000"/>
+          <w:sz w:val="24"/>
+          <w:szCs w:val="24"/>
+          <w:lang w:val="en-US"/>
+        </w:rPr>
+      </w:pPr>
+      <w:r>
+        <w:rPr>
+          <w:rFonts w:ascii="Times New Roman" w:hAnsi="Times New Roman" w:cs="Times New Roman"/>
+          <w:color w:val="000000"/>
+          <w:sz w:val="24"/>
+          <w:szCs w:val="24"/>
+          <w:lang w:val="en-US"/>
+        </w:rPr>
+        <w:tab/>
+      </w:r>
+      <w:proofErr w:type="spellStart"/>
+      <w:proofErr w:type="gramStart"/>
+      <w:r>
+        <w:rPr>
+          <w:rFonts w:ascii="Times New Roman" w:hAnsi="Times New Roman" w:cs="Times New Roman"/>
+          <w:color w:val="0000FF"/>
+          <w:sz w:val="24"/>
+          <w:szCs w:val="24"/>
+          <w:lang w:val="en-US"/>
+        </w:rPr>
+        <w:t>int</w:t>
+      </w:r>
+      <w:proofErr w:type="spellEnd"/>
+      <w:proofErr w:type="gramEnd"/>
+      <w:r>
+        <w:rPr>
+          <w:rFonts w:ascii="Times New Roman" w:hAnsi="Times New Roman" w:cs="Times New Roman"/>
+          <w:color w:val="000000"/>
+          <w:sz w:val="24"/>
+          <w:szCs w:val="24"/>
+          <w:lang w:val="en-US"/>
+        </w:rPr>
+        <w:t xml:space="preserve"> counter = 0;</w:t>
+      </w:r>
+    </w:p>
+    <w:p>
+      <w:pPr>
+        <w:autoSpaceDE w:val="0"/>
+        <w:autoSpaceDN w:val="0"/>
+        <w:adjustRightInd w:val="0"/>
+        <w:spacing w:after="0" w:line="240" w:lineRule="auto"/>
+        <w:ind w:left="708"/>
+        <w:rPr>
+          <w:rFonts w:ascii="Times New Roman" w:hAnsi="Times New Roman" w:cs="Times New Roman"/>
+          <w:color w:val="000000"/>
+          <w:sz w:val="24"/>
+          <w:szCs w:val="24"/>
+          <w:lang w:val="en-US"/>
+        </w:rPr>
+      </w:pPr>
+      <w:r>
+        <w:rPr>
+          <w:rFonts w:ascii="Times New Roman" w:hAnsi="Times New Roman" w:cs="Times New Roman"/>
+          <w:color w:val="000000"/>
+          <w:sz w:val="24"/>
+          <w:szCs w:val="24"/>
+          <w:lang w:val="en-US"/>
+        </w:rPr>
+        <w:tab/>
+      </w:r>
+      <w:proofErr w:type="gramStart"/>
+      <w:r>
+        <w:rPr>
+          <w:rFonts w:ascii="Times New Roman" w:hAnsi="Times New Roman" w:cs="Times New Roman"/>
+          <w:color w:val="0000FF"/>
+          <w:sz w:val="24"/>
+          <w:szCs w:val="24"/>
+          <w:lang w:val="en-US"/>
+        </w:rPr>
+        <w:t>char</w:t>
+      </w:r>
+      <w:proofErr w:type="gramEnd"/>
+      <w:r>
+        <w:rPr>
+          <w:rFonts w:ascii="Times New Roman" w:hAnsi="Times New Roman" w:cs="Times New Roman"/>
+          <w:color w:val="000000"/>
+          <w:sz w:val="24"/>
+          <w:szCs w:val="24"/>
           <w:lang w:val="en-US"/>
         </w:rPr>
         <w:t xml:space="preserve"> </w:t>
       </w:r>
-      <w:r>
-        <w:rPr>
-          <w:rFonts w:ascii="Times New Roman" w:hAnsi="Times New Roman" w:cs="Times New Roman"/>
-          <w:color w:val="008000"/>
-          <w:sz w:val="24"/>
-          <w:szCs w:val="24"/>
-        </w:rPr>
-        <w:t>массив</w:t>
+      <w:proofErr w:type="spellStart"/>
+      <w:r>
+        <w:rPr>
+          <w:rFonts w:ascii="Times New Roman" w:hAnsi="Times New Roman" w:cs="Times New Roman"/>
+          <w:color w:val="000000"/>
+          <w:sz w:val="24"/>
+          <w:szCs w:val="24"/>
+          <w:lang w:val="en-US"/>
+        </w:rPr>
+        <w:t>wrdStart</w:t>
+      </w:r>
+      <w:proofErr w:type="spellEnd"/>
+      <w:r>
+        <w:rPr>
+          <w:rFonts w:ascii="Times New Roman" w:hAnsi="Times New Roman" w:cs="Times New Roman"/>
+          <w:color w:val="000000"/>
+          <w:sz w:val="24"/>
+          <w:szCs w:val="24"/>
+          <w:lang w:val="en-US"/>
+        </w:rPr>
+        <w:t xml:space="preserve"> = </w:t>
+      </w:r>
+      <w:r>
+        <w:rPr>
+          <w:rFonts w:ascii="Times New Roman" w:hAnsi="Times New Roman" w:cs="Times New Roman"/>
+          <w:color w:val="A31515"/>
+          <w:sz w:val="24"/>
+          <w:szCs w:val="24"/>
+          <w:lang w:val="en-US"/>
+        </w:rPr>
+        <w:t>'a'</w:t>
+      </w:r>
+      <w:r>
+        <w:rPr>
+          <w:rFonts w:ascii="Times New Roman" w:hAnsi="Times New Roman" w:cs="Times New Roman"/>
+          <w:color w:val="000000"/>
+          <w:sz w:val="24"/>
+          <w:szCs w:val="24"/>
+          <w:lang w:val="en-US"/>
+        </w:rPr>
+        <w:t>;</w:t>
       </w:r>
     </w:p>
     <w:p>
@@ -1744,6 +2950,22 @@
           <w:lang w:val="en-US"/>
         </w:rPr>
       </w:pPr>
+    </w:p>
+    <w:p>
+      <w:pPr>
+        <w:autoSpaceDE w:val="0"/>
+        <w:autoSpaceDN w:val="0"/>
+        <w:adjustRightInd w:val="0"/>
+        <w:spacing w:after="0" w:line="240" w:lineRule="auto"/>
+        <w:ind w:left="708"/>
+        <w:rPr>
+          <w:rFonts w:ascii="Times New Roman" w:hAnsi="Times New Roman" w:cs="Times New Roman"/>
+          <w:color w:val="000000"/>
+          <w:sz w:val="24"/>
+          <w:szCs w:val="24"/>
+          <w:lang w:val="en-US"/>
+        </w:rPr>
+      </w:pPr>
       <w:r>
         <w:rPr>
           <w:rFonts w:ascii="Times New Roman" w:hAnsi="Times New Roman" w:cs="Times New Roman"/>
@@ -1754,6 +2976,171 @@
         </w:rPr>
         <w:tab/>
       </w:r>
+      <w:proofErr w:type="spellStart"/>
+      <w:proofErr w:type="gramStart"/>
+      <w:r>
+        <w:rPr>
+          <w:rFonts w:ascii="Times New Roman" w:hAnsi="Times New Roman" w:cs="Times New Roman"/>
+          <w:color w:val="000000"/>
+          <w:sz w:val="24"/>
+          <w:szCs w:val="24"/>
+          <w:lang w:val="en-US"/>
+        </w:rPr>
+        <w:t>pPart</w:t>
+      </w:r>
+      <w:proofErr w:type="spellEnd"/>
+      <w:proofErr w:type="gramEnd"/>
+      <w:r>
+        <w:rPr>
+          <w:rFonts w:ascii="Times New Roman" w:hAnsi="Times New Roman" w:cs="Times New Roman"/>
+          <w:color w:val="000000"/>
+          <w:sz w:val="24"/>
+          <w:szCs w:val="24"/>
+          <w:lang w:val="en-US"/>
+        </w:rPr>
+        <w:t xml:space="preserve"> = </w:t>
+      </w:r>
+      <w:proofErr w:type="spellStart"/>
+      <w:r>
+        <w:rPr>
+          <w:rFonts w:ascii="Times New Roman" w:hAnsi="Times New Roman" w:cs="Times New Roman"/>
+          <w:color w:val="000000"/>
+          <w:sz w:val="24"/>
+          <w:szCs w:val="24"/>
+          <w:lang w:val="en-US"/>
+        </w:rPr>
+        <w:t>strtok</w:t>
+      </w:r>
+      <w:proofErr w:type="spellEnd"/>
+      <w:r>
+        <w:rPr>
+          <w:rFonts w:ascii="Times New Roman" w:hAnsi="Times New Roman" w:cs="Times New Roman"/>
+          <w:color w:val="000000"/>
+          <w:sz w:val="24"/>
+          <w:szCs w:val="24"/>
+          <w:lang w:val="en-US"/>
+        </w:rPr>
+        <w:t>(row, sep);</w:t>
+      </w:r>
+    </w:p>
+    <w:p>
+      <w:pPr>
+        <w:autoSpaceDE w:val="0"/>
+        <w:autoSpaceDN w:val="0"/>
+        <w:adjustRightInd w:val="0"/>
+        <w:spacing w:after="0" w:line="240" w:lineRule="auto"/>
+        <w:ind w:left="708"/>
+        <w:rPr>
+          <w:rFonts w:ascii="Times New Roman" w:hAnsi="Times New Roman" w:cs="Times New Roman"/>
+          <w:color w:val="000000"/>
+          <w:sz w:val="24"/>
+          <w:szCs w:val="24"/>
+          <w:lang w:val="en-US"/>
+        </w:rPr>
+      </w:pPr>
+      <w:r>
+        <w:rPr>
+          <w:rFonts w:ascii="Times New Roman" w:hAnsi="Times New Roman" w:cs="Times New Roman"/>
+          <w:color w:val="000000"/>
+          <w:sz w:val="24"/>
+          <w:szCs w:val="24"/>
+          <w:lang w:val="en-US"/>
+        </w:rPr>
+        <w:tab/>
+      </w:r>
+      <w:proofErr w:type="spellStart"/>
+      <w:proofErr w:type="gramStart"/>
+      <w:r>
+        <w:rPr>
+          <w:rFonts w:ascii="Times New Roman" w:hAnsi="Times New Roman" w:cs="Times New Roman"/>
+          <w:color w:val="000000"/>
+          <w:sz w:val="24"/>
+          <w:szCs w:val="24"/>
+          <w:lang w:val="en-US"/>
+        </w:rPr>
+        <w:t>printf</w:t>
+      </w:r>
+      <w:proofErr w:type="spellEnd"/>
+      <w:r>
+        <w:rPr>
+          <w:rFonts w:ascii="Times New Roman" w:hAnsi="Times New Roman" w:cs="Times New Roman"/>
+          <w:color w:val="000000"/>
+          <w:sz w:val="24"/>
+          <w:szCs w:val="24"/>
+          <w:lang w:val="en-US"/>
+        </w:rPr>
+        <w:t>(</w:t>
+      </w:r>
+      <w:proofErr w:type="gramEnd"/>
+      <w:r>
+        <w:rPr>
+          <w:rFonts w:ascii="Times New Roman" w:hAnsi="Times New Roman" w:cs="Times New Roman"/>
+          <w:color w:val="A31515"/>
+          <w:sz w:val="24"/>
+          <w:szCs w:val="24"/>
+          <w:lang w:val="en-US"/>
+        </w:rPr>
+        <w:t>"word(s) that start with %c: "</w:t>
+      </w:r>
+      <w:r>
+        <w:rPr>
+          <w:rFonts w:ascii="Times New Roman" w:hAnsi="Times New Roman" w:cs="Times New Roman"/>
+          <w:color w:val="000000"/>
+          <w:sz w:val="24"/>
+          <w:szCs w:val="24"/>
+          <w:lang w:val="en-US"/>
+        </w:rPr>
+        <w:t xml:space="preserve">, </w:t>
+      </w:r>
+      <w:proofErr w:type="spellStart"/>
+      <w:r>
+        <w:rPr>
+          <w:rFonts w:ascii="Times New Roman" w:hAnsi="Times New Roman" w:cs="Times New Roman"/>
+          <w:color w:val="000000"/>
+          <w:sz w:val="24"/>
+          <w:szCs w:val="24"/>
+          <w:lang w:val="en-US"/>
+        </w:rPr>
+        <w:t>wrdStart</w:t>
+      </w:r>
+      <w:proofErr w:type="spellEnd"/>
+      <w:r>
+        <w:rPr>
+          <w:rFonts w:ascii="Times New Roman" w:hAnsi="Times New Roman" w:cs="Times New Roman"/>
+          <w:color w:val="000000"/>
+          <w:sz w:val="24"/>
+          <w:szCs w:val="24"/>
+          <w:lang w:val="en-US"/>
+        </w:rPr>
+        <w:t>);</w:t>
+      </w:r>
+    </w:p>
+    <w:p>
+      <w:pPr>
+        <w:autoSpaceDE w:val="0"/>
+        <w:autoSpaceDN w:val="0"/>
+        <w:adjustRightInd w:val="0"/>
+        <w:spacing w:after="0" w:line="240" w:lineRule="auto"/>
+        <w:ind w:left="708"/>
+        <w:rPr>
+          <w:rFonts w:ascii="Times New Roman" w:hAnsi="Times New Roman" w:cs="Times New Roman"/>
+          <w:color w:val="000000"/>
+          <w:sz w:val="24"/>
+          <w:szCs w:val="24"/>
+          <w:lang w:val="en-US"/>
+        </w:rPr>
+      </w:pPr>
+      <w:r>
+        <w:rPr>
+          <w:rFonts w:ascii="Times New Roman" w:hAnsi="Times New Roman" w:cs="Times New Roman"/>
+          <w:color w:val="000000"/>
+          <w:sz w:val="24"/>
+          <w:szCs w:val="24"/>
+          <w:lang w:val="en-US"/>
+        </w:rPr>
+        <w:tab/>
+      </w:r>
+      <w:proofErr w:type="gramStart"/>
       <w:r>
         <w:rPr>
           <w:rFonts w:ascii="Times New Roman" w:hAnsi="Times New Roman" w:cs="Times New Roman"/>
@@ -1762,919 +3149,40 @@
           <w:szCs w:val="24"/>
           <w:lang w:val="en-US"/>
         </w:rPr>
-        <w:t>char</w:t>
-      </w:r>
-      <w:r>
-        <w:rPr>
-          <w:rFonts w:ascii="Times New Roman" w:hAnsi="Times New Roman" w:cs="Times New Roman"/>
-          <w:color w:val="000000"/>
-          <w:sz w:val="24"/>
-          <w:szCs w:val="24"/>
-          <w:lang w:val="en-US"/>
-        </w:rPr>
-        <w:t xml:space="preserve"> row[</w:t>
-      </w:r>
-      <w:r>
-        <w:rPr>
-          <w:rFonts w:ascii="Times New Roman" w:hAnsi="Times New Roman" w:cs="Times New Roman"/>
-          <w:color w:val="6F008A"/>
-          <w:sz w:val="24"/>
-          <w:szCs w:val="24"/>
-          <w:lang w:val="en-US"/>
-        </w:rPr>
-        <w:t>MAX_STR_LEN</w:t>
-      </w:r>
-      <w:r>
-        <w:rPr>
-          <w:rFonts w:ascii="Times New Roman" w:hAnsi="Times New Roman" w:cs="Times New Roman"/>
-          <w:color w:val="000000"/>
-          <w:sz w:val="24"/>
-          <w:szCs w:val="24"/>
-          <w:lang w:val="en-US"/>
-        </w:rPr>
-        <w:t>];</w:t>
-      </w:r>
-    </w:p>
-    <w:p>
-      <w:pPr>
-        <w:autoSpaceDE w:val="0"/>
-        <w:autoSpaceDN w:val="0"/>
-        <w:adjustRightInd w:val="0"/>
-        <w:spacing w:after="0" w:line="240" w:lineRule="auto"/>
-        <w:ind w:left="708"/>
-        <w:rPr>
-          <w:rFonts w:ascii="Times New Roman" w:hAnsi="Times New Roman" w:cs="Times New Roman"/>
-          <w:color w:val="000000"/>
-          <w:sz w:val="24"/>
-          <w:szCs w:val="24"/>
-          <w:lang w:val="en-US"/>
-        </w:rPr>
-      </w:pPr>
-      <w:r>
-        <w:rPr>
-          <w:rFonts w:ascii="Times New Roman" w:hAnsi="Times New Roman" w:cs="Times New Roman"/>
-          <w:color w:val="000000"/>
-          <w:sz w:val="24"/>
-          <w:szCs w:val="24"/>
-          <w:lang w:val="en-US"/>
-        </w:rPr>
-        <w:tab/>
-        <w:t>printf(</w:t>
-      </w:r>
-      <w:r>
-        <w:rPr>
-          <w:rFonts w:ascii="Times New Roman" w:hAnsi="Times New Roman" w:cs="Times New Roman"/>
-          <w:color w:val="A31515"/>
-          <w:sz w:val="24"/>
-          <w:szCs w:val="24"/>
-          <w:lang w:val="en-US"/>
-        </w:rPr>
-        <w:t>"Insert line: "</w:t>
-      </w:r>
-      <w:r>
-        <w:rPr>
-          <w:rFonts w:ascii="Times New Roman" w:hAnsi="Times New Roman" w:cs="Times New Roman"/>
-          <w:color w:val="000000"/>
-          <w:sz w:val="24"/>
-          <w:szCs w:val="24"/>
-          <w:lang w:val="en-US"/>
-        </w:rPr>
-        <w:t>);</w:t>
-      </w:r>
-    </w:p>
-    <w:p>
-      <w:pPr>
-        <w:autoSpaceDE w:val="0"/>
-        <w:autoSpaceDN w:val="0"/>
-        <w:adjustRightInd w:val="0"/>
-        <w:spacing w:after="0" w:line="240" w:lineRule="auto"/>
-        <w:ind w:left="708"/>
-        <w:rPr>
-          <w:rFonts w:ascii="Times New Roman" w:hAnsi="Times New Roman" w:cs="Times New Roman"/>
-          <w:color w:val="000000"/>
-          <w:sz w:val="24"/>
-          <w:szCs w:val="24"/>
-          <w:lang w:val="en-US"/>
-        </w:rPr>
-      </w:pPr>
-      <w:r>
-        <w:rPr>
-          <w:rFonts w:ascii="Times New Roman" w:hAnsi="Times New Roman" w:cs="Times New Roman"/>
-          <w:color w:val="000000"/>
-          <w:sz w:val="24"/>
-          <w:szCs w:val="24"/>
-          <w:lang w:val="en-US"/>
-        </w:rPr>
-        <w:tab/>
-        <w:t xml:space="preserve">fgets(row, </w:t>
-      </w:r>
-      <w:r>
-        <w:rPr>
-          <w:rFonts w:ascii="Times New Roman" w:hAnsi="Times New Roman" w:cs="Times New Roman"/>
-          <w:color w:val="6F008A"/>
-          <w:sz w:val="24"/>
-          <w:szCs w:val="24"/>
-          <w:lang w:val="en-US"/>
-        </w:rPr>
-        <w:t>MAX_STR_LEN</w:t>
-      </w:r>
-      <w:r>
-        <w:rPr>
-          <w:rFonts w:ascii="Times New Roman" w:hAnsi="Times New Roman" w:cs="Times New Roman"/>
-          <w:color w:val="000000"/>
-          <w:sz w:val="24"/>
-          <w:szCs w:val="24"/>
-          <w:lang w:val="en-US"/>
-        </w:rPr>
-        <w:t xml:space="preserve">, </w:t>
-      </w:r>
-      <w:r>
-        <w:rPr>
-          <w:rFonts w:ascii="Times New Roman" w:hAnsi="Times New Roman" w:cs="Times New Roman"/>
-          <w:color w:val="6F008A"/>
-          <w:sz w:val="24"/>
-          <w:szCs w:val="24"/>
-          <w:lang w:val="en-US"/>
-        </w:rPr>
-        <w:t>stdin</w:t>
-      </w:r>
-      <w:r>
-        <w:rPr>
-          <w:rFonts w:ascii="Times New Roman" w:hAnsi="Times New Roman" w:cs="Times New Roman"/>
-          <w:color w:val="000000"/>
-          <w:sz w:val="24"/>
-          <w:szCs w:val="24"/>
-          <w:lang w:val="en-US"/>
-        </w:rPr>
-        <w:t>);</w:t>
-      </w:r>
-    </w:p>
-    <w:p>
-      <w:pPr>
-        <w:autoSpaceDE w:val="0"/>
-        <w:autoSpaceDN w:val="0"/>
-        <w:adjustRightInd w:val="0"/>
-        <w:spacing w:after="0" w:line="240" w:lineRule="auto"/>
-        <w:ind w:left="708"/>
-        <w:rPr>
-          <w:rFonts w:ascii="Times New Roman" w:hAnsi="Times New Roman" w:cs="Times New Roman"/>
-          <w:color w:val="000000"/>
-          <w:sz w:val="24"/>
-          <w:szCs w:val="24"/>
-        </w:rPr>
-      </w:pPr>
-      <w:r>
-        <w:rPr>
-          <w:rFonts w:ascii="Times New Roman" w:hAnsi="Times New Roman" w:cs="Times New Roman"/>
-          <w:color w:val="000000"/>
-          <w:sz w:val="24"/>
-          <w:szCs w:val="24"/>
-          <w:lang w:val="en-US"/>
-        </w:rPr>
-        <w:tab/>
-      </w:r>
-      <w:r>
-        <w:rPr>
-          <w:rFonts w:ascii="Times New Roman" w:hAnsi="Times New Roman" w:cs="Times New Roman"/>
-          <w:color w:val="008000"/>
-          <w:sz w:val="24"/>
-          <w:szCs w:val="24"/>
-        </w:rPr>
-        <w:t>// Убираем лишние символы из буффера</w:t>
-      </w:r>
-    </w:p>
-    <w:p>
-      <w:pPr>
-        <w:autoSpaceDE w:val="0"/>
-        <w:autoSpaceDN w:val="0"/>
-        <w:adjustRightInd w:val="0"/>
-        <w:spacing w:after="0" w:line="240" w:lineRule="auto"/>
-        <w:ind w:left="708"/>
-        <w:rPr>
-          <w:rFonts w:ascii="Times New Roman" w:hAnsi="Times New Roman" w:cs="Times New Roman"/>
-          <w:color w:val="000000"/>
-          <w:sz w:val="24"/>
-          <w:szCs w:val="24"/>
-        </w:rPr>
-      </w:pPr>
-      <w:r>
-        <w:rPr>
-          <w:rFonts w:ascii="Times New Roman" w:hAnsi="Times New Roman" w:cs="Times New Roman"/>
-          <w:color w:val="000000"/>
-          <w:sz w:val="24"/>
-          <w:szCs w:val="24"/>
-        </w:rPr>
-        <w:tab/>
-        <w:t>clean();</w:t>
-      </w:r>
-    </w:p>
-    <w:p>
-      <w:pPr>
-        <w:autoSpaceDE w:val="0"/>
-        <w:autoSpaceDN w:val="0"/>
-        <w:adjustRightInd w:val="0"/>
-        <w:spacing w:after="0" w:line="240" w:lineRule="auto"/>
-        <w:ind w:left="708"/>
-        <w:rPr>
-          <w:rFonts w:ascii="Times New Roman" w:hAnsi="Times New Roman" w:cs="Times New Roman"/>
-          <w:color w:val="000000"/>
-          <w:sz w:val="24"/>
-          <w:szCs w:val="24"/>
-          <w:lang w:val="en-US"/>
-        </w:rPr>
-      </w:pPr>
-      <w:r>
-        <w:rPr>
-          <w:rFonts w:ascii="Times New Roman" w:hAnsi="Times New Roman" w:cs="Times New Roman"/>
-          <w:color w:val="000000"/>
-          <w:sz w:val="24"/>
-          <w:szCs w:val="24"/>
-        </w:rPr>
-        <w:tab/>
-      </w:r>
-      <w:r>
-        <w:rPr>
-          <w:rFonts w:ascii="Times New Roman" w:hAnsi="Times New Roman" w:cs="Times New Roman"/>
-          <w:color w:val="008000"/>
-          <w:sz w:val="24"/>
-          <w:szCs w:val="24"/>
-          <w:lang w:val="en-US"/>
-        </w:rPr>
-        <w:t xml:space="preserve">// </w:t>
-      </w:r>
-      <w:r>
-        <w:rPr>
-          <w:rFonts w:ascii="Times New Roman" w:hAnsi="Times New Roman" w:cs="Times New Roman"/>
-          <w:color w:val="008000"/>
-          <w:sz w:val="24"/>
-          <w:szCs w:val="24"/>
-        </w:rPr>
-        <w:t>Убираем</w:t>
-      </w:r>
-      <w:r>
-        <w:rPr>
-          <w:rFonts w:ascii="Times New Roman" w:hAnsi="Times New Roman" w:cs="Times New Roman"/>
-          <w:color w:val="008000"/>
-          <w:sz w:val="24"/>
-          <w:szCs w:val="24"/>
-          <w:lang w:val="en-US"/>
-        </w:rPr>
-        <w:t xml:space="preserve"> \n</w:t>
-      </w:r>
-    </w:p>
-    <w:p>
-      <w:pPr>
-        <w:autoSpaceDE w:val="0"/>
-        <w:autoSpaceDN w:val="0"/>
-        <w:adjustRightInd w:val="0"/>
-        <w:spacing w:after="0" w:line="240" w:lineRule="auto"/>
-        <w:ind w:left="708"/>
-        <w:rPr>
-          <w:rFonts w:ascii="Times New Roman" w:hAnsi="Times New Roman" w:cs="Times New Roman"/>
-          <w:color w:val="000000"/>
-          <w:sz w:val="24"/>
-          <w:szCs w:val="24"/>
-          <w:lang w:val="en-US"/>
-        </w:rPr>
-      </w:pPr>
-      <w:r>
-        <w:rPr>
-          <w:rFonts w:ascii="Times New Roman" w:hAnsi="Times New Roman" w:cs="Times New Roman"/>
-          <w:color w:val="000000"/>
-          <w:sz w:val="24"/>
-          <w:szCs w:val="24"/>
-          <w:lang w:val="en-US"/>
-        </w:rPr>
-        <w:tab/>
-      </w:r>
-      <w:r>
-        <w:rPr>
-          <w:rFonts w:ascii="Times New Roman" w:hAnsi="Times New Roman" w:cs="Times New Roman"/>
-          <w:color w:val="0000FF"/>
-          <w:sz w:val="24"/>
-          <w:szCs w:val="24"/>
-          <w:lang w:val="en-US"/>
-        </w:rPr>
-        <w:t>int</w:t>
-      </w:r>
-      <w:r>
-        <w:rPr>
-          <w:rFonts w:ascii="Times New Roman" w:hAnsi="Times New Roman" w:cs="Times New Roman"/>
-          <w:color w:val="000000"/>
-          <w:sz w:val="24"/>
-          <w:szCs w:val="24"/>
-          <w:lang w:val="en-US"/>
-        </w:rPr>
-        <w:t xml:space="preserve">* pTr = strchr(row, </w:t>
-      </w:r>
-      <w:r>
-        <w:rPr>
-          <w:rFonts w:ascii="Times New Roman" w:hAnsi="Times New Roman" w:cs="Times New Roman"/>
-          <w:color w:val="A31515"/>
-          <w:sz w:val="24"/>
-          <w:szCs w:val="24"/>
-          <w:lang w:val="en-US"/>
-        </w:rPr>
-        <w:t>'\n'</w:t>
-      </w:r>
-      <w:r>
-        <w:rPr>
-          <w:rFonts w:ascii="Times New Roman" w:hAnsi="Times New Roman" w:cs="Times New Roman"/>
-          <w:color w:val="000000"/>
-          <w:sz w:val="24"/>
-          <w:szCs w:val="24"/>
-          <w:lang w:val="en-US"/>
-        </w:rPr>
-        <w:t>);</w:t>
-      </w:r>
-    </w:p>
-    <w:p>
-      <w:pPr>
-        <w:autoSpaceDE w:val="0"/>
-        <w:autoSpaceDN w:val="0"/>
-        <w:adjustRightInd w:val="0"/>
-        <w:spacing w:after="0" w:line="240" w:lineRule="auto"/>
-        <w:ind w:left="708"/>
-        <w:rPr>
-          <w:rFonts w:ascii="Times New Roman" w:hAnsi="Times New Roman" w:cs="Times New Roman"/>
-          <w:color w:val="000000"/>
-          <w:sz w:val="24"/>
-          <w:szCs w:val="24"/>
-          <w:lang w:val="en-US"/>
-        </w:rPr>
-      </w:pPr>
-      <w:r>
-        <w:rPr>
-          <w:rFonts w:ascii="Times New Roman" w:hAnsi="Times New Roman" w:cs="Times New Roman"/>
-          <w:color w:val="000000"/>
-          <w:sz w:val="24"/>
-          <w:szCs w:val="24"/>
-          <w:lang w:val="en-US"/>
-        </w:rPr>
-        <w:tab/>
-      </w:r>
-      <w:r>
-        <w:rPr>
-          <w:rFonts w:ascii="Times New Roman" w:hAnsi="Times New Roman" w:cs="Times New Roman"/>
-          <w:color w:val="0000FF"/>
-          <w:sz w:val="24"/>
-          <w:szCs w:val="24"/>
-          <w:lang w:val="en-US"/>
-        </w:rPr>
-        <w:t>if</w:t>
-      </w:r>
-      <w:r>
-        <w:rPr>
-          <w:rFonts w:ascii="Times New Roman" w:hAnsi="Times New Roman" w:cs="Times New Roman"/>
-          <w:color w:val="000000"/>
-          <w:sz w:val="24"/>
-          <w:szCs w:val="24"/>
-          <w:lang w:val="en-US"/>
-        </w:rPr>
-        <w:t xml:space="preserve">(pTr != </w:t>
-      </w:r>
-      <w:r>
-        <w:rPr>
-          <w:rFonts w:ascii="Times New Roman" w:hAnsi="Times New Roman" w:cs="Times New Roman"/>
-          <w:color w:val="6F008A"/>
-          <w:sz w:val="24"/>
-          <w:szCs w:val="24"/>
-          <w:lang w:val="en-US"/>
-        </w:rPr>
-        <w:t>NULL</w:t>
-      </w:r>
-      <w:r>
-        <w:rPr>
-          <w:rFonts w:ascii="Times New Roman" w:hAnsi="Times New Roman" w:cs="Times New Roman"/>
-          <w:color w:val="000000"/>
-          <w:sz w:val="24"/>
-          <w:szCs w:val="24"/>
-          <w:lang w:val="en-US"/>
-        </w:rPr>
-        <w:t>)</w:t>
-      </w:r>
-    </w:p>
-    <w:p>
-      <w:pPr>
-        <w:autoSpaceDE w:val="0"/>
-        <w:autoSpaceDN w:val="0"/>
-        <w:adjustRightInd w:val="0"/>
-        <w:spacing w:after="0" w:line="240" w:lineRule="auto"/>
-        <w:ind w:left="708"/>
-        <w:rPr>
-          <w:rFonts w:ascii="Times New Roman" w:hAnsi="Times New Roman" w:cs="Times New Roman"/>
-          <w:color w:val="000000"/>
-          <w:sz w:val="24"/>
-          <w:szCs w:val="24"/>
-          <w:lang w:val="en-US"/>
-        </w:rPr>
-      </w:pPr>
-      <w:r>
-        <w:rPr>
-          <w:rFonts w:ascii="Times New Roman" w:hAnsi="Times New Roman" w:cs="Times New Roman"/>
-          <w:color w:val="000000"/>
-          <w:sz w:val="24"/>
-          <w:szCs w:val="24"/>
-          <w:lang w:val="en-US"/>
-        </w:rPr>
-        <w:tab/>
-      </w:r>
-      <w:r>
-        <w:rPr>
-          <w:rFonts w:ascii="Times New Roman" w:hAnsi="Times New Roman" w:cs="Times New Roman"/>
-          <w:color w:val="000000"/>
-          <w:sz w:val="24"/>
-          <w:szCs w:val="24"/>
-          <w:lang w:val="en-US"/>
-        </w:rPr>
-        <w:tab/>
-        <w:t xml:space="preserve">*pTr = </w:t>
-      </w:r>
-      <w:r>
-        <w:rPr>
-          <w:rFonts w:ascii="Times New Roman" w:hAnsi="Times New Roman" w:cs="Times New Roman"/>
-          <w:color w:val="6F008A"/>
-          <w:sz w:val="24"/>
-          <w:szCs w:val="24"/>
-          <w:lang w:val="en-US"/>
-        </w:rPr>
-        <w:t>NULL</w:t>
-      </w:r>
-      <w:r>
-        <w:rPr>
-          <w:rFonts w:ascii="Times New Roman" w:hAnsi="Times New Roman" w:cs="Times New Roman"/>
-          <w:color w:val="000000"/>
-          <w:sz w:val="24"/>
-          <w:szCs w:val="24"/>
-          <w:lang w:val="en-US"/>
-        </w:rPr>
-        <w:t>;</w:t>
-      </w:r>
-    </w:p>
-    <w:p>
-      <w:pPr>
-        <w:autoSpaceDE w:val="0"/>
-        <w:autoSpaceDN w:val="0"/>
-        <w:adjustRightInd w:val="0"/>
-        <w:spacing w:after="0" w:line="240" w:lineRule="auto"/>
-        <w:ind w:left="708"/>
-        <w:rPr>
-          <w:rFonts w:ascii="Times New Roman" w:hAnsi="Times New Roman" w:cs="Times New Roman"/>
-          <w:color w:val="000000"/>
-          <w:sz w:val="24"/>
-          <w:szCs w:val="24"/>
-          <w:lang w:val="en-US"/>
-        </w:rPr>
-      </w:pPr>
-      <w:r>
-        <w:rPr>
-          <w:rFonts w:ascii="Times New Roman" w:hAnsi="Times New Roman" w:cs="Times New Roman"/>
-          <w:color w:val="000000"/>
-          <w:sz w:val="24"/>
-          <w:szCs w:val="24"/>
-          <w:lang w:val="en-US"/>
-        </w:rPr>
-        <w:tab/>
-      </w:r>
-    </w:p>
-    <w:p>
-      <w:pPr>
-        <w:autoSpaceDE w:val="0"/>
-        <w:autoSpaceDN w:val="0"/>
-        <w:adjustRightInd w:val="0"/>
-        <w:spacing w:after="0" w:line="240" w:lineRule="auto"/>
-        <w:ind w:left="708"/>
-        <w:rPr>
-          <w:rFonts w:ascii="Times New Roman" w:hAnsi="Times New Roman" w:cs="Times New Roman"/>
-          <w:color w:val="000000"/>
-          <w:sz w:val="24"/>
-          <w:szCs w:val="24"/>
-          <w:lang w:val="en-US"/>
-        </w:rPr>
-      </w:pPr>
-      <w:r>
-        <w:rPr>
-          <w:rFonts w:ascii="Times New Roman" w:hAnsi="Times New Roman" w:cs="Times New Roman"/>
-          <w:color w:val="000000"/>
-          <w:sz w:val="24"/>
-          <w:szCs w:val="24"/>
-          <w:lang w:val="en-US"/>
-        </w:rPr>
-        <w:tab/>
-      </w:r>
-      <w:r>
-        <w:rPr>
-          <w:rFonts w:ascii="Times New Roman" w:hAnsi="Times New Roman" w:cs="Times New Roman"/>
-          <w:color w:val="008000"/>
-          <w:sz w:val="24"/>
-          <w:szCs w:val="24"/>
-          <w:lang w:val="en-US"/>
-        </w:rPr>
-        <w:t xml:space="preserve">// </w:t>
-      </w:r>
-      <w:r>
-        <w:rPr>
-          <w:rFonts w:ascii="Times New Roman" w:hAnsi="Times New Roman" w:cs="Times New Roman"/>
-          <w:color w:val="008000"/>
-          <w:sz w:val="24"/>
-          <w:szCs w:val="24"/>
-        </w:rPr>
-        <w:t>Основной</w:t>
-      </w:r>
-      <w:r>
-        <w:rPr>
-          <w:rFonts w:ascii="Times New Roman" w:hAnsi="Times New Roman" w:cs="Times New Roman"/>
-          <w:color w:val="008000"/>
-          <w:sz w:val="24"/>
-          <w:szCs w:val="24"/>
-          <w:lang w:val="en-US"/>
-        </w:rPr>
-        <w:t xml:space="preserve"> </w:t>
-      </w:r>
-      <w:r>
-        <w:rPr>
-          <w:rFonts w:ascii="Times New Roman" w:hAnsi="Times New Roman" w:cs="Times New Roman"/>
-          <w:color w:val="008000"/>
-          <w:sz w:val="24"/>
-          <w:szCs w:val="24"/>
-        </w:rPr>
-        <w:t>код</w:t>
-      </w:r>
-    </w:p>
-    <w:p>
-      <w:pPr>
-        <w:autoSpaceDE w:val="0"/>
-        <w:autoSpaceDN w:val="0"/>
-        <w:adjustRightInd w:val="0"/>
-        <w:spacing w:after="0" w:line="240" w:lineRule="auto"/>
-        <w:ind w:left="708"/>
-        <w:rPr>
-          <w:rFonts w:ascii="Times New Roman" w:hAnsi="Times New Roman" w:cs="Times New Roman"/>
-          <w:color w:val="000000"/>
-          <w:sz w:val="24"/>
-          <w:szCs w:val="24"/>
-          <w:lang w:val="en-US"/>
-        </w:rPr>
-      </w:pPr>
-      <w:r>
-        <w:rPr>
-          <w:rFonts w:ascii="Times New Roman" w:hAnsi="Times New Roman" w:cs="Times New Roman"/>
-          <w:color w:val="000000"/>
-          <w:sz w:val="24"/>
-          <w:szCs w:val="24"/>
-          <w:lang w:val="en-US"/>
-        </w:rPr>
-        <w:tab/>
-      </w:r>
-      <w:r>
-        <w:rPr>
-          <w:rFonts w:ascii="Times New Roman" w:hAnsi="Times New Roman" w:cs="Times New Roman"/>
-          <w:color w:val="0000FF"/>
-          <w:sz w:val="24"/>
-          <w:szCs w:val="24"/>
-          <w:lang w:val="en-US"/>
-        </w:rPr>
-        <w:t>char</w:t>
-      </w:r>
-      <w:r>
-        <w:rPr>
-          <w:rFonts w:ascii="Times New Roman" w:hAnsi="Times New Roman" w:cs="Times New Roman"/>
-          <w:color w:val="000000"/>
-          <w:sz w:val="24"/>
-          <w:szCs w:val="24"/>
-          <w:lang w:val="en-US"/>
-        </w:rPr>
-        <w:t xml:space="preserve"> sep[] = </w:t>
-      </w:r>
-      <w:r>
-        <w:rPr>
-          <w:rFonts w:ascii="Times New Roman" w:hAnsi="Times New Roman" w:cs="Times New Roman"/>
-          <w:color w:val="A31515"/>
-          <w:sz w:val="24"/>
-          <w:szCs w:val="24"/>
-          <w:lang w:val="en-US"/>
-        </w:rPr>
-        <w:t>" ,/?!.:"</w:t>
-      </w:r>
-      <w:r>
-        <w:rPr>
-          <w:rFonts w:ascii="Times New Roman" w:hAnsi="Times New Roman" w:cs="Times New Roman"/>
-          <w:color w:val="000000"/>
-          <w:sz w:val="24"/>
-          <w:szCs w:val="24"/>
-          <w:lang w:val="en-US"/>
-        </w:rPr>
-        <w:t>;</w:t>
-      </w:r>
-    </w:p>
-    <w:p>
-      <w:pPr>
-        <w:autoSpaceDE w:val="0"/>
-        <w:autoSpaceDN w:val="0"/>
-        <w:adjustRightInd w:val="0"/>
-        <w:spacing w:after="0" w:line="240" w:lineRule="auto"/>
-        <w:ind w:left="708"/>
-        <w:rPr>
-          <w:rFonts w:ascii="Times New Roman" w:hAnsi="Times New Roman" w:cs="Times New Roman"/>
-          <w:color w:val="000000"/>
-          <w:sz w:val="24"/>
-          <w:szCs w:val="24"/>
-          <w:lang w:val="en-US"/>
-        </w:rPr>
-      </w:pPr>
-      <w:r>
-        <w:rPr>
-          <w:rFonts w:ascii="Times New Roman" w:hAnsi="Times New Roman" w:cs="Times New Roman"/>
-          <w:color w:val="000000"/>
-          <w:sz w:val="24"/>
-          <w:szCs w:val="24"/>
-          <w:lang w:val="en-US"/>
-        </w:rPr>
-        <w:tab/>
-      </w:r>
-      <w:r>
-        <w:rPr>
-          <w:rFonts w:ascii="Times New Roman" w:hAnsi="Times New Roman" w:cs="Times New Roman"/>
-          <w:color w:val="0000FF"/>
-          <w:sz w:val="24"/>
-          <w:szCs w:val="24"/>
-          <w:lang w:val="en-US"/>
-        </w:rPr>
-        <w:t>char</w:t>
-      </w:r>
-      <w:r>
-        <w:rPr>
-          <w:rFonts w:ascii="Times New Roman" w:hAnsi="Times New Roman" w:cs="Times New Roman"/>
-          <w:color w:val="000000"/>
-          <w:sz w:val="24"/>
-          <w:szCs w:val="24"/>
-          <w:lang w:val="en-US"/>
-        </w:rPr>
-        <w:t>* pPart;</w:t>
-      </w:r>
-    </w:p>
-    <w:p>
-      <w:pPr>
-        <w:autoSpaceDE w:val="0"/>
-        <w:autoSpaceDN w:val="0"/>
-        <w:adjustRightInd w:val="0"/>
-        <w:spacing w:after="0" w:line="240" w:lineRule="auto"/>
-        <w:ind w:left="708"/>
-        <w:rPr>
-          <w:rFonts w:ascii="Times New Roman" w:hAnsi="Times New Roman" w:cs="Times New Roman"/>
-          <w:color w:val="000000"/>
-          <w:sz w:val="24"/>
-          <w:szCs w:val="24"/>
-          <w:lang w:val="en-US"/>
-        </w:rPr>
-      </w:pPr>
-    </w:p>
-    <w:p>
-      <w:pPr>
-        <w:autoSpaceDE w:val="0"/>
-        <w:autoSpaceDN w:val="0"/>
-        <w:adjustRightInd w:val="0"/>
-        <w:spacing w:after="0" w:line="240" w:lineRule="auto"/>
-        <w:ind w:left="708"/>
-        <w:rPr>
-          <w:rFonts w:ascii="Times New Roman" w:hAnsi="Times New Roman" w:cs="Times New Roman"/>
-          <w:color w:val="000000"/>
-          <w:sz w:val="24"/>
-          <w:szCs w:val="24"/>
-          <w:lang w:val="en-US"/>
-        </w:rPr>
-      </w:pPr>
-      <w:r>
-        <w:rPr>
-          <w:rFonts w:ascii="Times New Roman" w:hAnsi="Times New Roman" w:cs="Times New Roman"/>
-          <w:color w:val="000000"/>
-          <w:sz w:val="24"/>
-          <w:szCs w:val="24"/>
-          <w:lang w:val="en-US"/>
-        </w:rPr>
-        <w:tab/>
-      </w:r>
-      <w:r>
-        <w:rPr>
-          <w:rFonts w:ascii="Times New Roman" w:hAnsi="Times New Roman" w:cs="Times New Roman"/>
-          <w:color w:val="0000FF"/>
-          <w:sz w:val="24"/>
-          <w:szCs w:val="24"/>
-          <w:lang w:val="en-US"/>
-        </w:rPr>
-        <w:t>int</w:t>
-      </w:r>
-      <w:r>
-        <w:rPr>
-          <w:rFonts w:ascii="Times New Roman" w:hAnsi="Times New Roman" w:cs="Times New Roman"/>
-          <w:color w:val="000000"/>
-          <w:sz w:val="24"/>
-          <w:szCs w:val="24"/>
-          <w:lang w:val="en-US"/>
-        </w:rPr>
-        <w:t xml:space="preserve"> counter = 0;</w:t>
-      </w:r>
-    </w:p>
-    <w:p>
-      <w:pPr>
-        <w:autoSpaceDE w:val="0"/>
-        <w:autoSpaceDN w:val="0"/>
-        <w:adjustRightInd w:val="0"/>
-        <w:spacing w:after="0" w:line="240" w:lineRule="auto"/>
-        <w:ind w:left="708"/>
-        <w:rPr>
-          <w:rFonts w:ascii="Times New Roman" w:hAnsi="Times New Roman" w:cs="Times New Roman"/>
-          <w:color w:val="000000"/>
-          <w:sz w:val="24"/>
-          <w:szCs w:val="24"/>
-          <w:lang w:val="en-US"/>
-        </w:rPr>
-      </w:pPr>
-      <w:r>
-        <w:rPr>
-          <w:rFonts w:ascii="Times New Roman" w:hAnsi="Times New Roman" w:cs="Times New Roman"/>
-          <w:color w:val="000000"/>
-          <w:sz w:val="24"/>
-          <w:szCs w:val="24"/>
-          <w:lang w:val="en-US"/>
-        </w:rPr>
-        <w:tab/>
-      </w:r>
-      <w:r>
-        <w:rPr>
-          <w:rFonts w:ascii="Times New Roman" w:hAnsi="Times New Roman" w:cs="Times New Roman"/>
-          <w:color w:val="0000FF"/>
-          <w:sz w:val="24"/>
-          <w:szCs w:val="24"/>
-          <w:lang w:val="en-US"/>
-        </w:rPr>
-        <w:t>char</w:t>
-      </w:r>
-      <w:r>
-        <w:rPr>
-          <w:rFonts w:ascii="Times New Roman" w:hAnsi="Times New Roman" w:cs="Times New Roman"/>
-          <w:color w:val="000000"/>
-          <w:sz w:val="24"/>
-          <w:szCs w:val="24"/>
-          <w:lang w:val="en-US"/>
-        </w:rPr>
-        <w:t xml:space="preserve"> wrdStart = </w:t>
-      </w:r>
-      <w:r>
-        <w:rPr>
-          <w:rFonts w:ascii="Times New Roman" w:hAnsi="Times New Roman" w:cs="Times New Roman"/>
-          <w:color w:val="A31515"/>
-          <w:sz w:val="24"/>
-          <w:szCs w:val="24"/>
-          <w:lang w:val="en-US"/>
-        </w:rPr>
-        <w:t>'a'</w:t>
-      </w:r>
-      <w:r>
-        <w:rPr>
-          <w:rFonts w:ascii="Times New Roman" w:hAnsi="Times New Roman" w:cs="Times New Roman"/>
-          <w:color w:val="000000"/>
-          <w:sz w:val="24"/>
-          <w:szCs w:val="24"/>
-          <w:lang w:val="en-US"/>
-        </w:rPr>
-        <w:t>;</w:t>
-      </w:r>
-    </w:p>
-    <w:p>
-      <w:pPr>
-        <w:autoSpaceDE w:val="0"/>
-        <w:autoSpaceDN w:val="0"/>
-        <w:adjustRightInd w:val="0"/>
-        <w:spacing w:after="0" w:line="240" w:lineRule="auto"/>
-        <w:ind w:left="708"/>
-        <w:rPr>
-          <w:rFonts w:ascii="Times New Roman" w:hAnsi="Times New Roman" w:cs="Times New Roman"/>
-          <w:color w:val="000000"/>
-          <w:sz w:val="24"/>
-          <w:szCs w:val="24"/>
-          <w:lang w:val="en-US"/>
-        </w:rPr>
-      </w:pPr>
-    </w:p>
-    <w:p>
-      <w:pPr>
-        <w:autoSpaceDE w:val="0"/>
-        <w:autoSpaceDN w:val="0"/>
-        <w:adjustRightInd w:val="0"/>
-        <w:spacing w:after="0" w:line="240" w:lineRule="auto"/>
-        <w:ind w:left="708"/>
-        <w:rPr>
-          <w:rFonts w:ascii="Times New Roman" w:hAnsi="Times New Roman" w:cs="Times New Roman"/>
-          <w:color w:val="000000"/>
-          <w:sz w:val="24"/>
-          <w:szCs w:val="24"/>
-          <w:lang w:val="en-US"/>
-        </w:rPr>
-      </w:pPr>
-      <w:r>
-        <w:rPr>
-          <w:rFonts w:ascii="Times New Roman" w:hAnsi="Times New Roman" w:cs="Times New Roman"/>
-          <w:color w:val="000000"/>
-          <w:sz w:val="24"/>
-          <w:szCs w:val="24"/>
-          <w:lang w:val="en-US"/>
-        </w:rPr>
-        <w:tab/>
-        <w:t>pPart = strtok(row, sep);</w:t>
-      </w:r>
-    </w:p>
-    <w:p>
-      <w:pPr>
-        <w:autoSpaceDE w:val="0"/>
-        <w:autoSpaceDN w:val="0"/>
-        <w:adjustRightInd w:val="0"/>
-        <w:spacing w:after="0" w:line="240" w:lineRule="auto"/>
-        <w:ind w:left="708"/>
-        <w:rPr>
-          <w:rFonts w:ascii="Times New Roman" w:hAnsi="Times New Roman" w:cs="Times New Roman"/>
-          <w:color w:val="000000"/>
-          <w:sz w:val="24"/>
-          <w:szCs w:val="24"/>
-          <w:lang w:val="en-US"/>
-        </w:rPr>
-      </w:pPr>
-      <w:r>
-        <w:rPr>
-          <w:rFonts w:ascii="Times New Roman" w:hAnsi="Times New Roman" w:cs="Times New Roman"/>
-          <w:color w:val="000000"/>
-          <w:sz w:val="24"/>
-          <w:szCs w:val="24"/>
-          <w:lang w:val="en-US"/>
-        </w:rPr>
-        <w:tab/>
-        <w:t>printf(</w:t>
-      </w:r>
-      <w:r>
-        <w:rPr>
-          <w:rFonts w:ascii="Times New Roman" w:hAnsi="Times New Roman" w:cs="Times New Roman"/>
-          <w:color w:val="A31515"/>
-          <w:sz w:val="24"/>
-          <w:szCs w:val="24"/>
-          <w:lang w:val="en-US"/>
-        </w:rPr>
-        <w:t>"word(s) that start with %c: "</w:t>
-      </w:r>
-      <w:r>
-        <w:rPr>
-          <w:rFonts w:ascii="Times New Roman" w:hAnsi="Times New Roman" w:cs="Times New Roman"/>
-          <w:color w:val="000000"/>
-          <w:sz w:val="24"/>
-          <w:szCs w:val="24"/>
-          <w:lang w:val="en-US"/>
-        </w:rPr>
-        <w:t>, wrdStart);</w:t>
-      </w:r>
-    </w:p>
-    <w:p>
-      <w:pPr>
-        <w:autoSpaceDE w:val="0"/>
-        <w:autoSpaceDN w:val="0"/>
-        <w:adjustRightInd w:val="0"/>
-        <w:spacing w:after="0" w:line="240" w:lineRule="auto"/>
-        <w:ind w:left="708"/>
-        <w:rPr>
-          <w:rFonts w:ascii="Times New Roman" w:hAnsi="Times New Roman" w:cs="Times New Roman"/>
-          <w:color w:val="000000"/>
-          <w:sz w:val="24"/>
-          <w:szCs w:val="24"/>
-          <w:lang w:val="en-US"/>
-        </w:rPr>
-      </w:pPr>
-      <w:r>
-        <w:rPr>
-          <w:rFonts w:ascii="Times New Roman" w:hAnsi="Times New Roman" w:cs="Times New Roman"/>
-          <w:color w:val="000000"/>
-          <w:sz w:val="24"/>
-          <w:szCs w:val="24"/>
-          <w:lang w:val="en-US"/>
-        </w:rPr>
-        <w:tab/>
-      </w:r>
-      <w:r>
-        <w:rPr>
-          <w:rFonts w:ascii="Times New Roman" w:hAnsi="Times New Roman" w:cs="Times New Roman"/>
-          <w:color w:val="0000FF"/>
-          <w:sz w:val="24"/>
-          <w:szCs w:val="24"/>
-          <w:lang w:val="en-US"/>
-        </w:rPr>
         <w:t>while</w:t>
       </w:r>
-      <w:r>
-        <w:rPr>
-          <w:rFonts w:ascii="Times New Roman" w:hAnsi="Times New Roman" w:cs="Times New Roman"/>
-          <w:color w:val="000000"/>
-          <w:sz w:val="24"/>
-          <w:szCs w:val="24"/>
-          <w:lang w:val="en-US"/>
-        </w:rPr>
-        <w:t xml:space="preserve"> (pPart != </w:t>
+      <w:proofErr w:type="gramEnd"/>
+      <w:r>
+        <w:rPr>
+          <w:rFonts w:ascii="Times New Roman" w:hAnsi="Times New Roman" w:cs="Times New Roman"/>
+          <w:color w:val="000000"/>
+          <w:sz w:val="24"/>
+          <w:szCs w:val="24"/>
+          <w:lang w:val="en-US"/>
+        </w:rPr>
+        <w:t xml:space="preserve"> (</w:t>
+      </w:r>
+      <w:proofErr w:type="spellStart"/>
+      <w:r>
+        <w:rPr>
+          <w:rFonts w:ascii="Times New Roman" w:hAnsi="Times New Roman" w:cs="Times New Roman"/>
+          <w:color w:val="000000"/>
+          <w:sz w:val="24"/>
+          <w:szCs w:val="24"/>
+          <w:lang w:val="en-US"/>
+        </w:rPr>
+        <w:t>pPart</w:t>
+      </w:r>
+      <w:proofErr w:type="spellEnd"/>
+      <w:r>
+        <w:rPr>
+          <w:rFonts w:ascii="Times New Roman" w:hAnsi="Times New Roman" w:cs="Times New Roman"/>
+          <w:color w:val="000000"/>
+          <w:sz w:val="24"/>
+          <w:szCs w:val="24"/>
+          <w:lang w:val="en-US"/>
+        </w:rPr>
+        <w:t xml:space="preserve"> != </w:t>
       </w:r>
       <w:r>
         <w:rPr>
@@ -2759,6 +3267,7 @@
         </w:rPr>
         <w:tab/>
       </w:r>
+      <w:proofErr w:type="gramStart"/>
       <w:r>
         <w:rPr>
           <w:rFonts w:ascii="Times New Roman" w:hAnsi="Times New Roman" w:cs="Times New Roman"/>
@@ -2769,15 +3278,60 @@
         </w:rPr>
         <w:t>if</w:t>
       </w:r>
-      <w:r>
-        <w:rPr>
-          <w:rFonts w:ascii="Times New Roman" w:hAnsi="Times New Roman" w:cs="Times New Roman"/>
-          <w:color w:val="000000"/>
-          <w:sz w:val="24"/>
-          <w:szCs w:val="24"/>
-          <w:lang w:val="en-US"/>
-        </w:rPr>
-        <w:t xml:space="preserve"> (*pPart == wrdStart)</w:t>
+      <w:proofErr w:type="gramEnd"/>
+      <w:r>
+        <w:rPr>
+          <w:rFonts w:ascii="Times New Roman" w:hAnsi="Times New Roman" w:cs="Times New Roman"/>
+          <w:color w:val="000000"/>
+          <w:sz w:val="24"/>
+          <w:szCs w:val="24"/>
+          <w:lang w:val="en-US"/>
+        </w:rPr>
+        <w:t xml:space="preserve"> (*</w:t>
+      </w:r>
+      <w:proofErr w:type="spellStart"/>
+      <w:r>
+        <w:rPr>
+          <w:rFonts w:ascii="Times New Roman" w:hAnsi="Times New Roman" w:cs="Times New Roman"/>
+          <w:color w:val="000000"/>
+          <w:sz w:val="24"/>
+          <w:szCs w:val="24"/>
+          <w:lang w:val="en-US"/>
+        </w:rPr>
+        <w:t>pPart</w:t>
+      </w:r>
+      <w:proofErr w:type="spellEnd"/>
+      <w:r>
+        <w:rPr>
+          <w:rFonts w:ascii="Times New Roman" w:hAnsi="Times New Roman" w:cs="Times New Roman"/>
+          <w:color w:val="000000"/>
+          <w:sz w:val="24"/>
+          <w:szCs w:val="24"/>
+          <w:lang w:val="en-US"/>
+        </w:rPr>
+        <w:t xml:space="preserve"> == </w:t>
+      </w:r>
+      <w:proofErr w:type="spellStart"/>
+      <w:r>
+        <w:rPr>
+          <w:rFonts w:ascii="Times New Roman" w:hAnsi="Times New Roman" w:cs="Times New Roman"/>
+          <w:color w:val="000000"/>
+          <w:sz w:val="24"/>
+          <w:szCs w:val="24"/>
+          <w:lang w:val="en-US"/>
+        </w:rPr>
+        <w:t>wrdStart</w:t>
+      </w:r>
+      <w:proofErr w:type="spellEnd"/>
+      <w:r>
+        <w:rPr>
+          <w:rFonts w:ascii="Times New Roman" w:hAnsi="Times New Roman" w:cs="Times New Roman"/>
+          <w:color w:val="000000"/>
+          <w:sz w:val="24"/>
+          <w:szCs w:val="24"/>
+          <w:lang w:val="en-US"/>
+        </w:rPr>
+        <w:t>)</w:t>
       </w:r>
     </w:p>
     <w:p>
@@ -2861,7 +3415,28 @@
           <w:lang w:val="en-US"/>
         </w:rPr>
         <w:tab/>
-        <w:t>counter++;</w:t>
+      </w:r>
+      <w:proofErr w:type="gramStart"/>
+      <w:r>
+        <w:rPr>
+          <w:rFonts w:ascii="Times New Roman" w:hAnsi="Times New Roman" w:cs="Times New Roman"/>
+          <w:color w:val="000000"/>
+          <w:sz w:val="24"/>
+          <w:szCs w:val="24"/>
+          <w:lang w:val="en-US"/>
+        </w:rPr>
+        <w:t>counter</w:t>
+      </w:r>
+      <w:proofErr w:type="gramEnd"/>
+      <w:r>
+        <w:rPr>
+          <w:rFonts w:ascii="Times New Roman" w:hAnsi="Times New Roman" w:cs="Times New Roman"/>
+          <w:color w:val="000000"/>
+          <w:sz w:val="24"/>
+          <w:szCs w:val="24"/>
+          <w:lang w:val="en-US"/>
+        </w:rPr>
+        <w:t>++;</w:t>
       </w:r>
     </w:p>
     <w:p>
@@ -2908,8 +3483,31 @@
           <w:lang w:val="en-US"/>
         </w:rPr>
         <w:tab/>
-        <w:t>printf(</w:t>
-      </w:r>
+      </w:r>
+      <w:proofErr w:type="spellStart"/>
+      <w:proofErr w:type="gramStart"/>
+      <w:r>
+        <w:rPr>
+          <w:rFonts w:ascii="Times New Roman" w:hAnsi="Times New Roman" w:cs="Times New Roman"/>
+          <w:color w:val="000000"/>
+          <w:sz w:val="24"/>
+          <w:szCs w:val="24"/>
+          <w:lang w:val="en-US"/>
+        </w:rPr>
+        <w:t>printf</w:t>
+      </w:r>
+      <w:proofErr w:type="spellEnd"/>
+      <w:r>
+        <w:rPr>
+          <w:rFonts w:ascii="Times New Roman" w:hAnsi="Times New Roman" w:cs="Times New Roman"/>
+          <w:color w:val="000000"/>
+          <w:sz w:val="24"/>
+          <w:szCs w:val="24"/>
+          <w:lang w:val="en-US"/>
+        </w:rPr>
+        <w:t>(</w:t>
+      </w:r>
+      <w:proofErr w:type="gramEnd"/>
       <w:r>
         <w:rPr>
           <w:rFonts w:ascii="Times New Roman" w:hAnsi="Times New Roman" w:cs="Times New Roman"/>
@@ -2928,7 +3526,29 @@
           <w:szCs w:val="24"/>
           <w:lang w:val="en-US"/>
         </w:rPr>
-        <w:t>, pPart);</w:t>
+        <w:t xml:space="preserve">, </w:t>
+      </w:r>
+      <w:proofErr w:type="spellStart"/>
+      <w:r>
+        <w:rPr>
+          <w:rFonts w:ascii="Times New Roman" w:hAnsi="Times New Roman" w:cs="Times New Roman"/>
+          <w:color w:val="000000"/>
+          <w:sz w:val="24"/>
+          <w:szCs w:val="24"/>
+          <w:lang w:val="en-US"/>
+        </w:rPr>
+        <w:t>pPart</w:t>
+      </w:r>
+      <w:proofErr w:type="spellEnd"/>
+      <w:r>
+        <w:rPr>
+          <w:rFonts w:ascii="Times New Roman" w:hAnsi="Times New Roman" w:cs="Times New Roman"/>
+          <w:color w:val="000000"/>
+          <w:sz w:val="24"/>
+          <w:szCs w:val="24"/>
+          <w:lang w:val="en-US"/>
+        </w:rPr>
+        <w:t>);</w:t>
       </w:r>
     </w:p>
     <w:p>
@@ -3002,7 +3622,52 @@
           <w:lang w:val="en-US"/>
         </w:rPr>
         <w:tab/>
-        <w:t>pPart = strtok(</w:t>
+      </w:r>
+      <w:proofErr w:type="spellStart"/>
+      <w:proofErr w:type="gramStart"/>
+      <w:r>
+        <w:rPr>
+          <w:rFonts w:ascii="Times New Roman" w:hAnsi="Times New Roman" w:cs="Times New Roman"/>
+          <w:color w:val="000000"/>
+          <w:sz w:val="24"/>
+          <w:szCs w:val="24"/>
+          <w:lang w:val="en-US"/>
+        </w:rPr>
+        <w:t>pPart</w:t>
+      </w:r>
+      <w:proofErr w:type="spellEnd"/>
+      <w:proofErr w:type="gramEnd"/>
+      <w:r>
+        <w:rPr>
+          <w:rFonts w:ascii="Times New Roman" w:hAnsi="Times New Roman" w:cs="Times New Roman"/>
+          <w:color w:val="000000"/>
+          <w:sz w:val="24"/>
+          <w:szCs w:val="24"/>
+          <w:lang w:val="en-US"/>
+        </w:rPr>
+        <w:t xml:space="preserve"> = </w:t>
+      </w:r>
+      <w:proofErr w:type="spellStart"/>
+      <w:r>
+        <w:rPr>
+          <w:rFonts w:ascii="Times New Roman" w:hAnsi="Times New Roman" w:cs="Times New Roman"/>
+          <w:color w:val="000000"/>
+          <w:sz w:val="24"/>
+          <w:szCs w:val="24"/>
+          <w:lang w:val="en-US"/>
+        </w:rPr>
+        <w:t>strtok</w:t>
+      </w:r>
+      <w:proofErr w:type="spellEnd"/>
+      <w:r>
+        <w:rPr>
+          <w:rFonts w:ascii="Times New Roman" w:hAnsi="Times New Roman" w:cs="Times New Roman"/>
+          <w:color w:val="000000"/>
+          <w:sz w:val="24"/>
+          <w:szCs w:val="24"/>
+          <w:lang w:val="en-US"/>
+        </w:rPr>
+        <w:t>(</w:t>
       </w:r>
       <w:r>
         <w:rPr>
@@ -3092,8 +3757,31 @@
           <w:lang w:val="en-US"/>
         </w:rPr>
         <w:tab/>
-        <w:t>printf(</w:t>
-      </w:r>
+      </w:r>
+      <w:proofErr w:type="spellStart"/>
+      <w:proofErr w:type="gramStart"/>
+      <w:r>
+        <w:rPr>
+          <w:rFonts w:ascii="Times New Roman" w:hAnsi="Times New Roman" w:cs="Times New Roman"/>
+          <w:color w:val="000000"/>
+          <w:sz w:val="24"/>
+          <w:szCs w:val="24"/>
+          <w:lang w:val="en-US"/>
+        </w:rPr>
+        <w:t>printf</w:t>
+      </w:r>
+      <w:proofErr w:type="spellEnd"/>
+      <w:r>
+        <w:rPr>
+          <w:rFonts w:ascii="Times New Roman" w:hAnsi="Times New Roman" w:cs="Times New Roman"/>
+          <w:color w:val="000000"/>
+          <w:sz w:val="24"/>
+          <w:szCs w:val="24"/>
+          <w:lang w:val="en-US"/>
+        </w:rPr>
+        <w:t>(</w:t>
+      </w:r>
+      <w:proofErr w:type="gramEnd"/>
       <w:r>
         <w:rPr>
           <w:rFonts w:ascii="Times New Roman" w:hAnsi="Times New Roman" w:cs="Times New Roman"/>
@@ -3102,17 +3790,61 @@
           <w:szCs w:val="24"/>
           <w:lang w:val="en-US"/>
         </w:rPr>
-        <w:t>"\nThere are/is '%d' word(s) that start with '%c'"</w:t>
-      </w:r>
-      <w:r>
-        <w:rPr>
-          <w:rFonts w:ascii="Times New Roman" w:hAnsi="Times New Roman" w:cs="Times New Roman"/>
-          <w:color w:val="000000"/>
-          <w:sz w:val="24"/>
-          <w:szCs w:val="24"/>
-          <w:lang w:val="en-US"/>
-        </w:rPr>
-        <w:t>, counter, wrdStart);</w:t>
+        <w:t>"\</w:t>
+      </w:r>
+      <w:proofErr w:type="spellStart"/>
+      <w:r>
+        <w:rPr>
+          <w:rFonts w:ascii="Times New Roman" w:hAnsi="Times New Roman" w:cs="Times New Roman"/>
+          <w:color w:val="A31515"/>
+          <w:sz w:val="24"/>
+          <w:szCs w:val="24"/>
+          <w:lang w:val="en-US"/>
+        </w:rPr>
+        <w:t>nThere</w:t>
+      </w:r>
+      <w:proofErr w:type="spellEnd"/>
+      <w:r>
+        <w:rPr>
+          <w:rFonts w:ascii="Times New Roman" w:hAnsi="Times New Roman" w:cs="Times New Roman"/>
+          <w:color w:val="A31515"/>
+          <w:sz w:val="24"/>
+          <w:szCs w:val="24"/>
+          <w:lang w:val="en-US"/>
+        </w:rPr>
+        <w:t xml:space="preserve"> are/is '%d' word(s) that start with '%c'"</w:t>
+      </w:r>
+      <w:r>
+        <w:rPr>
+          <w:rFonts w:ascii="Times New Roman" w:hAnsi="Times New Roman" w:cs="Times New Roman"/>
+          <w:color w:val="000000"/>
+          <w:sz w:val="24"/>
+          <w:szCs w:val="24"/>
+          <w:lang w:val="en-US"/>
+        </w:rPr>
+        <w:t xml:space="preserve">, counter, </w:t>
+      </w:r>
+      <w:proofErr w:type="spellStart"/>
+      <w:r>
+        <w:rPr>
+          <w:rFonts w:ascii="Times New Roman" w:hAnsi="Times New Roman" w:cs="Times New Roman"/>
+          <w:color w:val="000000"/>
+          <w:sz w:val="24"/>
+          <w:szCs w:val="24"/>
+          <w:lang w:val="en-US"/>
+        </w:rPr>
+        <w:t>wrdStart</w:t>
+      </w:r>
+      <w:proofErr w:type="spellEnd"/>
+      <w:r>
+        <w:rPr>
+          <w:rFonts w:ascii="Times New Roman" w:hAnsi="Times New Roman" w:cs="Times New Roman"/>
+          <w:color w:val="000000"/>
+          <w:sz w:val="24"/>
+          <w:szCs w:val="24"/>
+          <w:lang w:val="en-US"/>
+        </w:rPr>
+        <w:t>);</w:t>
       </w:r>
     </w:p>
     <w:p>
@@ -3155,6 +3887,7 @@
         </w:rPr>
         <w:tab/>
       </w:r>
+      <w:proofErr w:type="spellStart"/>
       <w:r>
         <w:rPr>
           <w:rFonts w:ascii="Times New Roman" w:hAnsi="Times New Roman" w:cs="Times New Roman"/>
@@ -3164,6 +3897,7 @@
         </w:rPr>
         <w:t>return</w:t>
       </w:r>
+      <w:proofErr w:type="spellEnd"/>
       <w:r>
         <w:rPr>
           <w:rFonts w:ascii="Times New Roman" w:hAnsi="Times New Roman" w:cs="Times New Roman"/>
@@ -3244,6 +3978,7 @@
           <w:lang w:val="en-US"/>
         </w:rPr>
       </w:pPr>
+      <w:proofErr w:type="spellStart"/>
       <w:r>
         <w:rPr>
           <w:rFonts w:ascii="Times New Roman" w:hAnsi="Times New Roman" w:cs="Times New Roman"/>
@@ -3254,6 +3989,7 @@
         </w:rPr>
         <w:t>func.h</w:t>
       </w:r>
+      <w:proofErr w:type="spellEnd"/>
       <w:r>
         <w:rPr>
           <w:rFonts w:ascii="Times New Roman" w:hAnsi="Times New Roman" w:cs="Times New Roman"/>
@@ -3272,27 +4008,244 @@
           <w:szCs w:val="24"/>
           <w:lang w:val="en-US"/>
         </w:rPr>
-        <w:t>#pragma</w:t>
-      </w:r>
-      <w:r>
-        <w:rPr>
-          <w:rFonts w:ascii="Times New Roman" w:hAnsi="Times New Roman" w:cs="Times New Roman"/>
-          <w:color w:val="000000"/>
-          <w:sz w:val="24"/>
-          <w:szCs w:val="24"/>
-          <w:lang w:val="en-US"/>
+        <w:t>#</w:t>
+      </w:r>
+      <w:proofErr w:type="spellStart"/>
+      <w:r>
+        <w:rPr>
+          <w:rFonts w:ascii="Times New Roman" w:hAnsi="Times New Roman" w:cs="Times New Roman"/>
+          <w:color w:val="808080"/>
+          <w:sz w:val="24"/>
+          <w:szCs w:val="24"/>
+          <w:lang w:val="en-US"/>
+        </w:rPr>
+        <w:t>pragmaonce</w:t>
+      </w:r>
+      <w:proofErr w:type="spellEnd"/>
+    </w:p>
+    <w:p>
+      <w:pPr>
+        <w:autoSpaceDE w:val="0"/>
+        <w:autoSpaceDN w:val="0"/>
+        <w:adjustRightInd w:val="0"/>
+        <w:spacing w:after="0" w:line="240" w:lineRule="auto"/>
+        <w:ind w:left="720"/>
+        <w:rPr>
+          <w:rFonts w:ascii="Times New Roman" w:hAnsi="Times New Roman" w:cs="Times New Roman"/>
+          <w:color w:val="000000"/>
+          <w:sz w:val="24"/>
+          <w:szCs w:val="24"/>
+          <w:lang w:val="en-US"/>
+        </w:rPr>
+      </w:pPr>
+      <w:r>
+        <w:rPr>
+          <w:rFonts w:ascii="Times New Roman" w:hAnsi="Times New Roman" w:cs="Times New Roman"/>
+          <w:color w:val="808080"/>
+          <w:sz w:val="24"/>
+          <w:szCs w:val="24"/>
+          <w:lang w:val="en-US"/>
+        </w:rPr>
+        <w:t>#include</w:t>
+      </w:r>
+      <w:r>
+        <w:rPr>
+          <w:rFonts w:ascii="Times New Roman" w:hAnsi="Times New Roman" w:cs="Times New Roman"/>
+          <w:color w:val="A31515"/>
+          <w:sz w:val="24"/>
+          <w:szCs w:val="24"/>
+          <w:lang w:val="en-US"/>
+        </w:rPr>
+        <w:t>&lt;</w:t>
+      </w:r>
+      <w:proofErr w:type="spellStart"/>
+      <w:r>
+        <w:rPr>
+          <w:rFonts w:ascii="Times New Roman" w:hAnsi="Times New Roman" w:cs="Times New Roman"/>
+          <w:color w:val="A31515"/>
+          <w:sz w:val="24"/>
+          <w:szCs w:val="24"/>
+          <w:lang w:val="en-US"/>
+        </w:rPr>
+        <w:t>stdlib.h</w:t>
+      </w:r>
+      <w:proofErr w:type="spellEnd"/>
+      <w:r>
+        <w:rPr>
+          <w:rFonts w:ascii="Times New Roman" w:hAnsi="Times New Roman" w:cs="Times New Roman"/>
+          <w:color w:val="A31515"/>
+          <w:sz w:val="24"/>
+          <w:szCs w:val="24"/>
+          <w:lang w:val="en-US"/>
+        </w:rPr>
+        <w:t>&gt;</w:t>
+      </w:r>
+    </w:p>
+    <w:p>
+      <w:pPr>
+        <w:autoSpaceDE w:val="0"/>
+        <w:autoSpaceDN w:val="0"/>
+        <w:adjustRightInd w:val="0"/>
+        <w:spacing w:after="0" w:line="240" w:lineRule="auto"/>
+        <w:ind w:left="720"/>
+        <w:rPr>
+          <w:rFonts w:ascii="Times New Roman" w:hAnsi="Times New Roman" w:cs="Times New Roman"/>
+          <w:color w:val="000000"/>
+          <w:sz w:val="24"/>
+          <w:szCs w:val="24"/>
+          <w:lang w:val="en-US"/>
+        </w:rPr>
+      </w:pPr>
+      <w:r>
+        <w:rPr>
+          <w:rFonts w:ascii="Times New Roman" w:hAnsi="Times New Roman" w:cs="Times New Roman"/>
+          <w:color w:val="808080"/>
+          <w:sz w:val="24"/>
+          <w:szCs w:val="24"/>
+          <w:lang w:val="en-US"/>
+        </w:rPr>
+        <w:t>#include</w:t>
+      </w:r>
+      <w:r>
+        <w:rPr>
+          <w:rFonts w:ascii="Times New Roman" w:hAnsi="Times New Roman" w:cs="Times New Roman"/>
+          <w:color w:val="A31515"/>
+          <w:sz w:val="24"/>
+          <w:szCs w:val="24"/>
+          <w:lang w:val="en-US"/>
+        </w:rPr>
+        <w:t>&lt;</w:t>
+      </w:r>
+      <w:proofErr w:type="spellStart"/>
+      <w:r>
+        <w:rPr>
+          <w:rFonts w:ascii="Times New Roman" w:hAnsi="Times New Roman" w:cs="Times New Roman"/>
+          <w:color w:val="A31515"/>
+          <w:sz w:val="24"/>
+          <w:szCs w:val="24"/>
+          <w:lang w:val="en-US"/>
+        </w:rPr>
+        <w:t>time.h</w:t>
+      </w:r>
+      <w:proofErr w:type="spellEnd"/>
+      <w:r>
+        <w:rPr>
+          <w:rFonts w:ascii="Times New Roman" w:hAnsi="Times New Roman" w:cs="Times New Roman"/>
+          <w:color w:val="A31515"/>
+          <w:sz w:val="24"/>
+          <w:szCs w:val="24"/>
+          <w:lang w:val="en-US"/>
+        </w:rPr>
+        <w:t>&gt;</w:t>
+      </w:r>
+    </w:p>
+    <w:p>
+      <w:pPr>
+        <w:autoSpaceDE w:val="0"/>
+        <w:autoSpaceDN w:val="0"/>
+        <w:adjustRightInd w:val="0"/>
+        <w:spacing w:after="0" w:line="240" w:lineRule="auto"/>
+        <w:ind w:left="720"/>
+        <w:rPr>
+          <w:rFonts w:ascii="Times New Roman" w:hAnsi="Times New Roman" w:cs="Times New Roman"/>
+          <w:color w:val="000000"/>
+          <w:sz w:val="24"/>
+          <w:szCs w:val="24"/>
+          <w:lang w:val="en-US"/>
+        </w:rPr>
+      </w:pPr>
+    </w:p>
+    <w:p>
+      <w:pPr>
+        <w:autoSpaceDE w:val="0"/>
+        <w:autoSpaceDN w:val="0"/>
+        <w:adjustRightInd w:val="0"/>
+        <w:spacing w:after="0" w:line="240" w:lineRule="auto"/>
+        <w:ind w:left="720"/>
+        <w:rPr>
+          <w:rFonts w:ascii="Times New Roman" w:hAnsi="Times New Roman" w:cs="Times New Roman"/>
+          <w:color w:val="000000"/>
+          <w:sz w:val="24"/>
+          <w:szCs w:val="24"/>
+          <w:lang w:val="en-US"/>
+        </w:rPr>
+      </w:pPr>
+      <w:r>
+        <w:rPr>
+          <w:rFonts w:ascii="Times New Roman" w:hAnsi="Times New Roman" w:cs="Times New Roman"/>
+          <w:color w:val="008000"/>
+          <w:sz w:val="24"/>
+          <w:szCs w:val="24"/>
+          <w:lang w:val="en-US"/>
+        </w:rPr>
+        <w:t xml:space="preserve">// generate random </w:t>
+      </w:r>
+      <w:proofErr w:type="spellStart"/>
+      <w:r>
+        <w:rPr>
+          <w:rFonts w:ascii="Times New Roman" w:hAnsi="Times New Roman" w:cs="Times New Roman"/>
+          <w:color w:val="008000"/>
+          <w:sz w:val="24"/>
+          <w:szCs w:val="24"/>
+          <w:lang w:val="en-US"/>
+        </w:rPr>
+        <w:t>bumber</w:t>
+      </w:r>
+      <w:proofErr w:type="spellEnd"/>
+    </w:p>
+    <w:p>
+      <w:pPr>
+        <w:autoSpaceDE w:val="0"/>
+        <w:autoSpaceDN w:val="0"/>
+        <w:adjustRightInd w:val="0"/>
+        <w:spacing w:after="0" w:line="240" w:lineRule="auto"/>
+        <w:ind w:left="720"/>
+        <w:rPr>
+          <w:rFonts w:ascii="Times New Roman" w:hAnsi="Times New Roman" w:cs="Times New Roman"/>
+          <w:color w:val="000000"/>
+          <w:sz w:val="24"/>
+          <w:szCs w:val="24"/>
+        </w:rPr>
+      </w:pPr>
+      <w:proofErr w:type="spellStart"/>
+      <w:r>
+        <w:rPr>
+          <w:rFonts w:ascii="Times New Roman" w:hAnsi="Times New Roman" w:cs="Times New Roman"/>
+          <w:color w:val="0000FF"/>
+          <w:sz w:val="24"/>
+          <w:szCs w:val="24"/>
+        </w:rPr>
+        <w:t>int</w:t>
+      </w:r>
+      <w:proofErr w:type="spellEnd"/>
+      <w:r>
+        <w:rPr>
+          <w:rFonts w:ascii="Times New Roman" w:hAnsi="Times New Roman" w:cs="Times New Roman"/>
+          <w:color w:val="000000"/>
+          <w:sz w:val="24"/>
+          <w:szCs w:val="24"/>
         </w:rPr>
         <w:t xml:space="preserve"> </w:t>
       </w:r>
-      <w:r>
-        <w:rPr>
-          <w:rFonts w:ascii="Times New Roman" w:hAnsi="Times New Roman" w:cs="Times New Roman"/>
-          <w:color w:val="808080"/>
-          <w:sz w:val="24"/>
-          <w:szCs w:val="24"/>
-          <w:lang w:val="en-US"/>
-        </w:rPr>
-        <w:t>once</w:t>
+      <w:proofErr w:type="spellStart"/>
+      <w:r>
+        <w:rPr>
+          <w:rFonts w:ascii="Times New Roman" w:hAnsi="Times New Roman" w:cs="Times New Roman"/>
+          <w:color w:val="000000"/>
+          <w:sz w:val="24"/>
+          <w:szCs w:val="24"/>
+        </w:rPr>
+        <w:t>random</w:t>
+      </w:r>
+      <w:proofErr w:type="spellEnd"/>
+      <w:r>
+        <w:rPr>
+          <w:rFonts w:ascii="Times New Roman" w:hAnsi="Times New Roman" w:cs="Times New Roman"/>
+          <w:color w:val="000000"/>
+          <w:sz w:val="24"/>
+          <w:szCs w:val="24"/>
+        </w:rPr>
+        <w:t>()</w:t>
       </w:r>
     </w:p>
     <w:p>
@@ -3307,38 +4260,113 @@
           <w:color w:val="000000"/>
           <w:sz w:val="24"/>
           <w:szCs w:val="24"/>
-          <w:lang w:val="en-US"/>
-        </w:rPr>
-      </w:pPr>
-      <w:r>
-        <w:rPr>
-          <w:rFonts w:ascii="Times New Roman" w:hAnsi="Times New Roman" w:cs="Times New Roman"/>
-          <w:color w:val="808080"/>
-          <w:sz w:val="24"/>
-          <w:szCs w:val="24"/>
-          <w:lang w:val="en-US"/>
-        </w:rPr>
-        <w:t>#include</w:t>
-      </w:r>
-      <w:r>
-        <w:rPr>
-          <w:rFonts w:ascii="Times New Roman" w:hAnsi="Times New Roman" w:cs="Times New Roman"/>
-          <w:color w:val="000000"/>
-          <w:sz w:val="24"/>
-          <w:szCs w:val="24"/>
-          <w:lang w:val="en-US"/>
+        </w:rPr>
+      </w:pPr>
+      <w:r>
+        <w:rPr>
+          <w:rFonts w:ascii="Times New Roman" w:hAnsi="Times New Roman" w:cs="Times New Roman"/>
+          <w:color w:val="000000"/>
+          <w:sz w:val="24"/>
+          <w:szCs w:val="24"/>
+        </w:rPr>
+        <w:t>{</w:t>
+      </w:r>
+    </w:p>
+    <w:p>
+      <w:pPr>
+        <w:autoSpaceDE w:val="0"/>
+        <w:autoSpaceDN w:val="0"/>
+        <w:adjustRightInd w:val="0"/>
+        <w:spacing w:after="0" w:line="240" w:lineRule="auto"/>
+        <w:ind w:left="720"/>
+        <w:rPr>
+          <w:rFonts w:ascii="Times New Roman" w:hAnsi="Times New Roman" w:cs="Times New Roman"/>
+          <w:color w:val="000000"/>
+          <w:sz w:val="24"/>
+          <w:szCs w:val="24"/>
+        </w:rPr>
+      </w:pPr>
+      <w:r>
+        <w:rPr>
+          <w:rFonts w:ascii="Times New Roman" w:hAnsi="Times New Roman" w:cs="Times New Roman"/>
+          <w:color w:val="000000"/>
+          <w:sz w:val="24"/>
+          <w:szCs w:val="24"/>
+        </w:rPr>
+        <w:tab/>
+      </w:r>
+      <w:r>
+        <w:rPr>
+          <w:rFonts w:ascii="Times New Roman" w:hAnsi="Times New Roman" w:cs="Times New Roman"/>
+          <w:color w:val="008000"/>
+          <w:sz w:val="24"/>
+          <w:szCs w:val="24"/>
+        </w:rPr>
+        <w:t>// числа генерируются от 10 до 99</w:t>
+      </w:r>
+    </w:p>
+    <w:p>
+      <w:pPr>
+        <w:autoSpaceDE w:val="0"/>
+        <w:autoSpaceDN w:val="0"/>
+        <w:adjustRightInd w:val="0"/>
+        <w:spacing w:after="0" w:line="240" w:lineRule="auto"/>
+        <w:ind w:left="720"/>
+        <w:rPr>
+          <w:rFonts w:ascii="Times New Roman" w:hAnsi="Times New Roman" w:cs="Times New Roman"/>
+          <w:color w:val="000000"/>
+          <w:sz w:val="24"/>
+          <w:szCs w:val="24"/>
+        </w:rPr>
+      </w:pPr>
+      <w:r>
+        <w:rPr>
+          <w:rFonts w:ascii="Times New Roman" w:hAnsi="Times New Roman" w:cs="Times New Roman"/>
+          <w:color w:val="000000"/>
+          <w:sz w:val="24"/>
+          <w:szCs w:val="24"/>
+        </w:rPr>
+        <w:tab/>
+      </w:r>
+      <w:proofErr w:type="spellStart"/>
+      <w:r>
+        <w:rPr>
+          <w:rFonts w:ascii="Times New Roman" w:hAnsi="Times New Roman" w:cs="Times New Roman"/>
+          <w:color w:val="0000FF"/>
+          <w:sz w:val="24"/>
+          <w:szCs w:val="24"/>
+        </w:rPr>
+        <w:t>int</w:t>
+      </w:r>
+      <w:proofErr w:type="spellEnd"/>
+      <w:r>
+        <w:rPr>
+          <w:rFonts w:ascii="Times New Roman" w:hAnsi="Times New Roman" w:cs="Times New Roman"/>
+          <w:color w:val="000000"/>
+          <w:sz w:val="24"/>
+          <w:szCs w:val="24"/>
         </w:rPr>
         <w:t xml:space="preserve"> </w:t>
       </w:r>
-      <w:r>
-        <w:rPr>
-          <w:rFonts w:ascii="Times New Roman" w:hAnsi="Times New Roman" w:cs="Times New Roman"/>
-          <w:color w:val="A31515"/>
-          <w:sz w:val="24"/>
-          <w:szCs w:val="24"/>
-          <w:lang w:val="en-US"/>
-        </w:rPr>
-        <w:t>&lt;stdlib.h&gt;</w:t>
+      <w:proofErr w:type="spellStart"/>
+      <w:r>
+        <w:rPr>
+          <w:rFonts w:ascii="Times New Roman" w:hAnsi="Times New Roman" w:cs="Times New Roman"/>
+          <w:color w:val="000000"/>
+          <w:sz w:val="24"/>
+          <w:szCs w:val="24"/>
+        </w:rPr>
+        <w:t>n</w:t>
+      </w:r>
+      <w:proofErr w:type="spellEnd"/>
+      <w:r>
+        <w:rPr>
+          <w:rFonts w:ascii="Times New Roman" w:hAnsi="Times New Roman" w:cs="Times New Roman"/>
+          <w:color w:val="000000"/>
+          <w:sz w:val="24"/>
+          <w:szCs w:val="24"/>
+        </w:rPr>
+        <w:t xml:space="preserve"> = 10;</w:t>
       </w:r>
     </w:p>
     <w:p>
@@ -3353,48 +4381,56 @@
           <w:color w:val="000000"/>
           <w:sz w:val="24"/>
           <w:szCs w:val="24"/>
-          <w:lang w:val="en-US"/>
-        </w:rPr>
-      </w:pPr>
-      <w:r>
-        <w:rPr>
-          <w:rFonts w:ascii="Times New Roman" w:hAnsi="Times New Roman" w:cs="Times New Roman"/>
-          <w:color w:val="808080"/>
-          <w:sz w:val="24"/>
-          <w:szCs w:val="24"/>
-          <w:lang w:val="en-US"/>
-        </w:rPr>
-        <w:t>#include</w:t>
-      </w:r>
-      <w:r>
-        <w:rPr>
-          <w:rFonts w:ascii="Times New Roman" w:hAnsi="Times New Roman" w:cs="Times New Roman"/>
-          <w:color w:val="000000"/>
-          <w:sz w:val="24"/>
-          <w:szCs w:val="24"/>
-          <w:lang w:val="en-US"/>
+        </w:rPr>
+      </w:pPr>
+      <w:r>
+        <w:rPr>
+          <w:rFonts w:ascii="Times New Roman" w:hAnsi="Times New Roman" w:cs="Times New Roman"/>
+          <w:color w:val="000000"/>
+          <w:sz w:val="24"/>
+          <w:szCs w:val="24"/>
+        </w:rPr>
+        <w:tab/>
+      </w:r>
+      <w:proofErr w:type="spellStart"/>
+      <w:r>
+        <w:rPr>
+          <w:rFonts w:ascii="Times New Roman" w:hAnsi="Times New Roman" w:cs="Times New Roman"/>
+          <w:color w:val="0000FF"/>
+          <w:sz w:val="24"/>
+          <w:szCs w:val="24"/>
+        </w:rPr>
+        <w:t>int</w:t>
+      </w:r>
+      <w:proofErr w:type="spellEnd"/>
+      <w:r>
+        <w:rPr>
+          <w:rFonts w:ascii="Times New Roman" w:hAnsi="Times New Roman" w:cs="Times New Roman"/>
+          <w:color w:val="000000"/>
+          <w:sz w:val="24"/>
+          <w:szCs w:val="24"/>
         </w:rPr>
         <w:t xml:space="preserve"> </w:t>
       </w:r>
-      <w:r>
-        <w:rPr>
-          <w:rFonts w:ascii="Times New Roman" w:hAnsi="Times New Roman" w:cs="Times New Roman"/>
-          <w:color w:val="A31515"/>
-          <w:sz w:val="24"/>
-          <w:szCs w:val="24"/>
-          <w:lang w:val="en-US"/>
-        </w:rPr>
-        <w:t>&lt;time.h&gt;</w:t>
-      </w:r>
-      <w:r>
-        <w:rPr>
-          <w:rFonts w:ascii="Times New Roman" w:hAnsi="Times New Roman" w:cs="Times New Roman"/>
-          <w:color w:val="000000"/>
-          <w:sz w:val="24"/>
-          <w:szCs w:val="24"/>
-          <w:lang w:val="en-US"/>
-        </w:rPr>
-        <w:t xml:space="preserve"> </w:t>
+      <w:proofErr w:type="spellStart"/>
+      <w:r>
+        <w:rPr>
+          <w:rFonts w:ascii="Times New Roman" w:hAnsi="Times New Roman" w:cs="Times New Roman"/>
+          <w:color w:val="000000"/>
+          <w:sz w:val="24"/>
+          <w:szCs w:val="24"/>
+        </w:rPr>
+        <w:t>m</w:t>
+      </w:r>
+      <w:proofErr w:type="spellEnd"/>
+      <w:r>
+        <w:rPr>
+          <w:rFonts w:ascii="Times New Roman" w:hAnsi="Times New Roman" w:cs="Times New Roman"/>
+          <w:color w:val="000000"/>
+          <w:sz w:val="24"/>
+          <w:szCs w:val="24"/>
+        </w:rPr>
+        <w:t xml:space="preserve"> = 99;</w:t>
       </w:r>
     </w:p>
     <w:p>
@@ -3409,9 +4445,46 @@
           <w:color w:val="000000"/>
           <w:sz w:val="24"/>
           <w:szCs w:val="24"/>
-          <w:lang w:val="en-US"/>
-        </w:rPr>
-      </w:pPr>
+        </w:rPr>
+      </w:pPr>
+      <w:r>
+        <w:rPr>
+          <w:rFonts w:ascii="Times New Roman" w:hAnsi="Times New Roman" w:cs="Times New Roman"/>
+          <w:color w:val="000000"/>
+          <w:sz w:val="24"/>
+          <w:szCs w:val="24"/>
+        </w:rPr>
+        <w:tab/>
+      </w:r>
+      <w:r>
+        <w:rPr>
+          <w:rFonts w:ascii="Times New Roman" w:hAnsi="Times New Roman" w:cs="Times New Roman"/>
+          <w:color w:val="008000"/>
+          <w:sz w:val="24"/>
+          <w:szCs w:val="24"/>
+        </w:rPr>
+        <w:t xml:space="preserve">// генерируется </w:t>
+      </w:r>
+      <w:proofErr w:type="spellStart"/>
+      <w:r>
+        <w:rPr>
+          <w:rFonts w:ascii="Times New Roman" w:hAnsi="Times New Roman" w:cs="Times New Roman"/>
+          <w:color w:val="008000"/>
+          <w:sz w:val="24"/>
+          <w:szCs w:val="24"/>
+        </w:rPr>
+        <w:t>рандомное</w:t>
+      </w:r>
+      <w:proofErr w:type="spellEnd"/>
+      <w:r>
+        <w:rPr>
+          <w:rFonts w:ascii="Times New Roman" w:hAnsi="Times New Roman" w:cs="Times New Roman"/>
+          <w:color w:val="008000"/>
+          <w:sz w:val="24"/>
+          <w:szCs w:val="24"/>
+        </w:rPr>
+        <w:t xml:space="preserve"> число</w:t>
+      </w:r>
     </w:p>
     <w:p>
       <w:pPr>
@@ -3431,12 +4504,36 @@
       <w:r>
         <w:rPr>
           <w:rFonts w:ascii="Times New Roman" w:hAnsi="Times New Roman" w:cs="Times New Roman"/>
-          <w:color w:val="008000"/>
-          <w:sz w:val="24"/>
-          <w:szCs w:val="24"/>
-          <w:lang w:val="en-US"/>
-        </w:rPr>
-        <w:t>// generate random bumber</w:t>
+          <w:color w:val="000000"/>
+          <w:sz w:val="24"/>
+          <w:szCs w:val="24"/>
+          <w:lang w:val="en-US"/>
+        </w:rPr>
+        <w:tab/>
+      </w:r>
+      <w:proofErr w:type="spellStart"/>
+      <w:proofErr w:type="gramStart"/>
+      <w:r>
+        <w:rPr>
+          <w:rFonts w:ascii="Times New Roman" w:hAnsi="Times New Roman" w:cs="Times New Roman"/>
+          <w:color w:val="0000FF"/>
+          <w:sz w:val="24"/>
+          <w:szCs w:val="24"/>
+          <w:lang w:val="en-US"/>
+        </w:rPr>
+        <w:t>int</w:t>
+      </w:r>
+      <w:proofErr w:type="spellEnd"/>
+      <w:proofErr w:type="gramEnd"/>
+      <w:r>
+        <w:rPr>
+          <w:rFonts w:ascii="Times New Roman" w:hAnsi="Times New Roman" w:cs="Times New Roman"/>
+          <w:color w:val="000000"/>
+          <w:sz w:val="24"/>
+          <w:szCs w:val="24"/>
+          <w:lang w:val="en-US"/>
+        </w:rPr>
+        <w:t xml:space="preserve"> r = n + rand() % (m - n + 1);</w:t>
       </w:r>
     </w:p>
     <w:p>
@@ -3451,281 +4548,31 @@
           <w:color w:val="000000"/>
           <w:sz w:val="24"/>
           <w:szCs w:val="24"/>
-        </w:rPr>
-      </w:pPr>
+          <w:lang w:val="en-US"/>
+        </w:rPr>
+      </w:pPr>
+      <w:r>
+        <w:rPr>
+          <w:rFonts w:ascii="Times New Roman" w:hAnsi="Times New Roman" w:cs="Times New Roman"/>
+          <w:color w:val="000000"/>
+          <w:sz w:val="24"/>
+          <w:szCs w:val="24"/>
+          <w:lang w:val="en-US"/>
+        </w:rPr>
+        <w:tab/>
+      </w:r>
+      <w:proofErr w:type="gramStart"/>
       <w:r>
         <w:rPr>
           <w:rFonts w:ascii="Times New Roman" w:hAnsi="Times New Roman" w:cs="Times New Roman"/>
           <w:color w:val="0000FF"/>
           <w:sz w:val="24"/>
           <w:szCs w:val="24"/>
-        </w:rPr>
-        <w:t>int</w:t>
-      </w:r>
-      <w:r>
-        <w:rPr>
-          <w:rFonts w:ascii="Times New Roman" w:hAnsi="Times New Roman" w:cs="Times New Roman"/>
-          <w:color w:val="000000"/>
-          <w:sz w:val="24"/>
-          <w:szCs w:val="24"/>
-        </w:rPr>
-        <w:t xml:space="preserve"> random()</w:t>
-      </w:r>
-    </w:p>
-    <w:p>
-      <w:pPr>
-        <w:autoSpaceDE w:val="0"/>
-        <w:autoSpaceDN w:val="0"/>
-        <w:adjustRightInd w:val="0"/>
-        <w:spacing w:after="0" w:line="240" w:lineRule="auto"/>
-        <w:ind w:left="720"/>
-        <w:rPr>
-          <w:rFonts w:ascii="Times New Roman" w:hAnsi="Times New Roman" w:cs="Times New Roman"/>
-          <w:color w:val="000000"/>
-          <w:sz w:val="24"/>
-          <w:szCs w:val="24"/>
-        </w:rPr>
-      </w:pPr>
-      <w:r>
-        <w:rPr>
-          <w:rFonts w:ascii="Times New Roman" w:hAnsi="Times New Roman" w:cs="Times New Roman"/>
-          <w:color w:val="000000"/>
-          <w:sz w:val="24"/>
-          <w:szCs w:val="24"/>
-        </w:rPr>
-        <w:t>{</w:t>
-      </w:r>
-    </w:p>
-    <w:p>
-      <w:pPr>
-        <w:autoSpaceDE w:val="0"/>
-        <w:autoSpaceDN w:val="0"/>
-        <w:adjustRightInd w:val="0"/>
-        <w:spacing w:after="0" w:line="240" w:lineRule="auto"/>
-        <w:ind w:left="720"/>
-        <w:rPr>
-          <w:rFonts w:ascii="Times New Roman" w:hAnsi="Times New Roman" w:cs="Times New Roman"/>
-          <w:color w:val="000000"/>
-          <w:sz w:val="24"/>
-          <w:szCs w:val="24"/>
-        </w:rPr>
-      </w:pPr>
-      <w:r>
-        <w:rPr>
-          <w:rFonts w:ascii="Times New Roman" w:hAnsi="Times New Roman" w:cs="Times New Roman"/>
-          <w:color w:val="000000"/>
-          <w:sz w:val="24"/>
-          <w:szCs w:val="24"/>
-        </w:rPr>
-        <w:tab/>
-      </w:r>
-      <w:r>
-        <w:rPr>
-          <w:rFonts w:ascii="Times New Roman" w:hAnsi="Times New Roman" w:cs="Times New Roman"/>
-          <w:color w:val="008000"/>
-          <w:sz w:val="24"/>
-          <w:szCs w:val="24"/>
-        </w:rPr>
-        <w:t>// числа генерируются от 10 до 99</w:t>
-      </w:r>
-    </w:p>
-    <w:p>
-      <w:pPr>
-        <w:autoSpaceDE w:val="0"/>
-        <w:autoSpaceDN w:val="0"/>
-        <w:adjustRightInd w:val="0"/>
-        <w:spacing w:after="0" w:line="240" w:lineRule="auto"/>
-        <w:ind w:left="720"/>
-        <w:rPr>
-          <w:rFonts w:ascii="Times New Roman" w:hAnsi="Times New Roman" w:cs="Times New Roman"/>
-          <w:color w:val="000000"/>
-          <w:sz w:val="24"/>
-          <w:szCs w:val="24"/>
-        </w:rPr>
-      </w:pPr>
-      <w:r>
-        <w:rPr>
-          <w:rFonts w:ascii="Times New Roman" w:hAnsi="Times New Roman" w:cs="Times New Roman"/>
-          <w:color w:val="000000"/>
-          <w:sz w:val="24"/>
-          <w:szCs w:val="24"/>
-        </w:rPr>
-        <w:tab/>
-      </w:r>
-      <w:r>
-        <w:rPr>
-          <w:rFonts w:ascii="Times New Roman" w:hAnsi="Times New Roman" w:cs="Times New Roman"/>
-          <w:color w:val="0000FF"/>
-          <w:sz w:val="24"/>
-          <w:szCs w:val="24"/>
-        </w:rPr>
-        <w:t>int</w:t>
-      </w:r>
-      <w:r>
-        <w:rPr>
-          <w:rFonts w:ascii="Times New Roman" w:hAnsi="Times New Roman" w:cs="Times New Roman"/>
-          <w:color w:val="000000"/>
-          <w:sz w:val="24"/>
-          <w:szCs w:val="24"/>
-        </w:rPr>
-        <w:t xml:space="preserve"> n = 10;</w:t>
-      </w:r>
-    </w:p>
-    <w:p>
-      <w:pPr>
-        <w:autoSpaceDE w:val="0"/>
-        <w:autoSpaceDN w:val="0"/>
-        <w:adjustRightInd w:val="0"/>
-        <w:spacing w:after="0" w:line="240" w:lineRule="auto"/>
-        <w:ind w:left="720"/>
-        <w:rPr>
-          <w:rFonts w:ascii="Times New Roman" w:hAnsi="Times New Roman" w:cs="Times New Roman"/>
-          <w:color w:val="000000"/>
-          <w:sz w:val="24"/>
-          <w:szCs w:val="24"/>
-        </w:rPr>
-      </w:pPr>
-      <w:r>
-        <w:rPr>
-          <w:rFonts w:ascii="Times New Roman" w:hAnsi="Times New Roman" w:cs="Times New Roman"/>
-          <w:color w:val="000000"/>
-          <w:sz w:val="24"/>
-          <w:szCs w:val="24"/>
-        </w:rPr>
-        <w:tab/>
-      </w:r>
-      <w:r>
-        <w:rPr>
-          <w:rFonts w:ascii="Times New Roman" w:hAnsi="Times New Roman" w:cs="Times New Roman"/>
-          <w:color w:val="0000FF"/>
-          <w:sz w:val="24"/>
-          <w:szCs w:val="24"/>
-        </w:rPr>
-        <w:t>int</w:t>
-      </w:r>
-      <w:r>
-        <w:rPr>
-          <w:rFonts w:ascii="Times New Roman" w:hAnsi="Times New Roman" w:cs="Times New Roman"/>
-          <w:color w:val="000000"/>
-          <w:sz w:val="24"/>
-          <w:szCs w:val="24"/>
-        </w:rPr>
-        <w:t xml:space="preserve"> m = 99;</w:t>
-      </w:r>
-    </w:p>
-    <w:p>
-      <w:pPr>
-        <w:autoSpaceDE w:val="0"/>
-        <w:autoSpaceDN w:val="0"/>
-        <w:adjustRightInd w:val="0"/>
-        <w:spacing w:after="0" w:line="240" w:lineRule="auto"/>
-        <w:ind w:left="720"/>
-        <w:rPr>
-          <w:rFonts w:ascii="Times New Roman" w:hAnsi="Times New Roman" w:cs="Times New Roman"/>
-          <w:color w:val="000000"/>
-          <w:sz w:val="24"/>
-          <w:szCs w:val="24"/>
-        </w:rPr>
-      </w:pPr>
-      <w:r>
-        <w:rPr>
-          <w:rFonts w:ascii="Times New Roman" w:hAnsi="Times New Roman" w:cs="Times New Roman"/>
-          <w:color w:val="000000"/>
-          <w:sz w:val="24"/>
-          <w:szCs w:val="24"/>
-        </w:rPr>
-        <w:tab/>
-      </w:r>
-      <w:r>
-        <w:rPr>
-          <w:rFonts w:ascii="Times New Roman" w:hAnsi="Times New Roman" w:cs="Times New Roman"/>
-          <w:color w:val="008000"/>
-          <w:sz w:val="24"/>
-          <w:szCs w:val="24"/>
-        </w:rPr>
-        <w:t>// генерируется рандомное число</w:t>
-      </w:r>
-    </w:p>
-    <w:p>
-      <w:pPr>
-        <w:autoSpaceDE w:val="0"/>
-        <w:autoSpaceDN w:val="0"/>
-        <w:adjustRightInd w:val="0"/>
-        <w:spacing w:after="0" w:line="240" w:lineRule="auto"/>
-        <w:ind w:left="720"/>
-        <w:rPr>
-          <w:rFonts w:ascii="Times New Roman" w:hAnsi="Times New Roman" w:cs="Times New Roman"/>
-          <w:color w:val="000000"/>
-          <w:sz w:val="24"/>
-          <w:szCs w:val="24"/>
-          <w:lang w:val="en-US"/>
-        </w:rPr>
-      </w:pPr>
-      <w:r>
-        <w:rPr>
-          <w:rFonts w:ascii="Times New Roman" w:hAnsi="Times New Roman" w:cs="Times New Roman"/>
-          <w:color w:val="000000"/>
-          <w:sz w:val="24"/>
-          <w:szCs w:val="24"/>
-        </w:rPr>
-        <w:tab/>
-      </w:r>
-      <w:r>
-        <w:rPr>
-          <w:rFonts w:ascii="Times New Roman" w:hAnsi="Times New Roman" w:cs="Times New Roman"/>
-          <w:color w:val="0000FF"/>
-          <w:sz w:val="24"/>
-          <w:szCs w:val="24"/>
-          <w:lang w:val="en-US"/>
-        </w:rPr>
-        <w:t>int</w:t>
-      </w:r>
-      <w:r>
-        <w:rPr>
-          <w:rFonts w:ascii="Times New Roman" w:hAnsi="Times New Roman" w:cs="Times New Roman"/>
-          <w:color w:val="000000"/>
-          <w:sz w:val="24"/>
-          <w:szCs w:val="24"/>
-          <w:lang w:val="en-US"/>
-        </w:rPr>
-        <w:t xml:space="preserve"> r = n + rand() % (m - n + 1);</w:t>
-      </w:r>
-    </w:p>
-    <w:p>
-      <w:pPr>
-        <w:autoSpaceDE w:val="0"/>
-        <w:autoSpaceDN w:val="0"/>
-        <w:adjustRightInd w:val="0"/>
-        <w:spacing w:after="0" w:line="240" w:lineRule="auto"/>
-        <w:ind w:left="720"/>
-        <w:rPr>
-          <w:rFonts w:ascii="Times New Roman" w:hAnsi="Times New Roman" w:cs="Times New Roman"/>
-          <w:color w:val="000000"/>
-          <w:sz w:val="24"/>
-          <w:szCs w:val="24"/>
-          <w:lang w:val="en-US"/>
-        </w:rPr>
-      </w:pPr>
-      <w:r>
-        <w:rPr>
-          <w:rFonts w:ascii="Times New Roman" w:hAnsi="Times New Roman" w:cs="Times New Roman"/>
-          <w:color w:val="000000"/>
-          <w:sz w:val="24"/>
-          <w:szCs w:val="24"/>
-          <w:lang w:val="en-US"/>
-        </w:rPr>
-        <w:tab/>
-      </w:r>
-      <w:r>
-        <w:rPr>
-          <w:rFonts w:ascii="Times New Roman" w:hAnsi="Times New Roman" w:cs="Times New Roman"/>
-          <w:color w:val="0000FF"/>
-          <w:sz w:val="24"/>
-          <w:szCs w:val="24"/>
           <w:lang w:val="en-US"/>
         </w:rPr>
         <w:t>return</w:t>
       </w:r>
+      <w:proofErr w:type="gramEnd"/>
       <w:r>
         <w:rPr>
           <w:rFonts w:ascii="Times New Roman" w:hAnsi="Times New Roman" w:cs="Times New Roman"/>
@@ -3821,6 +4668,8 @@
           <w:lang w:val="en-US"/>
         </w:rPr>
       </w:pPr>
+      <w:proofErr w:type="spellStart"/>
+      <w:proofErr w:type="gramStart"/>
       <w:r>
         <w:rPr>
           <w:rFonts w:ascii="Times New Roman" w:hAnsi="Times New Roman" w:cs="Times New Roman"/>
@@ -3831,16 +4680,41 @@
         </w:rPr>
         <w:t>int</w:t>
       </w:r>
-      <w:r>
-        <w:rPr>
-          <w:rFonts w:ascii="Times New Roman" w:hAnsi="Times New Roman" w:cs="Times New Roman"/>
-          <w:color w:val="000000"/>
-          <w:sz w:val="24"/>
-          <w:szCs w:val="24"/>
-          <w:lang w:val="en-US"/>
-        </w:rPr>
-        <w:t xml:space="preserve"> summ(</w:t>
-      </w:r>
+      <w:proofErr w:type="spellEnd"/>
+      <w:proofErr w:type="gramEnd"/>
+      <w:r>
+        <w:rPr>
+          <w:rFonts w:ascii="Times New Roman" w:hAnsi="Times New Roman" w:cs="Times New Roman"/>
+          <w:color w:val="000000"/>
+          <w:sz w:val="24"/>
+          <w:szCs w:val="24"/>
+          <w:lang w:val="en-US"/>
+        </w:rPr>
+        <w:t xml:space="preserve"> </w:t>
+      </w:r>
+      <w:proofErr w:type="spellStart"/>
+      <w:r>
+        <w:rPr>
+          <w:rFonts w:ascii="Times New Roman" w:hAnsi="Times New Roman" w:cs="Times New Roman"/>
+          <w:color w:val="000000"/>
+          <w:sz w:val="24"/>
+          <w:szCs w:val="24"/>
+          <w:lang w:val="en-US"/>
+        </w:rPr>
+        <w:t>summ</w:t>
+      </w:r>
+      <w:proofErr w:type="spellEnd"/>
+      <w:r>
+        <w:rPr>
+          <w:rFonts w:ascii="Times New Roman" w:hAnsi="Times New Roman" w:cs="Times New Roman"/>
+          <w:color w:val="000000"/>
+          <w:sz w:val="24"/>
+          <w:szCs w:val="24"/>
+          <w:lang w:val="en-US"/>
+        </w:rPr>
+        <w:t>(</w:t>
+      </w:r>
+      <w:proofErr w:type="spellStart"/>
       <w:r>
         <w:rPr>
           <w:rFonts w:ascii="Times New Roman" w:hAnsi="Times New Roman" w:cs="Times New Roman"/>
@@ -3851,6 +4725,7 @@
         </w:rPr>
         <w:t>int</w:t>
       </w:r>
+      <w:proofErr w:type="spellEnd"/>
       <w:r>
         <w:rPr>
           <w:rFonts w:ascii="Times New Roman" w:hAnsi="Times New Roman" w:cs="Times New Roman"/>
@@ -3861,6 +4736,7 @@
         </w:rPr>
         <w:t xml:space="preserve">* </w:t>
       </w:r>
+      <w:proofErr w:type="spellStart"/>
       <w:r>
         <w:rPr>
           <w:rFonts w:ascii="Times New Roman" w:hAnsi="Times New Roman" w:cs="Times New Roman"/>
@@ -3871,6 +4747,7 @@
         </w:rPr>
         <w:t>pLocalArr</w:t>
       </w:r>
+      <w:proofErr w:type="spellEnd"/>
       <w:r>
         <w:rPr>
           <w:rFonts w:ascii="Times New Roman" w:hAnsi="Times New Roman" w:cs="Times New Roman"/>
@@ -3881,6 +4758,7 @@
         </w:rPr>
         <w:t xml:space="preserve">, </w:t>
       </w:r>
+      <w:proofErr w:type="spellStart"/>
       <w:r>
         <w:rPr>
           <w:rFonts w:ascii="Times New Roman" w:hAnsi="Times New Roman" w:cs="Times New Roman"/>
@@ -3894,16 +4772,6 @@
       <w:r>
         <w:rPr>
           <w:rFonts w:ascii="Times New Roman" w:hAnsi="Times New Roman" w:cs="Times New Roman"/>
-          <w:color w:val="000000"/>
-          <w:sz w:val="24"/>
-          <w:szCs w:val="24"/>
-          <w:lang w:val="en-US"/>
-        </w:rPr>
-        <w:t xml:space="preserve"> </w:t>
-      </w:r>
-      <w:r>
-        <w:rPr>
-          <w:rFonts w:ascii="Times New Roman" w:hAnsi="Times New Roman" w:cs="Times New Roman"/>
           <w:color w:val="808080"/>
           <w:sz w:val="24"/>
           <w:szCs w:val="24"/>
@@ -3911,6 +4779,7 @@
         </w:rPr>
         <w:t>len</w:t>
       </w:r>
+      <w:proofErr w:type="spellEnd"/>
       <w:r>
         <w:rPr>
           <w:rFonts w:ascii="Times New Roman" w:hAnsi="Times New Roman" w:cs="Times New Roman"/>
@@ -3973,6 +4842,8 @@
         </w:rPr>
         <w:tab/>
       </w:r>
+      <w:proofErr w:type="spellStart"/>
+      <w:proofErr w:type="gramStart"/>
       <w:r>
         <w:rPr>
           <w:rFonts w:ascii="Times New Roman" w:hAnsi="Times New Roman" w:cs="Times New Roman"/>
@@ -3983,16 +4854,41 @@
         </w:rPr>
         <w:t>int</w:t>
       </w:r>
-      <w:r>
-        <w:rPr>
-          <w:rFonts w:ascii="Times New Roman" w:hAnsi="Times New Roman" w:cs="Times New Roman"/>
-          <w:color w:val="000000"/>
-          <w:sz w:val="24"/>
-          <w:szCs w:val="24"/>
-          <w:lang w:val="en-US"/>
-        </w:rPr>
-        <w:t xml:space="preserve">* pFinal = </w:t>
-      </w:r>
+      <w:proofErr w:type="spellEnd"/>
+      <w:proofErr w:type="gramEnd"/>
+      <w:r>
+        <w:rPr>
+          <w:rFonts w:ascii="Times New Roman" w:hAnsi="Times New Roman" w:cs="Times New Roman"/>
+          <w:color w:val="000000"/>
+          <w:sz w:val="24"/>
+          <w:szCs w:val="24"/>
+          <w:lang w:val="en-US"/>
+        </w:rPr>
+        <w:t xml:space="preserve">* </w:t>
+      </w:r>
+      <w:proofErr w:type="spellStart"/>
+      <w:r>
+        <w:rPr>
+          <w:rFonts w:ascii="Times New Roman" w:hAnsi="Times New Roman" w:cs="Times New Roman"/>
+          <w:color w:val="000000"/>
+          <w:sz w:val="24"/>
+          <w:szCs w:val="24"/>
+          <w:lang w:val="en-US"/>
+        </w:rPr>
+        <w:t>pFinal</w:t>
+      </w:r>
+      <w:proofErr w:type="spellEnd"/>
+      <w:r>
+        <w:rPr>
+          <w:rFonts w:ascii="Times New Roman" w:hAnsi="Times New Roman" w:cs="Times New Roman"/>
+          <w:color w:val="000000"/>
+          <w:sz w:val="24"/>
+          <w:szCs w:val="24"/>
+          <w:lang w:val="en-US"/>
+        </w:rPr>
+        <w:t xml:space="preserve"> = </w:t>
+      </w:r>
+      <w:proofErr w:type="spellStart"/>
       <w:r>
         <w:rPr>
           <w:rFonts w:ascii="Times New Roman" w:hAnsi="Times New Roman" w:cs="Times New Roman"/>
@@ -4003,6 +4899,7 @@
         </w:rPr>
         <w:t>pLocalArr</w:t>
       </w:r>
+      <w:proofErr w:type="spellEnd"/>
       <w:r>
         <w:rPr>
           <w:rFonts w:ascii="Times New Roman" w:hAnsi="Times New Roman" w:cs="Times New Roman"/>
@@ -4013,6 +4910,7 @@
         </w:rPr>
         <w:t xml:space="preserve"> + </w:t>
       </w:r>
+      <w:proofErr w:type="spellStart"/>
       <w:r>
         <w:rPr>
           <w:rFonts w:ascii="Times New Roman" w:hAnsi="Times New Roman" w:cs="Times New Roman"/>
@@ -4023,6 +4921,7 @@
         </w:rPr>
         <w:t>len</w:t>
       </w:r>
+      <w:proofErr w:type="spellEnd"/>
       <w:r>
         <w:rPr>
           <w:rFonts w:ascii="Times New Roman" w:hAnsi="Times New Roman" w:cs="Times New Roman"/>
@@ -4059,6 +4958,8 @@
         </w:rPr>
         <w:tab/>
       </w:r>
+      <w:proofErr w:type="spellStart"/>
+      <w:proofErr w:type="gramStart"/>
       <w:r>
         <w:rPr>
           <w:rFonts w:ascii="Times New Roman" w:hAnsi="Times New Roman" w:cs="Times New Roman"/>
@@ -4069,6 +4970,8 @@
         </w:rPr>
         <w:t>int</w:t>
       </w:r>
+      <w:proofErr w:type="spellEnd"/>
+      <w:proofErr w:type="gramEnd"/>
       <w:r>
         <w:rPr>
           <w:rFonts w:ascii="Times New Roman" w:hAnsi="Times New Roman" w:cs="Times New Roman"/>
@@ -4121,6 +5024,7 @@
         </w:rPr>
         <w:tab/>
       </w:r>
+      <w:proofErr w:type="gramStart"/>
       <w:r>
         <w:rPr>
           <w:rFonts w:ascii="Times New Roman" w:hAnsi="Times New Roman" w:cs="Times New Roman"/>
@@ -4131,6 +5035,7 @@
         </w:rPr>
         <w:t>for</w:t>
       </w:r>
+      <w:proofErr w:type="gramEnd"/>
       <w:r>
         <w:rPr>
           <w:rFonts w:ascii="Times New Roman" w:hAnsi="Times New Roman" w:cs="Times New Roman"/>
@@ -4141,6 +5046,7 @@
         </w:rPr>
         <w:t xml:space="preserve"> (</w:t>
       </w:r>
+      <w:proofErr w:type="spellStart"/>
       <w:r>
         <w:rPr>
           <w:rFonts w:ascii="Times New Roman" w:hAnsi="Times New Roman" w:cs="Times New Roman"/>
@@ -4151,6 +5057,7 @@
         </w:rPr>
         <w:t>pLocalArr</w:t>
       </w:r>
+      <w:proofErr w:type="spellEnd"/>
       <w:r>
         <w:rPr>
           <w:rFonts w:ascii="Times New Roman" w:hAnsi="Times New Roman" w:cs="Times New Roman"/>
@@ -4161,6 +5068,7 @@
         </w:rPr>
         <w:t xml:space="preserve">; </w:t>
       </w:r>
+      <w:proofErr w:type="spellStart"/>
       <w:r>
         <w:rPr>
           <w:rFonts w:ascii="Times New Roman" w:hAnsi="Times New Roman" w:cs="Times New Roman"/>
@@ -4171,16 +5079,40 @@
         </w:rPr>
         <w:t>pLocalArr</w:t>
       </w:r>
-      <w:r>
-        <w:rPr>
-          <w:rFonts w:ascii="Times New Roman" w:hAnsi="Times New Roman" w:cs="Times New Roman"/>
-          <w:color w:val="000000"/>
-          <w:sz w:val="24"/>
-          <w:szCs w:val="24"/>
-          <w:lang w:val="en-US"/>
-        </w:rPr>
-        <w:t xml:space="preserve"> &lt; pFinal; </w:t>
-      </w:r>
+      <w:proofErr w:type="spellEnd"/>
+      <w:r>
+        <w:rPr>
+          <w:rFonts w:ascii="Times New Roman" w:hAnsi="Times New Roman" w:cs="Times New Roman"/>
+          <w:color w:val="000000"/>
+          <w:sz w:val="24"/>
+          <w:szCs w:val="24"/>
+          <w:lang w:val="en-US"/>
+        </w:rPr>
+        <w:t xml:space="preserve">&lt; </w:t>
+      </w:r>
+      <w:proofErr w:type="spellStart"/>
+      <w:r>
+        <w:rPr>
+          <w:rFonts w:ascii="Times New Roman" w:hAnsi="Times New Roman" w:cs="Times New Roman"/>
+          <w:color w:val="000000"/>
+          <w:sz w:val="24"/>
+          <w:szCs w:val="24"/>
+          <w:lang w:val="en-US"/>
+        </w:rPr>
+        <w:t>pFinal</w:t>
+      </w:r>
+      <w:proofErr w:type="spellEnd"/>
+      <w:r>
+        <w:rPr>
+          <w:rFonts w:ascii="Times New Roman" w:hAnsi="Times New Roman" w:cs="Times New Roman"/>
+          <w:color w:val="000000"/>
+          <w:sz w:val="24"/>
+          <w:szCs w:val="24"/>
+          <w:lang w:val="en-US"/>
+        </w:rPr>
+        <w:t xml:space="preserve">; </w:t>
+      </w:r>
+      <w:proofErr w:type="spellStart"/>
       <w:r>
         <w:rPr>
           <w:rFonts w:ascii="Times New Roman" w:hAnsi="Times New Roman" w:cs="Times New Roman"/>
@@ -4191,6 +5123,7 @@
         </w:rPr>
         <w:t>pLocalArr</w:t>
       </w:r>
+      <w:proofErr w:type="spellEnd"/>
       <w:r>
         <w:rPr>
           <w:rFonts w:ascii="Times New Roman" w:hAnsi="Times New Roman" w:cs="Times New Roman"/>
@@ -4263,8 +5196,30 @@
           <w:lang w:val="en-US"/>
         </w:rPr>
         <w:tab/>
-        <w:t>sum += *</w:t>
-      </w:r>
+      </w:r>
+      <w:proofErr w:type="gramStart"/>
+      <w:r>
+        <w:rPr>
+          <w:rFonts w:ascii="Times New Roman" w:hAnsi="Times New Roman" w:cs="Times New Roman"/>
+          <w:color w:val="000000"/>
+          <w:sz w:val="24"/>
+          <w:szCs w:val="24"/>
+          <w:lang w:val="en-US"/>
+        </w:rPr>
+        <w:t>sum</w:t>
+      </w:r>
+      <w:proofErr w:type="gramEnd"/>
+      <w:r>
+        <w:rPr>
+          <w:rFonts w:ascii="Times New Roman" w:hAnsi="Times New Roman" w:cs="Times New Roman"/>
+          <w:color w:val="000000"/>
+          <w:sz w:val="24"/>
+          <w:szCs w:val="24"/>
+          <w:lang w:val="en-US"/>
+        </w:rPr>
+        <w:t xml:space="preserve"> += *</w:t>
+      </w:r>
+      <w:proofErr w:type="spellStart"/>
       <w:r>
         <w:rPr>
           <w:rFonts w:ascii="Times New Roman" w:hAnsi="Times New Roman" w:cs="Times New Roman"/>
@@ -4275,6 +5230,7 @@
         </w:rPr>
         <w:t>pLocalArr</w:t>
       </w:r>
+      <w:proofErr w:type="spellEnd"/>
       <w:r>
         <w:rPr>
           <w:rFonts w:ascii="Times New Roman" w:hAnsi="Times New Roman" w:cs="Times New Roman"/>
@@ -4354,6 +5310,7 @@
         </w:rPr>
         <w:tab/>
       </w:r>
+      <w:proofErr w:type="gramStart"/>
       <w:r>
         <w:rPr>
           <w:rFonts w:ascii="Times New Roman" w:hAnsi="Times New Roman" w:cs="Times New Roman"/>
@@ -4364,6 +5321,7 @@
         </w:rPr>
         <w:t>return</w:t>
       </w:r>
+      <w:proofErr w:type="gramEnd"/>
       <w:r>
         <w:rPr>
           <w:rFonts w:ascii="Times New Roman" w:hAnsi="Times New Roman" w:cs="Times New Roman"/>
@@ -4432,6 +5390,8 @@
           <w:lang w:val="en-US"/>
         </w:rPr>
       </w:pPr>
+      <w:proofErr w:type="spellStart"/>
+      <w:proofErr w:type="gramStart"/>
       <w:r>
         <w:rPr>
           <w:rFonts w:ascii="Times New Roman" w:hAnsi="Times New Roman" w:cs="Times New Roman"/>
@@ -4442,6 +5402,8 @@
         </w:rPr>
         <w:t>int</w:t>
       </w:r>
+      <w:proofErr w:type="spellEnd"/>
+      <w:proofErr w:type="gramEnd"/>
       <w:r>
         <w:rPr>
           <w:rFonts w:ascii="Times New Roman" w:hAnsi="Times New Roman" w:cs="Times New Roman"/>
@@ -4503,8 +5465,32 @@
           <w:lang w:val="en-US"/>
         </w:rPr>
         <w:tab/>
-        <w:t>fseek(</w:t>
-      </w:r>
+      </w:r>
+      <w:proofErr w:type="spellStart"/>
+      <w:proofErr w:type="gramStart"/>
+      <w:r>
+        <w:rPr>
+          <w:rFonts w:ascii="Times New Roman" w:hAnsi="Times New Roman" w:cs="Times New Roman"/>
+          <w:color w:val="000000"/>
+          <w:sz w:val="24"/>
+          <w:szCs w:val="24"/>
+          <w:lang w:val="en-US"/>
+        </w:rPr>
+        <w:t>fseek</w:t>
+      </w:r>
+      <w:proofErr w:type="spellEnd"/>
+      <w:r>
+        <w:rPr>
+          <w:rFonts w:ascii="Times New Roman" w:hAnsi="Times New Roman" w:cs="Times New Roman"/>
+          <w:color w:val="000000"/>
+          <w:sz w:val="24"/>
+          <w:szCs w:val="24"/>
+          <w:lang w:val="en-US"/>
+        </w:rPr>
+        <w:t>(</w:t>
+      </w:r>
+      <w:proofErr w:type="spellStart"/>
+      <w:proofErr w:type="gramEnd"/>
       <w:r>
         <w:rPr>
           <w:rFonts w:ascii="Times New Roman" w:hAnsi="Times New Roman" w:cs="Times New Roman"/>
@@ -4515,6 +5501,7 @@
         </w:rPr>
         <w:t>stdin</w:t>
       </w:r>
+      <w:proofErr w:type="spellEnd"/>
       <w:r>
         <w:rPr>
           <w:rFonts w:ascii="Times New Roman" w:hAnsi="Times New Roman" w:cs="Times New Roman"/>
@@ -4587,6 +5574,7 @@
         </w:rPr>
         <w:tab/>
       </w:r>
+      <w:proofErr w:type="gramStart"/>
       <w:r>
         <w:rPr>
           <w:rFonts w:ascii="Times New Roman" w:hAnsi="Times New Roman" w:cs="Times New Roman"/>
@@ -4597,6 +5585,7 @@
         </w:rPr>
         <w:t>return</w:t>
       </w:r>
+      <w:proofErr w:type="gramEnd"/>
       <w:r>
         <w:rPr>
           <w:rFonts w:ascii="Times New Roman" w:hAnsi="Times New Roman" w:cs="Times New Roman"/>
@@ -4665,7 +5654,27 @@
           <w:sz w:val="28"/>
           <w:szCs w:val="28"/>
         </w:rPr>
-        <w:t>Пояснительный текст к программе</w:t>
+        <w:t>Пояснительный те</w:t>
+      </w:r>
+      <w:proofErr w:type="gramStart"/>
+      <w:r>
+        <w:rPr>
+          <w:rFonts w:ascii="Times New Roman" w:hAnsi="Times New Roman" w:cs="Times New Roman"/>
+          <w:b/>
+          <w:sz w:val="28"/>
+          <w:szCs w:val="28"/>
+        </w:rPr>
+        <w:t>кст к пр</w:t>
+      </w:r>
+      <w:proofErr w:type="gramEnd"/>
+      <w:r>
+        <w:rPr>
+          <w:rFonts w:ascii="Times New Roman" w:hAnsi="Times New Roman" w:cs="Times New Roman"/>
+          <w:b/>
+          <w:sz w:val="28"/>
+          <w:szCs w:val="28"/>
+        </w:rPr>
+        <w:t>ограмме</w:t>
       </w:r>
       <w:r>
         <w:rPr>
@@ -4734,11 +5743,10 @@
         <w:rPr>
           <w:noProof/>
         </w:rPr>
-        <w:lastRenderedPageBreak/>
         <w:drawing>
-          <wp:inline distT="0" distB="0" distL="0" distR="0" wp14:anchorId="20904A26" wp14:editId="46803C48">
-            <wp:extent cx="3806310" cy="3021177"/>
-            <wp:effectExtent l="0" t="0" r="0" b="0"/>
+          <wp:inline distT="0" distB="0" distL="0" distR="0">
+            <wp:extent cx="4503762" cy="3574764"/>
+            <wp:effectExtent l="19050" t="0" r="0" b="0"/>
             <wp:docPr id="3" name="Рисунок 3"/>
             <wp:cNvGraphicFramePr>
               <a:graphicFrameLocks xmlns:a="http://schemas.openxmlformats.org/drawingml/2006/main" noChangeAspect="1"/>
@@ -4756,7 +5764,7 @@
                     <a:blip r:embed="rId8">
                       <a:extLst>
                         <a:ext uri="{28A0092B-C50C-407E-A947-70E740481C1C}">
-                          <a14:useLocalDpi xmlns:a14="http://schemas.microsoft.com/office/drawing/2010/main" val="0"/>
+                          <a14:useLocalDpi xmlns:a14="http://schemas.microsoft.com/office/drawing/2010/main" xmlns:wps="http://schemas.microsoft.com/office/word/2010/wordprocessingShape" xmlns:wpi="http://schemas.microsoft.com/office/word/2010/wordprocessingInk" xmlns:wpg="http://schemas.microsoft.com/office/word/2010/wordprocessingGroup" xmlns:w16se="http://schemas.microsoft.com/office/word/2015/wordml/symex" xmlns:w16sdtdh="http://schemas.microsoft.com/office/word/2020/wordml/sdtdatahash" xmlns:w16="http://schemas.microsoft.com/office/word/2018/wordml" xmlns:w16cid="http://schemas.microsoft.com/office/word/2016/wordml/cid" xmlns:w16cex="http://schemas.microsoft.com/office/word/2018/wordml/cex" xmlns:w15="http://schemas.microsoft.com/office/word/2012/wordml" xmlns:w14="http://schemas.microsoft.com/office/word/2010/wordml" xmlns:w="http://schemas.openxmlformats.org/wordprocessingml/2006/main" xmlns:w10="urn:schemas-microsoft-com:office:word" xmlns:wp14="http://schemas.microsoft.com/office/word/2010/wordprocessingDrawing" xmlns:v="urn:schemas-microsoft-com:vml" xmlns:oel="http://schemas.microsoft.com/office/2019/extlst" xmlns:o="urn:schemas-microsoft-com:office:office" xmlns:am3d="http://schemas.microsoft.com/office/drawing/2017/model3d" xmlns:aink="http://schemas.microsoft.com/office/drawing/2016/ink" xmlns:mc="http://schemas.openxmlformats.org/markup-compatibility/2006" xmlns:cx8="http://schemas.microsoft.com/office/drawing/2016/5/14/chartex" xmlns:cx7="http://schemas.microsoft.com/office/drawing/2016/5/13/chartex" xmlns:cx6="http://schemas.microsoft.com/office/drawing/2016/5/12/chartex" xmlns:cx5="http://schemas.microsoft.com/office/drawing/2016/5/11/chartex" xmlns:cx4="http://schemas.microsoft.com/office/drawing/2016/5/10/chartex" xmlns:cx3="http://schemas.microsoft.com/office/drawing/2016/5/9/chartex" xmlns:cx2="http://schemas.microsoft.com/office/drawing/2015/10/21/chartex" xmlns:cx1="http://schemas.microsoft.com/office/drawing/2015/9/8/chartex" xmlns:cx="http://schemas.microsoft.com/office/drawing/2014/chartex" xmlns:wpc="http://schemas.microsoft.com/office/word/2010/wordprocessingCanvas" xmlns="" val="0"/>
                         </a:ext>
                       </a:extLst>
                     </a:blip>
@@ -4768,7 +5776,7 @@
                   <pic:spPr bwMode="auto">
                     <a:xfrm>
                       <a:off x="0" y="0"/>
-                      <a:ext cx="3823261" cy="3034631"/>
+                      <a:ext cx="4531349" cy="3596661"/>
                     </a:xfrm>
                     <a:prstGeom prst="rect">
                       <a:avLst/>
@@ -4784,13 +5792,26 @@
           </wp:inline>
         </w:drawing>
       </w:r>
-      <w:r>
+    </w:p>
+    <w:p>
+      <w:pPr>
+        <w:pStyle w:val="a5"/>
+        <w:spacing w:after="0" w:line="360" w:lineRule="auto"/>
         <w:rPr>
           <w:rFonts w:ascii="Times New Roman" w:hAnsi="Times New Roman" w:cs="Times New Roman"/>
           <w:sz w:val="28"/>
           <w:szCs w:val="28"/>
           <w:lang w:val="en-US"/>
         </w:rPr>
+      </w:pPr>
+      <w:r>
+        <w:rPr>
+          <w:rFonts w:ascii="Times New Roman" w:hAnsi="Times New Roman" w:cs="Times New Roman"/>
+          <w:sz w:val="28"/>
+          <w:szCs w:val="28"/>
+          <w:lang w:val="en-US"/>
+        </w:rPr>
+        <w:lastRenderedPageBreak/>
         <w:br/>
       </w:r>
       <w:r>
@@ -4798,9 +5819,9 @@
           <w:noProof/>
         </w:rPr>
         <w:drawing>
-          <wp:inline distT="0" distB="0" distL="0" distR="0" wp14:anchorId="7FD855F1" wp14:editId="3BD308FB">
-            <wp:extent cx="4238286" cy="3540557"/>
-            <wp:effectExtent l="0" t="0" r="0" b="0"/>
+          <wp:inline distT="0" distB="0" distL="0" distR="0">
+            <wp:extent cx="5219786" cy="4360476"/>
+            <wp:effectExtent l="19050" t="0" r="0" b="0"/>
             <wp:docPr id="4" name="Рисунок 4"/>
             <wp:cNvGraphicFramePr>
               <a:graphicFrameLocks xmlns:a="http://schemas.openxmlformats.org/drawingml/2006/main" noChangeAspect="1"/>
@@ -4818,7 +5839,7 @@
                     <a:blip r:embed="rId9">
                       <a:extLst>
                         <a:ext uri="{28A0092B-C50C-407E-A947-70E740481C1C}">
-                          <a14:useLocalDpi xmlns:a14="http://schemas.microsoft.com/office/drawing/2010/main" val="0"/>
+                          <a14:useLocalDpi xmlns:a14="http://schemas.microsoft.com/office/drawing/2010/main" xmlns:wps="http://schemas.microsoft.com/office/word/2010/wordprocessingShape" xmlns:wpi="http://schemas.microsoft.com/office/word/2010/wordprocessingInk" xmlns:wpg="http://schemas.microsoft.com/office/word/2010/wordprocessingGroup" xmlns:w16se="http://schemas.microsoft.com/office/word/2015/wordml/symex" xmlns:w16sdtdh="http://schemas.microsoft.com/office/word/2020/wordml/sdtdatahash" xmlns:w16="http://schemas.microsoft.com/office/word/2018/wordml" xmlns:w16cid="http://schemas.microsoft.com/office/word/2016/wordml/cid" xmlns:w16cex="http://schemas.microsoft.com/office/word/2018/wordml/cex" xmlns:w15="http://schemas.microsoft.com/office/word/2012/wordml" xmlns:w14="http://schemas.microsoft.com/office/word/2010/wordml" xmlns:w="http://schemas.openxmlformats.org/wordprocessingml/2006/main" xmlns:w10="urn:schemas-microsoft-com:office:word" xmlns:wp14="http://schemas.microsoft.com/office/word/2010/wordprocessingDrawing" xmlns:v="urn:schemas-microsoft-com:vml" xmlns:oel="http://schemas.microsoft.com/office/2019/extlst" xmlns:o="urn:schemas-microsoft-com:office:office" xmlns:am3d="http://schemas.microsoft.com/office/drawing/2017/model3d" xmlns:aink="http://schemas.microsoft.com/office/drawing/2016/ink" xmlns:mc="http://schemas.openxmlformats.org/markup-compatibility/2006" xmlns:cx8="http://schemas.microsoft.com/office/drawing/2016/5/14/chartex" xmlns:cx7="http://schemas.microsoft.com/office/drawing/2016/5/13/chartex" xmlns:cx6="http://schemas.microsoft.com/office/drawing/2016/5/12/chartex" xmlns:cx5="http://schemas.microsoft.com/office/drawing/2016/5/11/chartex" xmlns:cx4="http://schemas.microsoft.com/office/drawing/2016/5/10/chartex" xmlns:cx3="http://schemas.microsoft.com/office/drawing/2016/5/9/chartex" xmlns:cx2="http://schemas.microsoft.com/office/drawing/2015/10/21/chartex" xmlns:cx1="http://schemas.microsoft.com/office/drawing/2015/9/8/chartex" xmlns:cx="http://schemas.microsoft.com/office/drawing/2014/chartex" xmlns:wpc="http://schemas.microsoft.com/office/word/2010/wordprocessingCanvas" xmlns="" val="0"/>
                         </a:ext>
                       </a:extLst>
                     </a:blip>
@@ -4830,7 +5851,7 @@
                   <pic:spPr bwMode="auto">
                     <a:xfrm>
                       <a:off x="0" y="0"/>
-                      <a:ext cx="4263181" cy="3561354"/>
+                      <a:ext cx="5264591" cy="4397905"/>
                     </a:xfrm>
                     <a:prstGeom prst="rect">
                       <a:avLst/>
@@ -4850,27 +5871,6 @@
     <w:p>
       <w:pPr>
         <w:pStyle w:val="a5"/>
-        <w:spacing w:after="0" w:line="360" w:lineRule="auto"/>
-        <w:rPr>
-          <w:rFonts w:ascii="Times New Roman" w:hAnsi="Times New Roman" w:cs="Times New Roman"/>
-          <w:sz w:val="28"/>
-          <w:szCs w:val="28"/>
-          <w:lang w:val="en-US"/>
-        </w:rPr>
-      </w:pPr>
-      <w:r>
-        <w:rPr>
-          <w:rFonts w:ascii="Times New Roman" w:hAnsi="Times New Roman" w:cs="Times New Roman"/>
-          <w:sz w:val="28"/>
-          <w:szCs w:val="28"/>
-          <w:lang w:val="en-US"/>
-        </w:rPr>
-        <w:br/>
-      </w:r>
-    </w:p>
-    <w:p>
-      <w:pPr>
-        <w:pStyle w:val="a5"/>
         <w:numPr>
           <w:ilvl w:val="0"/>
           <w:numId w:val="2"/>
@@ -4903,13 +5903,14 @@
       <w:r>
         <w:rPr>
           <w:rFonts w:ascii="Times New Roman" w:hAnsi="Times New Roman" w:cs="Times New Roman"/>
+          <w:noProof/>
           <w:sz w:val="28"/>
           <w:szCs w:val="28"/>
         </w:rPr>
         <w:drawing>
-          <wp:inline distT="0" distB="0" distL="0" distR="0" wp14:anchorId="05EEA592" wp14:editId="2F527C86">
-            <wp:extent cx="4324954" cy="1267002"/>
-            <wp:effectExtent l="0" t="0" r="0" b="9525"/>
+          <wp:inline distT="0" distB="0" distL="0" distR="0">
+            <wp:extent cx="5217755" cy="1528549"/>
+            <wp:effectExtent l="19050" t="0" r="1945" b="0"/>
             <wp:docPr id="1" name="Рисунок 1"/>
             <wp:cNvGraphicFramePr>
               <a:graphicFrameLocks xmlns:a="http://schemas.openxmlformats.org/drawingml/2006/main" noChangeAspect="1"/>
@@ -4930,7 +5931,7 @@
                   <pic:spPr>
                     <a:xfrm>
                       <a:off x="0" y="0"/>
-                      <a:ext cx="4324954" cy="1267002"/>
+                      <a:ext cx="5216082" cy="1528059"/>
                     </a:xfrm>
                     <a:prstGeom prst="rect">
                       <a:avLst/>
@@ -4960,7 +5961,6 @@
           <w:sz w:val="28"/>
           <w:szCs w:val="28"/>
         </w:rPr>
-        <w:lastRenderedPageBreak/>
         <w:t>Вывод</w:t>
       </w:r>
       <w:r>
@@ -4989,6 +5989,7 @@
         </w:rPr>
         <w:t xml:space="preserve">Мы </w:t>
       </w:r>
+      <w:proofErr w:type="spellStart"/>
       <w:r>
         <w:rPr>
           <w:rFonts w:ascii="Times New Roman" w:hAnsi="Times New Roman" w:cs="Times New Roman"/>
@@ -4996,14 +5997,6 @@
           <w:szCs w:val="28"/>
         </w:rPr>
         <w:t>изучили</w:t>
-      </w:r>
-      <w:r>
-        <w:rPr>
-          <w:rFonts w:ascii="Times New Roman" w:hAnsi="Times New Roman" w:cs="Times New Roman"/>
-          <w:sz w:val="28"/>
-          <w:szCs w:val="28"/>
-        </w:rPr>
-        <w:t xml:space="preserve"> </w:t>
       </w:r>
       <w:r>
         <w:rPr>
@@ -5021,6 +6014,7 @@
         </w:rPr>
         <w:t>а</w:t>
       </w:r>
+      <w:proofErr w:type="spellEnd"/>
       <w:r>
         <w:rPr>
           <w:rFonts w:ascii="Times New Roman" w:hAnsi="Times New Roman"/>
@@ -5106,8 +6100,8 @@
 </file>
 
 <file path=word/numbering.xml><?xml version="1.0" encoding="utf-8"?>
-<w:numbering xmlns:wpc="http://schemas.microsoft.com/office/word/2010/wordprocessingCanvas" xmlns:cx="http://schemas.microsoft.com/office/drawing/2014/chartex" xmlns:cx1="http://schemas.microsoft.com/office/drawing/2015/9/8/chartex" xmlns:cx2="http://schemas.microsoft.com/office/drawing/2015/10/21/chartex" xmlns:cx3="http://schemas.microsoft.com/office/drawing/2016/5/9/chartex" xmlns:cx4="http://schemas.microsoft.com/office/drawing/2016/5/10/chartex" xmlns:cx5="http://schemas.microsoft.com/office/drawing/2016/5/11/chartex" xmlns:cx6="http://schemas.microsoft.com/office/drawing/2016/5/12/chartex" xmlns:cx7="http://schemas.microsoft.com/office/drawing/2016/5/13/chartex" xmlns:cx8="http://schemas.microsoft.com/office/drawing/2016/5/14/chartex" xmlns:mc="http://schemas.openxmlformats.org/markup-compatibility/2006" xmlns:aink="http://schemas.microsoft.com/office/drawing/2016/ink" xmlns:am3d="http://schemas.microsoft.com/office/drawing/2017/model3d" xmlns:o="urn:schemas-microsoft-com:office:office" xmlns:oel="http://schemas.microsoft.com/office/2019/extlst" xmlns:r="http://schemas.openxmlformats.org/officeDocument/2006/relationships" xmlns:m="http://schemas.openxmlformats.org/officeDocument/2006/math" xmlns:v="urn:schemas-microsoft-com:vml" xmlns:wp14="http://schemas.microsoft.com/office/word/2010/wordprocessingDrawing" xmlns:wp="http://schemas.openxmlformats.org/drawingml/2006/wordprocessingDrawing" xmlns:w10="urn:schemas-microsoft-com:office:word" xmlns:w="http://schemas.openxmlformats.org/wordprocessingml/2006/main" xmlns:w14="http://schemas.microsoft.com/office/word/2010/wordml" xmlns:w15="http://schemas.microsoft.com/office/word/2012/wordml" xmlns:w16cex="http://schemas.microsoft.com/office/word/2018/wordml/cex" xmlns:w16cid="http://schemas.microsoft.com/office/word/2016/wordml/cid" xmlns:w16="http://schemas.microsoft.com/office/word/2018/wordml" xmlns:w16sdtdh="http://schemas.microsoft.com/office/word/2020/wordml/sdtdatahash" xmlns:w16se="http://schemas.microsoft.com/office/word/2015/wordml/symex" xmlns:wpg="http://schemas.microsoft.com/office/word/2010/wordprocessingGroup" xmlns:wpi="http://schemas.microsoft.com/office/word/2010/wordprocessingInk" xmlns:wne="http://schemas.microsoft.com/office/word/2006/wordml" xmlns:wps="http://schemas.microsoft.com/office/word/2010/wordprocessingShape" mc:Ignorable="w14 w15 w16se w16cid w16 w16cex w16sdtdh wp14">
-  <w:abstractNum w:abstractNumId="0" w15:restartNumberingAfterBreak="0">
+<w:numbering xmlns:ve="http://schemas.openxmlformats.org/markup-compatibility/2006" xmlns:o="urn:schemas-microsoft-com:office:office" xmlns:r="http://schemas.openxmlformats.org/officeDocument/2006/relationships" xmlns:m="http://schemas.openxmlformats.org/officeDocument/2006/math" xmlns:v="urn:schemas-microsoft-com:vml" xmlns:wp="http://schemas.openxmlformats.org/drawingml/2006/wordprocessingDrawing" xmlns:w10="urn:schemas-microsoft-com:office:word" xmlns:w="http://schemas.openxmlformats.org/wordprocessingml/2006/main" xmlns:wne="http://schemas.microsoft.com/office/word/2006/wordml">
+  <w:abstractNum w:abstractNumId="0">
     <w:nsid w:val="10803975"/>
     <w:multiLevelType w:val="hybridMultilevel"/>
     <w:tmpl w:val="5B788CDC"/>
@@ -5220,7 +6214,7 @@
       </w:rPr>
     </w:lvl>
   </w:abstractNum>
-  <w:abstractNum w:abstractNumId="1" w15:restartNumberingAfterBreak="0">
+  <w:abstractNum w:abstractNumId="1">
     <w:nsid w:val="23D443CC"/>
     <w:multiLevelType w:val="hybridMultilevel"/>
     <w:tmpl w:val="C6DC79D8"/>
@@ -5309,7 +6303,7 @@
       </w:pPr>
     </w:lvl>
   </w:abstractNum>
-  <w:abstractNum w:abstractNumId="2" w15:restartNumberingAfterBreak="0">
+  <w:abstractNum w:abstractNumId="2">
     <w:nsid w:val="2D4F5E50"/>
     <w:multiLevelType w:val="hybridMultilevel"/>
     <w:tmpl w:val="F3827684"/>
@@ -5395,7 +6389,7 @@
       </w:pPr>
     </w:lvl>
   </w:abstractNum>
-  <w:abstractNum w:abstractNumId="3" w15:restartNumberingAfterBreak="0">
+  <w:abstractNum w:abstractNumId="3">
     <w:nsid w:val="30C94CF6"/>
     <w:multiLevelType w:val="hybridMultilevel"/>
     <w:tmpl w:val="6ADCFF9A"/>
@@ -5508,7 +6502,7 @@
       </w:rPr>
     </w:lvl>
   </w:abstractNum>
-  <w:abstractNum w:abstractNumId="4" w15:restartNumberingAfterBreak="0">
+  <w:abstractNum w:abstractNumId="4">
     <w:nsid w:val="317B0750"/>
     <w:multiLevelType w:val="hybridMultilevel"/>
     <w:tmpl w:val="B62C57C4"/>
@@ -5598,7 +6592,7 @@
       </w:pPr>
     </w:lvl>
   </w:abstractNum>
-  <w:abstractNum w:abstractNumId="5" w15:restartNumberingAfterBreak="0">
+  <w:abstractNum w:abstractNumId="5">
     <w:nsid w:val="59514B0E"/>
     <w:multiLevelType w:val="hybridMultilevel"/>
     <w:tmpl w:val="5E462C28"/>
@@ -5711,7 +6705,7 @@
       </w:rPr>
     </w:lvl>
   </w:abstractNum>
-  <w:abstractNum w:abstractNumId="6" w15:restartNumberingAfterBreak="0">
+  <w:abstractNum w:abstractNumId="6">
     <w:nsid w:val="65385073"/>
     <w:multiLevelType w:val="hybridMultilevel"/>
     <w:tmpl w:val="1AD4AFF4"/>
@@ -5800,7 +6794,7 @@
       </w:pPr>
     </w:lvl>
   </w:abstractNum>
-  <w:abstractNum w:abstractNumId="7" w15:restartNumberingAfterBreak="0">
+  <w:abstractNum w:abstractNumId="7">
     <w:nsid w:val="680B44DE"/>
     <w:multiLevelType w:val="hybridMultilevel"/>
     <w:tmpl w:val="60343170"/>
@@ -5890,7 +6884,7 @@
       </w:pPr>
     </w:lvl>
   </w:abstractNum>
-  <w:abstractNum w:abstractNumId="8" w15:restartNumberingAfterBreak="0">
+  <w:abstractNum w:abstractNumId="8">
     <w:nsid w:val="6D0E13A8"/>
     <w:multiLevelType w:val="hybridMultilevel"/>
     <w:tmpl w:val="B678AE4C"/>
@@ -6003,7 +6997,7 @@
       </w:rPr>
     </w:lvl>
   </w:abstractNum>
-  <w:abstractNum w:abstractNumId="9" w15:restartNumberingAfterBreak="0">
+  <w:abstractNum w:abstractNumId="9">
     <w:nsid w:val="6D71539C"/>
     <w:multiLevelType w:val="hybridMultilevel"/>
     <w:tmpl w:val="9F2A9F44"/>
@@ -6116,7 +7110,7 @@
       </w:rPr>
     </w:lvl>
   </w:abstractNum>
-  <w:abstractNum w:abstractNumId="10" w15:restartNumberingAfterBreak="0">
+  <w:abstractNum w:abstractNumId="10">
     <w:nsid w:val="7D4C2233"/>
     <w:multiLevelType w:val="hybridMultilevel"/>
     <w:tmpl w:val="5C6C17D6"/>
@@ -6229,44 +7223,44 @@
       </w:rPr>
     </w:lvl>
   </w:abstractNum>
-  <w:num w:numId="1" w16cid:durableId="26954867">
+  <w:num w:numId="1">
     <w:abstractNumId w:val="7"/>
   </w:num>
-  <w:num w:numId="2" w16cid:durableId="231698279">
+  <w:num w:numId="2">
     <w:abstractNumId w:val="4"/>
   </w:num>
-  <w:num w:numId="3" w16cid:durableId="534542712">
+  <w:num w:numId="3">
     <w:abstractNumId w:val="6"/>
   </w:num>
-  <w:num w:numId="4" w16cid:durableId="117072374">
+  <w:num w:numId="4">
     <w:abstractNumId w:val="3"/>
   </w:num>
-  <w:num w:numId="5" w16cid:durableId="58527670">
+  <w:num w:numId="5">
     <w:abstractNumId w:val="2"/>
   </w:num>
-  <w:num w:numId="6" w16cid:durableId="1667173892">
+  <w:num w:numId="6">
     <w:abstractNumId w:val="1"/>
   </w:num>
-  <w:num w:numId="7" w16cid:durableId="1271206153">
+  <w:num w:numId="7">
     <w:abstractNumId w:val="8"/>
   </w:num>
-  <w:num w:numId="8" w16cid:durableId="1651858884">
+  <w:num w:numId="8">
     <w:abstractNumId w:val="0"/>
   </w:num>
-  <w:num w:numId="9" w16cid:durableId="632298892">
+  <w:num w:numId="9">
     <w:abstractNumId w:val="9"/>
   </w:num>
-  <w:num w:numId="10" w16cid:durableId="1527057550">
+  <w:num w:numId="10">
     <w:abstractNumId w:val="5"/>
   </w:num>
-  <w:num w:numId="11" w16cid:durableId="1762221635">
+  <w:num w:numId="11">
     <w:abstractNumId w:val="10"/>
   </w:num>
 </w:numbering>
 </file>
 
 <file path=word/styles.xml><?xml version="1.0" encoding="utf-8"?>
-<w:styles xmlns:mc="http://schemas.openxmlformats.org/markup-compatibility/2006" xmlns:r="http://schemas.openxmlformats.org/officeDocument/2006/relationships" xmlns:w="http://schemas.openxmlformats.org/wordprocessingml/2006/main" xmlns:w14="http://schemas.microsoft.com/office/word/2010/wordml" xmlns:w15="http://schemas.microsoft.com/office/word/2012/wordml" xmlns:w16cex="http://schemas.microsoft.com/office/word/2018/wordml/cex" xmlns:w16cid="http://schemas.microsoft.com/office/word/2016/wordml/cid" xmlns:w16="http://schemas.microsoft.com/office/word/2018/wordml" xmlns:w16sdtdh="http://schemas.microsoft.com/office/word/2020/wordml/sdtdatahash" xmlns:w16se="http://schemas.microsoft.com/office/word/2015/wordml/symex" mc:Ignorable="w14 w15 w16se w16cid w16 w16cex w16sdtdh">
+<w:styles xmlns:r="http://schemas.openxmlformats.org/officeDocument/2006/relationships" xmlns:w="http://schemas.openxmlformats.org/wordprocessingml/2006/main">
   <w:docDefaults>
     <w:rPrDefault>
       <w:rPr>
@@ -6282,383 +7276,144 @@
       </w:pPr>
     </w:pPrDefault>
   </w:docDefaults>
-  <w:latentStyles w:defLockedState="0" w:defUIPriority="99" w:defSemiHidden="0" w:defUnhideWhenUsed="0" w:defQFormat="0" w:count="376">
-    <w:lsdException w:name="Normal" w:uiPriority="0" w:qFormat="1"/>
-    <w:lsdException w:name="heading 1" w:uiPriority="9" w:qFormat="1"/>
-    <w:lsdException w:name="heading 2" w:semiHidden="1" w:uiPriority="9" w:unhideWhenUsed="1" w:qFormat="1"/>
-    <w:lsdException w:name="heading 3" w:semiHidden="1" w:uiPriority="9" w:unhideWhenUsed="1" w:qFormat="1"/>
-    <w:lsdException w:name="heading 4" w:semiHidden="1" w:uiPriority="9" w:unhideWhenUsed="1" w:qFormat="1"/>
-    <w:lsdException w:name="heading 5" w:semiHidden="1" w:uiPriority="9" w:unhideWhenUsed="1" w:qFormat="1"/>
-    <w:lsdException w:name="heading 6" w:semiHidden="1" w:uiPriority="9" w:unhideWhenUsed="1" w:qFormat="1"/>
-    <w:lsdException w:name="heading 7" w:semiHidden="1" w:uiPriority="9" w:unhideWhenUsed="1" w:qFormat="1"/>
-    <w:lsdException w:name="heading 8" w:semiHidden="1" w:uiPriority="9" w:unhideWhenUsed="1" w:qFormat="1"/>
-    <w:lsdException w:name="heading 9" w:semiHidden="1" w:uiPriority="9" w:unhideWhenUsed="1" w:qFormat="1"/>
-    <w:lsdException w:name="index 1" w:semiHidden="1" w:unhideWhenUsed="1"/>
-    <w:lsdException w:name="index 2" w:semiHidden="1" w:unhideWhenUsed="1"/>
-    <w:lsdException w:name="index 3" w:semiHidden="1" w:unhideWhenUsed="1"/>
-    <w:lsdException w:name="index 4" w:semiHidden="1" w:unhideWhenUsed="1"/>
-    <w:lsdException w:name="index 5" w:semiHidden="1" w:unhideWhenUsed="1"/>
-    <w:lsdException w:name="index 6" w:semiHidden="1" w:unhideWhenUsed="1"/>
-    <w:lsdException w:name="index 7" w:semiHidden="1" w:unhideWhenUsed="1"/>
-    <w:lsdException w:name="index 8" w:semiHidden="1" w:unhideWhenUsed="1"/>
-    <w:lsdException w:name="index 9" w:semiHidden="1" w:unhideWhenUsed="1"/>
-    <w:lsdException w:name="toc 1" w:semiHidden="1" w:uiPriority="39" w:unhideWhenUsed="1"/>
-    <w:lsdException w:name="toc 2" w:semiHidden="1" w:uiPriority="39" w:unhideWhenUsed="1"/>
-    <w:lsdException w:name="toc 3" w:semiHidden="1" w:uiPriority="39" w:unhideWhenUsed="1"/>
-    <w:lsdException w:name="toc 4" w:semiHidden="1" w:uiPriority="39" w:unhideWhenUsed="1"/>
-    <w:lsdException w:name="toc 5" w:semiHidden="1" w:uiPriority="39" w:unhideWhenUsed="1"/>
-    <w:lsdException w:name="toc 6" w:semiHidden="1" w:uiPriority="39" w:unhideWhenUsed="1"/>
-    <w:lsdException w:name="toc 7" w:semiHidden="1" w:uiPriority="39" w:unhideWhenUsed="1"/>
-    <w:lsdException w:name="toc 8" w:semiHidden="1" w:uiPriority="39" w:unhideWhenUsed="1"/>
-    <w:lsdException w:name="toc 9" w:semiHidden="1" w:uiPriority="39" w:unhideWhenUsed="1"/>
-    <w:lsdException w:name="Normal Indent" w:semiHidden="1" w:unhideWhenUsed="1"/>
-    <w:lsdException w:name="footnote text" w:semiHidden="1" w:unhideWhenUsed="1"/>
-    <w:lsdException w:name="annotation text" w:semiHidden="1" w:unhideWhenUsed="1"/>
-    <w:lsdException w:name="header" w:semiHidden="1" w:unhideWhenUsed="1"/>
-    <w:lsdException w:name="footer" w:semiHidden="1" w:unhideWhenUsed="1"/>
-    <w:lsdException w:name="index heading" w:semiHidden="1" w:unhideWhenUsed="1"/>
-    <w:lsdException w:name="caption" w:semiHidden="1" w:uiPriority="35" w:unhideWhenUsed="1" w:qFormat="1"/>
-    <w:lsdException w:name="table of figures" w:semiHidden="1" w:unhideWhenUsed="1"/>
-    <w:lsdException w:name="envelope address" w:semiHidden="1" w:unhideWhenUsed="1"/>
-    <w:lsdException w:name="envelope return" w:semiHidden="1" w:unhideWhenUsed="1"/>
-    <w:lsdException w:name="footnote reference" w:semiHidden="1" w:unhideWhenUsed="1"/>
-    <w:lsdException w:name="annotation reference" w:semiHidden="1" w:unhideWhenUsed="1"/>
-    <w:lsdException w:name="line number" w:semiHidden="1" w:unhideWhenUsed="1"/>
-    <w:lsdException w:name="page number" w:semiHidden="1" w:unhideWhenUsed="1"/>
-    <w:lsdException w:name="endnote reference" w:semiHidden="1" w:unhideWhenUsed="1"/>
-    <w:lsdException w:name="endnote text" w:semiHidden="1" w:unhideWhenUsed="1"/>
-    <w:lsdException w:name="table of authorities" w:semiHidden="1" w:unhideWhenUsed="1"/>
-    <w:lsdException w:name="macro" w:semiHidden="1" w:unhideWhenUsed="1"/>
-    <w:lsdException w:name="toa heading" w:semiHidden="1" w:unhideWhenUsed="1"/>
-    <w:lsdException w:name="List" w:semiHidden="1" w:unhideWhenUsed="1"/>
-    <w:lsdException w:name="List Bullet" w:semiHidden="1" w:unhideWhenUsed="1"/>
-    <w:lsdException w:name="List Number" w:semiHidden="1" w:unhideWhenUsed="1"/>
-    <w:lsdException w:name="List 2" w:semiHidden="1" w:unhideWhenUsed="1"/>
-    <w:lsdException w:name="List 3" w:semiHidden="1" w:unhideWhenUsed="1"/>
-    <w:lsdException w:name="List 4" w:semiHidden="1" w:unhideWhenUsed="1"/>
-    <w:lsdException w:name="List 5" w:semiHidden="1" w:unhideWhenUsed="1"/>
-    <w:lsdException w:name="List Bullet 2" w:semiHidden="1" w:unhideWhenUsed="1"/>
-    <w:lsdException w:name="List Bullet 3" w:semiHidden="1" w:unhideWhenUsed="1"/>
-    <w:lsdException w:name="List Bullet 4" w:semiHidden="1" w:unhideWhenUsed="1"/>
-    <w:lsdException w:name="List Bullet 5" w:semiHidden="1" w:unhideWhenUsed="1"/>
-    <w:lsdException w:name="List Number 2" w:semiHidden="1" w:unhideWhenUsed="1"/>
-    <w:lsdException w:name="List Number 3" w:semiHidden="1" w:unhideWhenUsed="1"/>
-    <w:lsdException w:name="List Number 4" w:semiHidden="1" w:unhideWhenUsed="1"/>
-    <w:lsdException w:name="List Number 5" w:semiHidden="1" w:unhideWhenUsed="1"/>
-    <w:lsdException w:name="Title" w:uiPriority="10" w:qFormat="1"/>
-    <w:lsdException w:name="Closing" w:semiHidden="1" w:unhideWhenUsed="1"/>
-    <w:lsdException w:name="Signature" w:semiHidden="1" w:unhideWhenUsed="1"/>
-    <w:lsdException w:name="Default Paragraph Font" w:semiHidden="1" w:uiPriority="1" w:unhideWhenUsed="1"/>
-    <w:lsdException w:name="Body Text" w:semiHidden="1" w:unhideWhenUsed="1"/>
-    <w:lsdException w:name="Body Text Indent" w:semiHidden="1" w:unhideWhenUsed="1"/>
-    <w:lsdException w:name="List Continue" w:semiHidden="1" w:unhideWhenUsed="1"/>
-    <w:lsdException w:name="List Continue 2" w:semiHidden="1" w:unhideWhenUsed="1"/>
-    <w:lsdException w:name="List Continue 3" w:semiHidden="1" w:unhideWhenUsed="1"/>
-    <w:lsdException w:name="List Continue 4" w:semiHidden="1" w:unhideWhenUsed="1"/>
-    <w:lsdException w:name="List Continue 5" w:semiHidden="1" w:unhideWhenUsed="1"/>
-    <w:lsdException w:name="Message Header" w:semiHidden="1" w:unhideWhenUsed="1"/>
-    <w:lsdException w:name="Subtitle" w:uiPriority="11" w:qFormat="1"/>
-    <w:lsdException w:name="Salutation" w:semiHidden="1" w:unhideWhenUsed="1"/>
-    <w:lsdException w:name="Date" w:semiHidden="1" w:unhideWhenUsed="1"/>
-    <w:lsdException w:name="Body Text First Indent" w:semiHidden="1" w:unhideWhenUsed="1"/>
-    <w:lsdException w:name="Body Text First Indent 2" w:semiHidden="1" w:unhideWhenUsed="1"/>
-    <w:lsdException w:name="Note Heading" w:semiHidden="1" w:unhideWhenUsed="1"/>
-    <w:lsdException w:name="Body Text 2" w:semiHidden="1" w:unhideWhenUsed="1"/>
-    <w:lsdException w:name="Body Text 3" w:semiHidden="1" w:unhideWhenUsed="1"/>
-    <w:lsdException w:name="Body Text Indent 2" w:semiHidden="1" w:unhideWhenUsed="1"/>
-    <w:lsdException w:name="Body Text Indent 3" w:semiHidden="1" w:unhideWhenUsed="1"/>
-    <w:lsdException w:name="Block Text" w:semiHidden="1" w:unhideWhenUsed="1"/>
-    <w:lsdException w:name="Hyperlink" w:semiHidden="1" w:unhideWhenUsed="1"/>
-    <w:lsdException w:name="FollowedHyperlink" w:semiHidden="1" w:unhideWhenUsed="1"/>
-    <w:lsdException w:name="Strong" w:uiPriority="22" w:qFormat="1"/>
-    <w:lsdException w:name="Emphasis" w:uiPriority="20" w:qFormat="1"/>
-    <w:lsdException w:name="Document Map" w:semiHidden="1" w:unhideWhenUsed="1"/>
-    <w:lsdException w:name="Plain Text" w:semiHidden="1" w:unhideWhenUsed="1"/>
-    <w:lsdException w:name="E-mail Signature" w:semiHidden="1" w:unhideWhenUsed="1"/>
-    <w:lsdException w:name="HTML Top of Form" w:semiHidden="1" w:unhideWhenUsed="1"/>
-    <w:lsdException w:name="HTML Bottom of Form" w:semiHidden="1" w:unhideWhenUsed="1"/>
-    <w:lsdException w:name="Normal (Web)" w:semiHidden="1" w:unhideWhenUsed="1"/>
-    <w:lsdException w:name="HTML Acronym" w:semiHidden="1" w:unhideWhenUsed="1"/>
-    <w:lsdException w:name="HTML Address" w:semiHidden="1" w:unhideWhenUsed="1"/>
-    <w:lsdException w:name="HTML Cite" w:semiHidden="1" w:unhideWhenUsed="1"/>
-    <w:lsdException w:name="HTML Code" w:semiHidden="1" w:unhideWhenUsed="1"/>
-    <w:lsdException w:name="HTML Definition" w:semiHidden="1" w:unhideWhenUsed="1"/>
-    <w:lsdException w:name="HTML Keyboard" w:semiHidden="1" w:unhideWhenUsed="1"/>
-    <w:lsdException w:name="HTML Preformatted" w:semiHidden="1" w:unhideWhenUsed="1"/>
-    <w:lsdException w:name="HTML Sample" w:semiHidden="1" w:unhideWhenUsed="1"/>
-    <w:lsdException w:name="HTML Typewriter" w:semiHidden="1" w:unhideWhenUsed="1"/>
-    <w:lsdException w:name="HTML Variable" w:semiHidden="1" w:unhideWhenUsed="1"/>
-    <w:lsdException w:name="Normal Table" w:semiHidden="1" w:unhideWhenUsed="1"/>
-    <w:lsdException w:name="annotation subject" w:semiHidden="1" w:unhideWhenUsed="1"/>
-    <w:lsdException w:name="No List" w:semiHidden="1" w:unhideWhenUsed="1"/>
-    <w:lsdException w:name="Outline List 1" w:semiHidden="1" w:unhideWhenUsed="1"/>
-    <w:lsdException w:name="Outline List 2" w:semiHidden="1" w:unhideWhenUsed="1"/>
-    <w:lsdException w:name="Outline List 3" w:semiHidden="1" w:unhideWhenUsed="1"/>
-    <w:lsdException w:name="Table Simple 1" w:semiHidden="1" w:unhideWhenUsed="1"/>
-    <w:lsdException w:name="Table Simple 2" w:semiHidden="1" w:unhideWhenUsed="1"/>
-    <w:lsdException w:name="Table Simple 3" w:semiHidden="1" w:unhideWhenUsed="1"/>
-    <w:lsdException w:name="Table Classic 1" w:semiHidden="1" w:unhideWhenUsed="1"/>
-    <w:lsdException w:name="Table Classic 2" w:semiHidden="1" w:unhideWhenUsed="1"/>
-    <w:lsdException w:name="Table Classic 3" w:semiHidden="1" w:unhideWhenUsed="1"/>
-    <w:lsdException w:name="Table Classic 4" w:semiHidden="1" w:unhideWhenUsed="1"/>
-    <w:lsdException w:name="Table Colorful 1" w:semiHidden="1" w:unhideWhenUsed="1"/>
-    <w:lsdException w:name="Table Colorful 2" w:semiHidden="1" w:unhideWhenUsed="1"/>
-    <w:lsdException w:name="Table Colorful 3" w:semiHidden="1" w:unhideWhenUsed="1"/>
-    <w:lsdException w:name="Table Columns 1" w:semiHidden="1" w:unhideWhenUsed="1"/>
-    <w:lsdException w:name="Table Columns 2" w:semiHidden="1" w:unhideWhenUsed="1"/>
-    <w:lsdException w:name="Table Columns 3" w:semiHidden="1" w:unhideWhenUsed="1"/>
-    <w:lsdException w:name="Table Columns 4" w:semiHidden="1" w:unhideWhenUsed="1"/>
-    <w:lsdException w:name="Table Columns 5" w:semiHidden="1" w:unhideWhenUsed="1"/>
-    <w:lsdException w:name="Table Grid 1" w:semiHidden="1" w:unhideWhenUsed="1"/>
-    <w:lsdException w:name="Table Grid 2" w:semiHidden="1" w:unhideWhenUsed="1"/>
-    <w:lsdException w:name="Table Grid 3" w:semiHidden="1" w:unhideWhenUsed="1"/>
-    <w:lsdException w:name="Table Grid 4" w:semiHidden="1" w:unhideWhenUsed="1"/>
-    <w:lsdException w:name="Table Grid 5" w:semiHidden="1" w:unhideWhenUsed="1"/>
-    <w:lsdException w:name="Table Grid 6" w:semiHidden="1" w:unhideWhenUsed="1"/>
-    <w:lsdException w:name="Table Grid 7" w:semiHidden="1" w:unhideWhenUsed="1"/>
-    <w:lsdException w:name="Table Grid 8" w:semiHidden="1" w:unhideWhenUsed="1"/>
-    <w:lsdException w:name="Table List 1" w:semiHidden="1" w:unhideWhenUsed="1"/>
-    <w:lsdException w:name="Table List 2" w:semiHidden="1" w:unhideWhenUsed="1"/>
-    <w:lsdException w:name="Table List 3" w:semiHidden="1" w:unhideWhenUsed="1"/>
-    <w:lsdException w:name="Table List 4" w:semiHidden="1" w:unhideWhenUsed="1"/>
-    <w:lsdException w:name="Table List 5" w:semiHidden="1" w:unhideWhenUsed="1"/>
-    <w:lsdException w:name="Table List 6" w:semiHidden="1" w:unhideWhenUsed="1"/>
-    <w:lsdException w:name="Table List 7" w:semiHidden="1" w:unhideWhenUsed="1"/>
-    <w:lsdException w:name="Table List 8" w:semiHidden="1" w:unhideWhenUsed="1"/>
-    <w:lsdException w:name="Table 3D effects 1" w:semiHidden="1" w:unhideWhenUsed="1"/>
-    <w:lsdException w:name="Table 3D effects 2" w:semiHidden="1" w:unhideWhenUsed="1"/>
-    <w:lsdException w:name="Table 3D effects 3" w:semiHidden="1" w:unhideWhenUsed="1"/>
-    <w:lsdException w:name="Table Contemporary" w:semiHidden="1" w:unhideWhenUsed="1"/>
-    <w:lsdException w:name="Table Elegant" w:semiHidden="1" w:unhideWhenUsed="1"/>
-    <w:lsdException w:name="Table Professional" w:semiHidden="1" w:unhideWhenUsed="1"/>
-    <w:lsdException w:name="Table Subtle 1" w:semiHidden="1" w:unhideWhenUsed="1"/>
-    <w:lsdException w:name="Table Subtle 2" w:semiHidden="1" w:unhideWhenUsed="1"/>
-    <w:lsdException w:name="Table Web 1" w:semiHidden="1" w:unhideWhenUsed="1"/>
-    <w:lsdException w:name="Table Web 2" w:semiHidden="1" w:unhideWhenUsed="1"/>
-    <w:lsdException w:name="Table Web 3" w:semiHidden="1" w:unhideWhenUsed="1"/>
-    <w:lsdException w:name="Balloon Text" w:semiHidden="1" w:unhideWhenUsed="1"/>
-    <w:lsdException w:name="Table Grid" w:semiHidden="1" w:uiPriority="59" w:unhideWhenUsed="1"/>
-    <w:lsdException w:name="Table Theme" w:semiHidden="1" w:unhideWhenUsed="1"/>
-    <w:lsdException w:name="Placeholder Text" w:semiHidden="1"/>
-    <w:lsdException w:name="No Spacing" w:uiPriority="1" w:qFormat="1"/>
-    <w:lsdException w:name="Light Shading" w:uiPriority="60"/>
-    <w:lsdException w:name="Light List" w:uiPriority="61"/>
-    <w:lsdException w:name="Light Grid" w:uiPriority="62"/>
-    <w:lsdException w:name="Medium Shading 1" w:uiPriority="63"/>
-    <w:lsdException w:name="Medium Shading 2" w:uiPriority="64"/>
-    <w:lsdException w:name="Medium List 1" w:uiPriority="65"/>
-    <w:lsdException w:name="Medium List 2" w:uiPriority="66"/>
-    <w:lsdException w:name="Medium Grid 1" w:uiPriority="67"/>
-    <w:lsdException w:name="Medium Grid 2" w:uiPriority="68"/>
-    <w:lsdException w:name="Medium Grid 3" w:uiPriority="69"/>
-    <w:lsdException w:name="Dark List" w:uiPriority="70"/>
-    <w:lsdException w:name="Colorful Shading" w:uiPriority="71"/>
-    <w:lsdException w:name="Colorful List" w:uiPriority="72"/>
-    <w:lsdException w:name="Colorful Grid" w:uiPriority="73"/>
-    <w:lsdException w:name="Light Shading Accent 1" w:uiPriority="60"/>
-    <w:lsdException w:name="Light List Accent 1" w:uiPriority="61"/>
-    <w:lsdException w:name="Light Grid Accent 1" w:uiPriority="62"/>
-    <w:lsdException w:name="Medium Shading 1 Accent 1" w:uiPriority="63"/>
-    <w:lsdException w:name="Medium Shading 2 Accent 1" w:uiPriority="64"/>
-    <w:lsdException w:name="Medium List 1 Accent 1" w:uiPriority="65"/>
-    <w:lsdException w:name="Revision" w:semiHidden="1"/>
-    <w:lsdException w:name="List Paragraph" w:uiPriority="34" w:qFormat="1"/>
-    <w:lsdException w:name="Quote" w:uiPriority="29" w:qFormat="1"/>
-    <w:lsdException w:name="Intense Quote" w:uiPriority="30" w:qFormat="1"/>
-    <w:lsdException w:name="Medium List 2 Accent 1" w:uiPriority="66"/>
-    <w:lsdException w:name="Medium Grid 1 Accent 1" w:uiPriority="67"/>
-    <w:lsdException w:name="Medium Grid 2 Accent 1" w:uiPriority="68"/>
-    <w:lsdException w:name="Medium Grid 3 Accent 1" w:uiPriority="69"/>
-    <w:lsdException w:name="Dark List Accent 1" w:uiPriority="70"/>
-    <w:lsdException w:name="Colorful Shading Accent 1" w:uiPriority="71"/>
-    <w:lsdException w:name="Colorful List Accent 1" w:uiPriority="72"/>
-    <w:lsdException w:name="Colorful Grid Accent 1" w:uiPriority="73"/>
-    <w:lsdException w:name="Light Shading Accent 2" w:uiPriority="60"/>
-    <w:lsdException w:name="Light List Accent 2" w:uiPriority="61"/>
-    <w:lsdException w:name="Light Grid Accent 2" w:uiPriority="62"/>
-    <w:lsdException w:name="Medium Shading 1 Accent 2" w:uiPriority="63"/>
-    <w:lsdException w:name="Medium Shading 2 Accent 2" w:uiPriority="64"/>
-    <w:lsdException w:name="Medium List 1 Accent 2" w:uiPriority="65"/>
-    <w:lsdException w:name="Medium List 2 Accent 2" w:uiPriority="66"/>
-    <w:lsdException w:name="Medium Grid 1 Accent 2" w:uiPriority="67"/>
-    <w:lsdException w:name="Medium Grid 2 Accent 2" w:uiPriority="68"/>
-    <w:lsdException w:name="Medium Grid 3 Accent 2" w:uiPriority="69"/>
-    <w:lsdException w:name="Dark List Accent 2" w:uiPriority="70"/>
-    <w:lsdException w:name="Colorful Shading Accent 2" w:uiPriority="71"/>
-    <w:lsdException w:name="Colorful List Accent 2" w:uiPriority="72"/>
-    <w:lsdException w:name="Colorful Grid Accent 2" w:uiPriority="73"/>
-    <w:lsdException w:name="Light Shading Accent 3" w:uiPriority="60"/>
-    <w:lsdException w:name="Light List Accent 3" w:uiPriority="61"/>
-    <w:lsdException w:name="Light Grid Accent 3" w:uiPriority="62"/>
-    <w:lsdException w:name="Medium Shading 1 Accent 3" w:uiPriority="63"/>
-    <w:lsdException w:name="Medium Shading 2 Accent 3" w:uiPriority="64"/>
-    <w:lsdException w:name="Medium List 1 Accent 3" w:uiPriority="65"/>
-    <w:lsdException w:name="Medium List 2 Accent 3" w:uiPriority="66"/>
-    <w:lsdException w:name="Medium Grid 1 Accent 3" w:uiPriority="67"/>
-    <w:lsdException w:name="Medium Grid 2 Accent 3" w:uiPriority="68"/>
-    <w:lsdException w:name="Medium Grid 3 Accent 3" w:uiPriority="69"/>
-    <w:lsdException w:name="Dark List Accent 3" w:uiPriority="70"/>
-    <w:lsdException w:name="Colorful Shading Accent 3" w:uiPriority="71"/>
-    <w:lsdException w:name="Colorful List Accent 3" w:uiPriority="72"/>
-    <w:lsdException w:name="Colorful Grid Accent 3" w:uiPriority="73"/>
-    <w:lsdException w:name="Light Shading Accent 4" w:uiPriority="60"/>
-    <w:lsdException w:name="Light List Accent 4" w:uiPriority="61"/>
-    <w:lsdException w:name="Light Grid Accent 4" w:uiPriority="62"/>
-    <w:lsdException w:name="Medium Shading 1 Accent 4" w:uiPriority="63"/>
-    <w:lsdException w:name="Medium Shading 2 Accent 4" w:uiPriority="64"/>
-    <w:lsdException w:name="Medium List 1 Accent 4" w:uiPriority="65"/>
-    <w:lsdException w:name="Medium List 2 Accent 4" w:uiPriority="66"/>
-    <w:lsdException w:name="Medium Grid 1 Accent 4" w:uiPriority="67"/>
-    <w:lsdException w:name="Medium Grid 2 Accent 4" w:uiPriority="68"/>
-    <w:lsdException w:name="Medium Grid 3 Accent 4" w:uiPriority="69"/>
-    <w:lsdException w:name="Dark List Accent 4" w:uiPriority="70"/>
-    <w:lsdException w:name="Colorful Shading Accent 4" w:uiPriority="71"/>
-    <w:lsdException w:name="Colorful List Accent 4" w:uiPriority="72"/>
-    <w:lsdException w:name="Colorful Grid Accent 4" w:uiPriority="73"/>
-    <w:lsdException w:name="Light Shading Accent 5" w:uiPriority="60"/>
-    <w:lsdException w:name="Light List Accent 5" w:uiPriority="61"/>
-    <w:lsdException w:name="Light Grid Accent 5" w:uiPriority="62"/>
-    <w:lsdException w:name="Medium Shading 1 Accent 5" w:uiPriority="63"/>
-    <w:lsdException w:name="Medium Shading 2 Accent 5" w:uiPriority="64"/>
-    <w:lsdException w:name="Medium List 1 Accent 5" w:uiPriority="65"/>
-    <w:lsdException w:name="Medium List 2 Accent 5" w:uiPriority="66"/>
-    <w:lsdException w:name="Medium Grid 1 Accent 5" w:uiPriority="67"/>
-    <w:lsdException w:name="Medium Grid 2 Accent 5" w:uiPriority="68"/>
-    <w:lsdException w:name="Medium Grid 3 Accent 5" w:uiPriority="69"/>
-    <w:lsdException w:name="Dark List Accent 5" w:uiPriority="70"/>
-    <w:lsdException w:name="Colorful Shading Accent 5" w:uiPriority="71"/>
-    <w:lsdException w:name="Colorful List Accent 5" w:uiPriority="72"/>
-    <w:lsdException w:name="Colorful Grid Accent 5" w:uiPriority="73"/>
-    <w:lsdException w:name="Light Shading Accent 6" w:uiPriority="60"/>
-    <w:lsdException w:name="Light List Accent 6" w:uiPriority="61"/>
-    <w:lsdException w:name="Light Grid Accent 6" w:uiPriority="62"/>
-    <w:lsdException w:name="Medium Shading 1 Accent 6" w:uiPriority="63"/>
-    <w:lsdException w:name="Medium Shading 2 Accent 6" w:uiPriority="64"/>
-    <w:lsdException w:name="Medium List 1 Accent 6" w:uiPriority="65"/>
-    <w:lsdException w:name="Medium List 2 Accent 6" w:uiPriority="66"/>
-    <w:lsdException w:name="Medium Grid 1 Accent 6" w:uiPriority="67"/>
-    <w:lsdException w:name="Medium Grid 2 Accent 6" w:uiPriority="68"/>
-    <w:lsdException w:name="Medium Grid 3 Accent 6" w:uiPriority="69"/>
-    <w:lsdException w:name="Dark List Accent 6" w:uiPriority="70"/>
-    <w:lsdException w:name="Colorful Shading Accent 6" w:uiPriority="71"/>
-    <w:lsdException w:name="Colorful List Accent 6" w:uiPriority="72"/>
-    <w:lsdException w:name="Colorful Grid Accent 6" w:uiPriority="73"/>
-    <w:lsdException w:name="Subtle Emphasis" w:uiPriority="19" w:qFormat="1"/>
-    <w:lsdException w:name="Intense Emphasis" w:uiPriority="21" w:qFormat="1"/>
-    <w:lsdException w:name="Subtle Reference" w:uiPriority="31" w:qFormat="1"/>
-    <w:lsdException w:name="Intense Reference" w:uiPriority="32" w:qFormat="1"/>
-    <w:lsdException w:name="Book Title" w:uiPriority="33" w:qFormat="1"/>
-    <w:lsdException w:name="Bibliography" w:semiHidden="1" w:uiPriority="37" w:unhideWhenUsed="1"/>
-    <w:lsdException w:name="TOC Heading" w:semiHidden="1" w:uiPriority="39" w:unhideWhenUsed="1" w:qFormat="1"/>
-    <w:lsdException w:name="Plain Table 1" w:uiPriority="41"/>
-    <w:lsdException w:name="Plain Table 2" w:uiPriority="42"/>
-    <w:lsdException w:name="Plain Table 3" w:uiPriority="43"/>
-    <w:lsdException w:name="Plain Table 4" w:uiPriority="44"/>
-    <w:lsdException w:name="Plain Table 5" w:uiPriority="45"/>
-    <w:lsdException w:name="Grid Table Light" w:uiPriority="40"/>
-    <w:lsdException w:name="Grid Table 1 Light" w:uiPriority="46"/>
-    <w:lsdException w:name="Grid Table 2" w:uiPriority="47"/>
-    <w:lsdException w:name="Grid Table 3" w:uiPriority="48"/>
-    <w:lsdException w:name="Grid Table 4" w:uiPriority="49"/>
-    <w:lsdException w:name="Grid Table 5 Dark" w:uiPriority="50"/>
-    <w:lsdException w:name="Grid Table 6 Colorful" w:uiPriority="51"/>
-    <w:lsdException w:name="Grid Table 7 Colorful" w:uiPriority="52"/>
-    <w:lsdException w:name="Grid Table 1 Light Accent 1" w:uiPriority="46"/>
-    <w:lsdException w:name="Grid Table 2 Accent 1" w:uiPriority="47"/>
-    <w:lsdException w:name="Grid Table 3 Accent 1" w:uiPriority="48"/>
-    <w:lsdException w:name="Grid Table 4 Accent 1" w:uiPriority="49"/>
-    <w:lsdException w:name="Grid Table 5 Dark Accent 1" w:uiPriority="50"/>
-    <w:lsdException w:name="Grid Table 6 Colorful Accent 1" w:uiPriority="51"/>
-    <w:lsdException w:name="Grid Table 7 Colorful Accent 1" w:uiPriority="52"/>
-    <w:lsdException w:name="Grid Table 1 Light Accent 2" w:uiPriority="46"/>
-    <w:lsdException w:name="Grid Table 2 Accent 2" w:uiPriority="47"/>
-    <w:lsdException w:name="Grid Table 3 Accent 2" w:uiPriority="48"/>
-    <w:lsdException w:name="Grid Table 4 Accent 2" w:uiPriority="49"/>
-    <w:lsdException w:name="Grid Table 5 Dark Accent 2" w:uiPriority="50"/>
-    <w:lsdException w:name="Grid Table 6 Colorful Accent 2" w:uiPriority="51"/>
-    <w:lsdException w:name="Grid Table 7 Colorful Accent 2" w:uiPriority="52"/>
-    <w:lsdException w:name="Grid Table 1 Light Accent 3" w:uiPriority="46"/>
-    <w:lsdException w:name="Grid Table 2 Accent 3" w:uiPriority="47"/>
-    <w:lsdException w:name="Grid Table 3 Accent 3" w:uiPriority="48"/>
-    <w:lsdException w:name="Grid Table 4 Accent 3" w:uiPriority="49"/>
-    <w:lsdException w:name="Grid Table 5 Dark Accent 3" w:uiPriority="50"/>
-    <w:lsdException w:name="Grid Table 6 Colorful Accent 3" w:uiPriority="51"/>
-    <w:lsdException w:name="Grid Table 7 Colorful Accent 3" w:uiPriority="52"/>
-    <w:lsdException w:name="Grid Table 1 Light Accent 4" w:uiPriority="46"/>
-    <w:lsdException w:name="Grid Table 2 Accent 4" w:uiPriority="47"/>
-    <w:lsdException w:name="Grid Table 3 Accent 4" w:uiPriority="48"/>
-    <w:lsdException w:name="Grid Table 4 Accent 4" w:uiPriority="49"/>
-    <w:lsdException w:name="Grid Table 5 Dark Accent 4" w:uiPriority="50"/>
-    <w:lsdException w:name="Grid Table 6 Colorful Accent 4" w:uiPriority="51"/>
-    <w:lsdException w:name="Grid Table 7 Colorful Accent 4" w:uiPriority="52"/>
-    <w:lsdException w:name="Grid Table 1 Light Accent 5" w:uiPriority="46"/>
-    <w:lsdException w:name="Grid Table 2 Accent 5" w:uiPriority="47"/>
-    <w:lsdException w:name="Grid Table 3 Accent 5" w:uiPriority="48"/>
-    <w:lsdException w:name="Grid Table 4 Accent 5" w:uiPriority="49"/>
-    <w:lsdException w:name="Grid Table 5 Dark Accent 5" w:uiPriority="50"/>
-    <w:lsdException w:name="Grid Table 6 Colorful Accent 5" w:uiPriority="51"/>
-    <w:lsdException w:name="Grid Table 7 Colorful Accent 5" w:uiPriority="52"/>
-    <w:lsdException w:name="Grid Table 1 Light Accent 6" w:uiPriority="46"/>
-    <w:lsdException w:name="Grid Table 2 Accent 6" w:uiPriority="47"/>
-    <w:lsdException w:name="Grid Table 3 Accent 6" w:uiPriority="48"/>
-    <w:lsdException w:name="Grid Table 4 Accent 6" w:uiPriority="49"/>
-    <w:lsdException w:name="Grid Table 5 Dark Accent 6" w:uiPriority="50"/>
-    <w:lsdException w:name="Grid Table 6 Colorful Accent 6" w:uiPriority="51"/>
-    <w:lsdException w:name="Grid Table 7 Colorful Accent 6" w:uiPriority="52"/>
-    <w:lsdException w:name="List Table 1 Light" w:uiPriority="46"/>
-    <w:lsdException w:name="List Table 2" w:uiPriority="47"/>
-    <w:lsdException w:name="List Table 3" w:uiPriority="48"/>
-    <w:lsdException w:name="List Table 4" w:uiPriority="49"/>
-    <w:lsdException w:name="List Table 5 Dark" w:uiPriority="50"/>
-    <w:lsdException w:name="List Table 6 Colorful" w:uiPriority="51"/>
-    <w:lsdException w:name="List Table 7 Colorful" w:uiPriority="52"/>
-    <w:lsdException w:name="List Table 1 Light Accent 1" w:uiPriority="46"/>
-    <w:lsdException w:name="List Table 2 Accent 1" w:uiPriority="47"/>
-    <w:lsdException w:name="List Table 3 Accent 1" w:uiPriority="48"/>
-    <w:lsdException w:name="List Table 4 Accent 1" w:uiPriority="49"/>
-    <w:lsdException w:name="List Table 5 Dark Accent 1" w:uiPriority="50"/>
-    <w:lsdException w:name="List Table 6 Colorful Accent 1" w:uiPriority="51"/>
-    <w:lsdException w:name="List Table 7 Colorful Accent 1" w:uiPriority="52"/>
-    <w:lsdException w:name="List Table 1 Light Accent 2" w:uiPriority="46"/>
-    <w:lsdException w:name="List Table 2 Accent 2" w:uiPriority="47"/>
-    <w:lsdException w:name="List Table 3 Accent 2" w:uiPriority="48"/>
-    <w:lsdException w:name="List Table 4 Accent 2" w:uiPriority="49"/>
-    <w:lsdException w:name="List Table 5 Dark Accent 2" w:uiPriority="50"/>
-    <w:lsdException w:name="List Table 6 Colorful Accent 2" w:uiPriority="51"/>
-    <w:lsdException w:name="List Table 7 Colorful Accent 2" w:uiPriority="52"/>
-    <w:lsdException w:name="List Table 1 Light Accent 3" w:uiPriority="46"/>
-    <w:lsdException w:name="List Table 2 Accent 3" w:uiPriority="47"/>
-    <w:lsdException w:name="List Table 3 Accent 3" w:uiPriority="48"/>
-    <w:lsdException w:name="List Table 4 Accent 3" w:uiPriority="49"/>
-    <w:lsdException w:name="List Table 5 Dark Accent 3" w:uiPriority="50"/>
-    <w:lsdException w:name="List Table 6 Colorful Accent 3" w:uiPriority="51"/>
-    <w:lsdException w:name="List Table 7 Colorful Accent 3" w:uiPriority="52"/>
-    <w:lsdException w:name="List Table 1 Light Accent 4" w:uiPriority="46"/>
-    <w:lsdException w:name="List Table 2 Accent 4" w:uiPriority="47"/>
-    <w:lsdException w:name="List Table 3 Accent 4" w:uiPriority="48"/>
-    <w:lsdException w:name="List Table 4 Accent 4" w:uiPriority="49"/>
-    <w:lsdException w:name="List Table 5 Dark Accent 4" w:uiPriority="50"/>
-    <w:lsdException w:name="List Table 6 Colorful Accent 4" w:uiPriority="51"/>
-    <w:lsdException w:name="List Table 7 Colorful Accent 4" w:uiPriority="52"/>
-    <w:lsdException w:name="List Table 1 Light Accent 5" w:uiPriority="46"/>
-    <w:lsdException w:name="List Table 2 Accent 5" w:uiPriority="47"/>
-    <w:lsdException w:name="List Table 3 Accent 5" w:uiPriority="48"/>
-    <w:lsdException w:name="List Table 4 Accent 5" w:uiPriority="49"/>
-    <w:lsdException w:name="List Table 5 Dark Accent 5" w:uiPriority="50"/>
-    <w:lsdException w:name="List Table 6 Colorful Accent 5" w:uiPriority="51"/>
-    <w:lsdException w:name="List Table 7 Colorful Accent 5" w:uiPriority="52"/>
-    <w:lsdException w:name="List Table 1 Light Accent 6" w:uiPriority="46"/>
-    <w:lsdException w:name="List Table 2 Accent 6" w:uiPriority="47"/>
-    <w:lsdException w:name="List Table 3 Accent 6" w:uiPriority="48"/>
-    <w:lsdException w:name="List Table 4 Accent 6" w:uiPriority="49"/>
-    <w:lsdException w:name="List Table 5 Dark Accent 6" w:uiPriority="50"/>
-    <w:lsdException w:name="List Table 6 Colorful Accent 6" w:uiPriority="51"/>
-    <w:lsdException w:name="List Table 7 Colorful Accent 6" w:uiPriority="52"/>
-    <w:lsdException w:name="Mention" w:semiHidden="1" w:unhideWhenUsed="1"/>
-    <w:lsdException w:name="Smart Hyperlink" w:semiHidden="1" w:unhideWhenUsed="1"/>
-    <w:lsdException w:name="Hashtag" w:semiHidden="1" w:unhideWhenUsed="1"/>
-    <w:lsdException w:name="Unresolved Mention" w:semiHidden="1" w:unhideWhenUsed="1"/>
-    <w:lsdException w:name="Smart Link" w:semiHidden="1" w:unhideWhenUsed="1"/>
+  <w:latentStyles w:defLockedState="0" w:defUIPriority="99" w:defSemiHidden="1" w:defUnhideWhenUsed="1" w:defQFormat="0" w:count="267">
+    <w:lsdException w:name="Normal" w:semiHidden="0" w:uiPriority="0" w:unhideWhenUsed="0" w:qFormat="1"/>
+    <w:lsdException w:name="heading 1" w:semiHidden="0" w:uiPriority="9" w:unhideWhenUsed="0" w:qFormat="1"/>
+    <w:lsdException w:name="heading 2" w:uiPriority="9" w:qFormat="1"/>
+    <w:lsdException w:name="heading 3" w:uiPriority="9" w:qFormat="1"/>
+    <w:lsdException w:name="heading 4" w:uiPriority="9" w:qFormat="1"/>
+    <w:lsdException w:name="heading 5" w:uiPriority="9" w:qFormat="1"/>
+    <w:lsdException w:name="heading 6" w:uiPriority="9" w:qFormat="1"/>
+    <w:lsdException w:name="heading 7" w:uiPriority="9" w:qFormat="1"/>
+    <w:lsdException w:name="heading 8" w:uiPriority="9" w:qFormat="1"/>
+    <w:lsdException w:name="heading 9" w:uiPriority="9" w:qFormat="1"/>
+    <w:lsdException w:name="toc 1" w:uiPriority="39"/>
+    <w:lsdException w:name="toc 2" w:uiPriority="39"/>
+    <w:lsdException w:name="toc 3" w:uiPriority="39"/>
+    <w:lsdException w:name="toc 4" w:uiPriority="39"/>
+    <w:lsdException w:name="toc 5" w:uiPriority="39"/>
+    <w:lsdException w:name="toc 6" w:uiPriority="39"/>
+    <w:lsdException w:name="toc 7" w:uiPriority="39"/>
+    <w:lsdException w:name="toc 8" w:uiPriority="39"/>
+    <w:lsdException w:name="toc 9" w:uiPriority="39"/>
+    <w:lsdException w:name="caption" w:uiPriority="35" w:qFormat="1"/>
+    <w:lsdException w:name="Title" w:semiHidden="0" w:uiPriority="10" w:unhideWhenUsed="0" w:qFormat="1"/>
+    <w:lsdException w:name="Default Paragraph Font" w:uiPriority="1"/>
+    <w:lsdException w:name="Subtitle" w:semiHidden="0" w:uiPriority="11" w:unhideWhenUsed="0" w:qFormat="1"/>
+    <w:lsdException w:name="Strong" w:semiHidden="0" w:uiPriority="22" w:unhideWhenUsed="0" w:qFormat="1"/>
+    <w:lsdException w:name="Emphasis" w:semiHidden="0" w:uiPriority="20" w:unhideWhenUsed="0" w:qFormat="1"/>
+    <w:lsdException w:name="Table Grid" w:uiPriority="59"/>
+    <w:lsdException w:name="Placeholder Text" w:unhideWhenUsed="0"/>
+    <w:lsdException w:name="No Spacing" w:semiHidden="0" w:uiPriority="1" w:unhideWhenUsed="0" w:qFormat="1"/>
+    <w:lsdException w:name="Light Shading" w:semiHidden="0" w:uiPriority="60" w:unhideWhenUsed="0"/>
+    <w:lsdException w:name="Light List" w:semiHidden="0" w:uiPriority="61" w:unhideWhenUsed="0"/>
+    <w:lsdException w:name="Light Grid" w:semiHidden="0" w:uiPriority="62" w:unhideWhenUsed="0"/>
+    <w:lsdException w:name="Medium Shading 1" w:semiHidden="0" w:uiPriority="63" w:unhideWhenUsed="0"/>
+    <w:lsdException w:name="Medium Shading 2" w:semiHidden="0" w:uiPriority="64" w:unhideWhenUsed="0"/>
+    <w:lsdException w:name="Medium List 1" w:semiHidden="0" w:uiPriority="65" w:unhideWhenUsed="0"/>
+    <w:lsdException w:name="Medium List 2" w:semiHidden="0" w:uiPriority="66" w:unhideWhenUsed="0"/>
+    <w:lsdException w:name="Medium Grid 1" w:semiHidden="0" w:uiPriority="67" w:unhideWhenUsed="0"/>
+    <w:lsdException w:name="Medium Grid 2" w:semiHidden="0" w:uiPriority="68" w:unhideWhenUsed="0"/>
+    <w:lsdException w:name="Medium Grid 3" w:semiHidden="0" w:uiPriority="69" w:unhideWhenUsed="0"/>
+    <w:lsdException w:name="Dark List" w:semiHidden="0" w:uiPriority="70" w:unhideWhenUsed="0"/>
+    <w:lsdException w:name="Colorful Shading" w:semiHidden="0" w:uiPriority="71" w:unhideWhenUsed="0"/>
+    <w:lsdException w:name="Colorful List" w:semiHidden="0" w:uiPriority="72" w:unhideWhenUsed="0"/>
+    <w:lsdException w:name="Colorful Grid" w:semiHidden="0" w:uiPriority="73" w:unhideWhenUsed="0"/>
+    <w:lsdException w:name="Light Shading Accent 1" w:semiHidden="0" w:uiPriority="60" w:unhideWhenUsed="0"/>
+    <w:lsdException w:name="Light List Accent 1" w:semiHidden="0" w:uiPriority="61" w:unhideWhenUsed="0"/>
+    <w:lsdException w:name="Light Grid Accent 1" w:semiHidden="0" w:uiPriority="62" w:unhideWhenUsed="0"/>
+    <w:lsdException w:name="Medium Shading 1 Accent 1" w:semiHidden="0" w:uiPriority="63" w:unhideWhenUsed="0"/>
+    <w:lsdException w:name="Medium Shading 2 Accent 1" w:semiHidden="0" w:uiPriority="64" w:unhideWhenUsed="0"/>
+    <w:lsdException w:name="Medium List 1 Accent 1" w:semiHidden="0" w:uiPriority="65" w:unhideWhenUsed="0"/>
+    <w:lsdException w:name="Revision" w:unhideWhenUsed="0"/>
+    <w:lsdException w:name="List Paragraph" w:semiHidden="0" w:uiPriority="34" w:unhideWhenUsed="0" w:qFormat="1"/>
+    <w:lsdException w:name="Quote" w:semiHidden="0" w:uiPriority="29" w:unhideWhenUsed="0" w:qFormat="1"/>
+    <w:lsdException w:name="Intense Quote" w:semiHidden="0" w:uiPriority="30" w:unhideWhenUsed="0" w:qFormat="1"/>
+    <w:lsdException w:name="Medium List 2 Accent 1" w:semiHidden="0" w:uiPriority="66" w:unhideWhenUsed="0"/>
+    <w:lsdException w:name="Medium Grid 1 Accent 1" w:semiHidden="0" w:uiPriority="67" w:unhideWhenUsed="0"/>
+    <w:lsdException w:name="Medium Grid 2 Accent 1" w:semiHidden="0" w:uiPriority="68" w:unhideWhenUsed="0"/>
+    <w:lsdException w:name="Medium Grid 3 Accent 1" w:semiHidden="0" w:uiPriority="69" w:unhideWhenUsed="0"/>
+    <w:lsdException w:name="Dark List Accent 1" w:semiHidden="0" w:uiPriority="70" w:unhideWhenUsed="0"/>
+    <w:lsdException w:name="Colorful Shading Accent 1" w:semiHidden="0" w:uiPriority="71" w:unhideWhenUsed="0"/>
+    <w:lsdException w:name="Colorful List Accent 1" w:semiHidden="0" w:uiPriority="72" w:unhideWhenUsed="0"/>
+    <w:lsdException w:name="Colorful Grid Accent 1" w:semiHidden="0" w:uiPriority="73" w:unhideWhenUsed="0"/>
+    <w:lsdException w:name="Light Shading Accent 2" w:semiHidden="0" w:uiPriority="60" w:unhideWhenUsed="0"/>
+    <w:lsdException w:name="Light List Accent 2" w:semiHidden="0" w:uiPriority="61" w:unhideWhenUsed="0"/>
+    <w:lsdException w:name="Light Grid Accent 2" w:semiHidden="0" w:uiPriority="62" w:unhideWhenUsed="0"/>
+    <w:lsdException w:name="Medium Shading 1 Accent 2" w:semiHidden="0" w:uiPriority="63" w:unhideWhenUsed="0"/>
+    <w:lsdException w:name="Medium Shading 2 Accent 2" w:semiHidden="0" w:uiPriority="64" w:unhideWhenUsed="0"/>
+    <w:lsdException w:name="Medium List 1 Accent 2" w:semiHidden="0" w:uiPriority="65" w:unhideWhenUsed="0"/>
+    <w:lsdException w:name="Medium List 2 Accent 2" w:semiHidden="0" w:uiPriority="66" w:unhideWhenUsed="0"/>
+    <w:lsdException w:name="Medium Grid 1 Accent 2" w:semiHidden="0" w:uiPriority="67" w:unhideWhenUsed="0"/>
+    <w:lsdException w:name="Medium Grid 2 Accent 2" w:semiHidden="0" w:uiPriority="68" w:unhideWhenUsed="0"/>
+    <w:lsdException w:name="Medium Grid 3 Accent 2" w:semiHidden="0" w:uiPriority="69" w:unhideWhenUsed="0"/>
+    <w:lsdException w:name="Dark List Accent 2" w:semiHidden="0" w:uiPriority="70" w:unhideWhenUsed="0"/>
+    <w:lsdException w:name="Colorful Shading Accent 2" w:semiHidden="0" w:uiPriority="71" w:unhideWhenUsed="0"/>
+    <w:lsdException w:name="Colorful List Accent 2" w:semiHidden="0" w:uiPriority="72" w:unhideWhenUsed="0"/>
+    <w:lsdException w:name="Colorful Grid Accent 2" w:semiHidden="0" w:uiPriority="73" w:unhideWhenUsed="0"/>
+    <w:lsdException w:name="Light Shading Accent 3" w:semiHidden="0" w:uiPriority="60" w:unhideWhenUsed="0"/>
+    <w:lsdException w:name="Light List Accent 3" w:semiHidden="0" w:uiPriority="61" w:unhideWhenUsed="0"/>
+    <w:lsdException w:name="Light Grid Accent 3" w:semiHidden="0" w:uiPriority="62" w:unhideWhenUsed="0"/>
+    <w:lsdException w:name="Medium Shading 1 Accent 3" w:semiHidden="0" w:uiPriority="63" w:unhideWhenUsed="0"/>
+    <w:lsdException w:name="Medium Shading 2 Accent 3" w:semiHidden="0" w:uiPriority="64" w:unhideWhenUsed="0"/>
+    <w:lsdException w:name="Medium List 1 Accent 3" w:semiHidden="0" w:uiPriority="65" w:unhideWhenUsed="0"/>
+    <w:lsdException w:name="Medium List 2 Accent 3" w:semiHidden="0" w:uiPriority="66" w:unhideWhenUsed="0"/>
+    <w:lsdException w:name="Medium Grid 1 Accent 3" w:semiHidden="0" w:uiPriority="67" w:unhideWhenUsed="0"/>
+    <w:lsdException w:name="Medium Grid 2 Accent 3" w:semiHidden="0" w:uiPriority="68" w:unhideWhenUsed="0"/>
+    <w:lsdException w:name="Medium Grid 3 Accent 3" w:semiHidden="0" w:uiPriority="69" w:unhideWhenUsed="0"/>
+    <w:lsdException w:name="Dark List Accent 3" w:semiHidden="0" w:uiPriority="70" w:unhideWhenUsed="0"/>
+    <w:lsdException w:name="Colorful Shading Accent 3" w:semiHidden="0" w:uiPriority="71" w:unhideWhenUsed="0"/>
+    <w:lsdException w:name="Colorful List Accent 3" w:semiHidden="0" w:uiPriority="72" w:unhideWhenUsed="0"/>
+    <w:lsdException w:name="Colorful Grid Accent 3" w:semiHidden="0" w:uiPriority="73" w:unhideWhenUsed="0"/>
+    <w:lsdException w:name="Light Shading Accent 4" w:semiHidden="0" w:uiPriority="60" w:unhideWhenUsed="0"/>
+    <w:lsdException w:name="Light List Accent 4" w:semiHidden="0" w:uiPriority="61" w:unhideWhenUsed="0"/>
+    <w:lsdException w:name="Light Grid Accent 4" w:semiHidden="0" w:uiPriority="62" w:unhideWhenUsed="0"/>
+    <w:lsdException w:name="Medium Shading 1 Accent 4" w:semiHidden="0" w:uiPriority="63" w:unhideWhenUsed="0"/>
+    <w:lsdException w:name="Medium Shading 2 Accent 4" w:semiHidden="0" w:uiPriority="64" w:unhideWhenUsed="0"/>
+    <w:lsdException w:name="Medium List 1 Accent 4" w:semiHidden="0" w:uiPriority="65" w:unhideWhenUsed="0"/>
+    <w:lsdException w:name="Medium List 2 Accent 4" w:semiHidden="0" w:uiPriority="66" w:unhideWhenUsed="0"/>
+    <w:lsdException w:name="Medium Grid 1 Accent 4" w:semiHidden="0" w:uiPriority="67" w:unhideWhenUsed="0"/>
+    <w:lsdException w:name="Medium Grid 2 Accent 4" w:semiHidden="0" w:uiPriority="68" w:unhideWhenUsed="0"/>
+    <w:lsdException w:name="Medium Grid 3 Accent 4" w:semiHidden="0" w:uiPriority="69" w:unhideWhenUsed="0"/>
+    <w:lsdException w:name="Dark List Accent 4" w:semiHidden="0" w:uiPriority="70" w:unhideWhenUsed="0"/>
+    <w:lsdException w:name="Colorful Shading Accent 4" w:semiHidden="0" w:uiPriority="71" w:unhideWhenUsed="0"/>
+    <w:lsdException w:name="Colorful List Accent 4" w:semiHidden="0" w:uiPriority="72" w:unhideWhenUsed="0"/>
+    <w:lsdException w:name="Colorful Grid Accent 4" w:semiHidden="0" w:uiPriority="73" w:unhideWhenUsed="0"/>
+    <w:lsdException w:name="Light Shading Accent 5" w:semiHidden="0" w:uiPriority="60" w:unhideWhenUsed="0"/>
+    <w:lsdException w:name="Light List Accent 5" w:semiHidden="0" w:uiPriority="61" w:unhideWhenUsed="0"/>
+    <w:lsdException w:name="Light Grid Accent 5" w:semiHidden="0" w:uiPriority="62" w:unhideWhenUsed="0"/>
+    <w:lsdException w:name="Medium Shading 1 Accent 5" w:semiHidden="0" w:uiPriority="63" w:unhideWhenUsed="0"/>
+    <w:lsdException w:name="Medium Shading 2 Accent 5" w:semiHidden="0" w:uiPriority="64" w:unhideWhenUsed="0"/>
+    <w:lsdException w:name="Medium List 1 Accent 5" w:semiHidden="0" w:uiPriority="65" w:unhideWhenUsed="0"/>
+    <w:lsdException w:name="Medium List 2 Accent 5" w:semiHidden="0" w:uiPriority="66" w:unhideWhenUsed="0"/>
+    <w:lsdException w:name="Medium Grid 1 Accent 5" w:semiHidden="0" w:uiPriority="67" w:unhideWhenUsed="0"/>
+    <w:lsdException w:name="Medium Grid 2 Accent 5" w:semiHidden="0" w:uiPriority="68" w:unhideWhenUsed="0"/>
+    <w:lsdException w:name="Medium Grid 3 Accent 5" w:semiHidden="0" w:uiPriority="69" w:unhideWhenUsed="0"/>
+    <w:lsdException w:name="Dark List Accent 5" w:semiHidden="0" w:uiPriority="70" w:unhideWhenUsed="0"/>
+    <w:lsdException w:name="Colorful Shading Accent 5" w:semiHidden="0" w:uiPriority="71" w:unhideWhenUsed="0"/>
+    <w:lsdException w:name="Colorful List Accent 5" w:semiHidden="0" w:uiPriority="72" w:unhideWhenUsed="0"/>
+    <w:lsdException w:name="Colorful Grid Accent 5" w:semiHidden="0" w:uiPriority="73" w:unhideWhenUsed="0"/>
+    <w:lsdException w:name="Light Shading Accent 6" w:semiHidden="0" w:uiPriority="60" w:unhideWhenUsed="0"/>
+    <w:lsdException w:name="Light List Accent 6" w:semiHidden="0" w:uiPriority="61" w:unhideWhenUsed="0"/>
+    <w:lsdException w:name="Light Grid Accent 6" w:semiHidden="0" w:uiPriority="62" w:unhideWhenUsed="0"/>
+    <w:lsdException w:name="Medium Shading 1 Accent 6" w:semiHidden="0" w:uiPriority="63" w:unhideWhenUsed="0"/>
+    <w:lsdException w:name="Medium Shading 2 Accent 6" w:semiHidden="0" w:uiPriority="64" w:unhideWhenUsed="0"/>
+    <w:lsdException w:name="Medium List 1 Accent 6" w:semiHidden="0" w:uiPriority="65" w:unhideWhenUsed="0"/>
+    <w:lsdException w:name="Medium List 2 Accent 6" w:semiHidden="0" w:uiPriority="66" w:unhideWhenUsed="0"/>
+    <w:lsdException w:name="Medium Grid 1 Accent 6" w:semiHidden="0" w:uiPriority="67" w:unhideWhenUsed="0"/>
+    <w:lsdException w:name="Medium Grid 2 Accent 6" w:semiHidden="0" w:uiPriority="68" w:unhideWhenUsed="0"/>
+    <w:lsdException w:name="Medium Grid 3 Accent 6" w:semiHidden="0" w:uiPriority="69" w:unhideWhenUsed="0"/>
+    <w:lsdException w:name="Dark List Accent 6" w:semiHidden="0" w:uiPriority="70" w:unhideWhenUsed="0"/>
+    <w:lsdException w:name="Colorful Shading Accent 6" w:semiHidden="0" w:uiPriority="71" w:unhideWhenUsed="0"/>
+    <w:lsdException w:name="Colorful List Accent 6" w:semiHidden="0" w:uiPriority="72" w:unhideWhenUsed="0"/>
+    <w:lsdException w:name="Colorful Grid Accent 6" w:semiHidden="0" w:uiPriority="73" w:unhideWhenUsed="0"/>
+    <w:lsdException w:name="Subtle Emphasis" w:semiHidden="0" w:uiPriority="19" w:unhideWhenUsed="0" w:qFormat="1"/>
+    <w:lsdException w:name="Intense Emphasis" w:semiHidden="0" w:uiPriority="21" w:unhideWhenUsed="0" w:qFormat="1"/>
+    <w:lsdException w:name="Subtle Reference" w:semiHidden="0" w:uiPriority="31" w:unhideWhenUsed="0" w:qFormat="1"/>
+    <w:lsdException w:name="Intense Reference" w:semiHidden="0" w:uiPriority="32" w:unhideWhenUsed="0" w:qFormat="1"/>
+    <w:lsdException w:name="Book Title" w:semiHidden="0" w:uiPriority="33" w:unhideWhenUsed="0" w:qFormat="1"/>
+    <w:lsdException w:name="Bibliography" w:uiPriority="37"/>
+    <w:lsdException w:name="TOC Heading" w:uiPriority="39" w:qFormat="1"/>
   </w:latentStyles>
   <w:style w:type="paragraph" w:default="1" w:styleId="a">
     <w:name w:val="Normal"/>
@@ -6676,6 +7431,7 @@
     <w:uiPriority w:val="99"/>
     <w:semiHidden/>
     <w:unhideWhenUsed/>
+    <w:qFormat/>
     <w:tblPr>
       <w:tblInd w:w="0" w:type="dxa"/>
       <w:tblCellMar>
